--- a/Admin Sys/Projet/Système de sauvegarde/Document1.docx
+++ b/Admin Sys/Projet/Système de sauvegarde/Document1.docx
@@ -32,7 +32,7 @@
                     </pic:cNvPicPr>
                   </pic:nvPicPr>
                   <pic:blipFill>
-                    <a:blip r:embed="rId4"/>
+                    <a:blip r:embed="rId5"/>
                     <a:stretch>
                       <a:fillRect/>
                     </a:stretch>
@@ -204,7 +204,7 @@
           <w:szCs w:val="28"/>
           <w:lang w:val="fr-FR"/>
         </w:rPr>
-        <w:t>Joma Alfred</w:t>
+        <w:t>Joma Alfred Moustaki</w:t>
       </w:r>
     </w:p>
     <w:p>
@@ -968,505 +968,1588 @@
     </w:p>
     <w:p>
       <w:pPr>
-        <w:jc w:val="left"/>
-        <w:rPr>
-          <w:rFonts w:hint="default"/>
-          <w:b w:val="0"/>
-          <w:bCs w:val="0"/>
-          <w:sz w:val="22"/>
-          <w:szCs w:val="22"/>
-          <w:lang w:val="fr-FR"/>
-        </w:rPr>
-      </w:pPr>
-      <w:r>
-        <w:rPr>
-          <w:rFonts w:hint="default"/>
-          <w:b w:val="0"/>
-          <w:bCs w:val="0"/>
-          <w:sz w:val="22"/>
-          <w:szCs w:val="22"/>
-          <w:lang w:val="fr-FR"/>
-        </w:rPr>
-        <w:t>Introduction .........................................................................................</w:t>
-      </w:r>
-    </w:p>
-    <w:p>
-      <w:pPr>
-        <w:jc w:val="left"/>
-        <w:rPr>
-          <w:rFonts w:hint="default"/>
-          <w:b/>
-          <w:bCs/>
-          <w:sz w:val="22"/>
-          <w:szCs w:val="22"/>
-          <w:lang w:val="fr-FR"/>
-        </w:rPr>
-      </w:pPr>
-    </w:p>
-    <w:p>
-      <w:pPr>
-        <w:jc w:val="left"/>
-        <w:rPr>
-          <w:rFonts w:hint="default"/>
-          <w:b w:val="0"/>
-          <w:bCs w:val="0"/>
-          <w:sz w:val="22"/>
-          <w:szCs w:val="22"/>
-          <w:lang w:val="fr-FR"/>
-        </w:rPr>
-      </w:pPr>
-      <w:r>
-        <w:rPr>
-          <w:rFonts w:hint="default"/>
-          <w:b/>
-          <w:bCs/>
-          <w:sz w:val="22"/>
-          <w:szCs w:val="22"/>
-          <w:lang w:val="fr-FR"/>
-        </w:rPr>
-        <w:t>Choix des technologies ..............................................</w:t>
-      </w:r>
-    </w:p>
-    <w:p>
-      <w:pPr>
-        <w:ind w:firstLine="220" w:firstLineChars="100"/>
-        <w:jc w:val="left"/>
-        <w:rPr>
-          <w:rFonts w:hint="default"/>
-          <w:b w:val="0"/>
-          <w:bCs w:val="0"/>
-          <w:sz w:val="22"/>
-          <w:szCs w:val="22"/>
-          <w:lang w:val="fr-FR"/>
-        </w:rPr>
-      </w:pPr>
-      <w:r>
-        <w:rPr>
-          <w:rFonts w:hint="default"/>
-          <w:b w:val="0"/>
-          <w:bCs w:val="0"/>
-          <w:sz w:val="22"/>
-          <w:szCs w:val="22"/>
-          <w:lang w:val="fr-FR"/>
-        </w:rPr>
-        <w:t>- Pourquoi rsync? ............................................................................</w:t>
-      </w:r>
-    </w:p>
-    <w:p>
-      <w:pPr>
-        <w:ind w:firstLine="220" w:firstLineChars="100"/>
-        <w:jc w:val="left"/>
-        <w:rPr>
-          <w:rFonts w:hint="default"/>
-          <w:b w:val="0"/>
-          <w:bCs w:val="0"/>
-          <w:sz w:val="22"/>
-          <w:szCs w:val="22"/>
-          <w:lang w:val="fr-FR"/>
-        </w:rPr>
-      </w:pPr>
-      <w:r>
-        <w:rPr>
-          <w:rFonts w:hint="default"/>
-          <w:b w:val="0"/>
-          <w:bCs w:val="0"/>
-          <w:sz w:val="22"/>
-          <w:szCs w:val="22"/>
-          <w:lang w:val="fr-FR"/>
-        </w:rPr>
-        <w:t>- Utilisation de cron pour automatiser ............................................</w:t>
-      </w:r>
-    </w:p>
-    <w:p>
-      <w:pPr>
-        <w:jc w:val="left"/>
-        <w:rPr>
-          <w:rFonts w:hint="default"/>
-          <w:b/>
-          <w:bCs/>
-          <w:sz w:val="22"/>
-          <w:szCs w:val="22"/>
-          <w:lang w:val="fr-FR"/>
-        </w:rPr>
-      </w:pPr>
-    </w:p>
-    <w:p>
-      <w:pPr>
-        <w:jc w:val="left"/>
-        <w:rPr>
-          <w:rFonts w:hint="default"/>
-          <w:b w:val="0"/>
-          <w:bCs w:val="0"/>
-          <w:sz w:val="22"/>
-          <w:szCs w:val="22"/>
-          <w:lang w:val="fr-FR"/>
-        </w:rPr>
-      </w:pPr>
-      <w:r>
-        <w:rPr>
-          <w:rFonts w:hint="default"/>
-          <w:b/>
-          <w:bCs/>
-          <w:sz w:val="22"/>
-          <w:szCs w:val="22"/>
-          <w:lang w:val="fr-FR"/>
-        </w:rPr>
-        <w:t>Mise en oeuvre de la sauvegarde ...............................</w:t>
-      </w:r>
-    </w:p>
-    <w:p>
-      <w:pPr>
-        <w:ind w:firstLine="220" w:firstLineChars="100"/>
-        <w:jc w:val="left"/>
-        <w:rPr>
-          <w:rFonts w:hint="default"/>
-          <w:b w:val="0"/>
-          <w:bCs w:val="0"/>
-          <w:sz w:val="22"/>
-          <w:szCs w:val="22"/>
-          <w:lang w:val="fr-FR"/>
-        </w:rPr>
-      </w:pPr>
-      <w:r>
-        <w:rPr>
-          <w:rFonts w:hint="default"/>
-          <w:b w:val="0"/>
-          <w:bCs w:val="0"/>
-          <w:sz w:val="22"/>
-          <w:szCs w:val="22"/>
-          <w:lang w:val="fr-FR"/>
-        </w:rPr>
-        <w:t>- Script de base pour la synchronisation .........................................</w:t>
-      </w:r>
-    </w:p>
-    <w:p>
-      <w:pPr>
-        <w:ind w:firstLine="220" w:firstLineChars="100"/>
-        <w:jc w:val="left"/>
-        <w:rPr>
-          <w:rFonts w:hint="default"/>
-          <w:b w:val="0"/>
-          <w:bCs w:val="0"/>
-          <w:sz w:val="22"/>
-          <w:szCs w:val="22"/>
-          <w:lang w:val="fr-FR"/>
-        </w:rPr>
-      </w:pPr>
-      <w:r>
-        <w:rPr>
-          <w:rFonts w:hint="default"/>
-          <w:b w:val="0"/>
-          <w:bCs w:val="0"/>
-          <w:sz w:val="22"/>
-          <w:szCs w:val="22"/>
-          <w:lang w:val="fr-FR"/>
-        </w:rPr>
-        <w:t>- Permission et execution du script .................................................</w:t>
-      </w:r>
-    </w:p>
-    <w:p>
-      <w:pPr>
-        <w:jc w:val="left"/>
-        <w:rPr>
-          <w:rFonts w:hint="default"/>
-          <w:b/>
-          <w:bCs/>
-          <w:sz w:val="22"/>
-          <w:szCs w:val="22"/>
-          <w:lang w:val="fr-FR"/>
-        </w:rPr>
-      </w:pPr>
-    </w:p>
-    <w:p>
-      <w:pPr>
-        <w:jc w:val="left"/>
-        <w:rPr>
-          <w:rFonts w:hint="default"/>
-          <w:b/>
-          <w:bCs/>
-          <w:sz w:val="22"/>
-          <w:szCs w:val="22"/>
-          <w:lang w:val="fr-FR"/>
-        </w:rPr>
-      </w:pPr>
-      <w:r>
-        <w:rPr>
-          <w:rFonts w:hint="default"/>
-          <w:b/>
-          <w:bCs/>
-          <w:sz w:val="22"/>
-          <w:szCs w:val="22"/>
-          <w:lang w:val="fr-FR"/>
-        </w:rPr>
-        <w:t>Automatisation des sauvegardes ...............................</w:t>
-      </w:r>
-    </w:p>
-    <w:p>
-      <w:pPr>
-        <w:jc w:val="left"/>
-        <w:rPr>
-          <w:rFonts w:hint="default"/>
-          <w:b w:val="0"/>
-          <w:bCs w:val="0"/>
-          <w:sz w:val="22"/>
-          <w:szCs w:val="22"/>
-          <w:lang w:val="fr-FR"/>
-        </w:rPr>
-      </w:pPr>
-      <w:r>
-        <w:rPr>
-          <w:rFonts w:hint="default"/>
-          <w:b/>
-          <w:bCs/>
-          <w:sz w:val="22"/>
-          <w:szCs w:val="22"/>
-          <w:lang w:val="fr-FR"/>
-        </w:rPr>
-        <w:t xml:space="preserve">  </w:t>
-      </w:r>
-      <w:r>
-        <w:rPr>
-          <w:rFonts w:hint="default"/>
-          <w:b w:val="0"/>
-          <w:bCs w:val="0"/>
-          <w:sz w:val="22"/>
-          <w:szCs w:val="22"/>
-          <w:lang w:val="fr-FR"/>
-        </w:rPr>
-        <w:t>- crontab: configuration et fréquence ..............................................</w:t>
-      </w:r>
-    </w:p>
-    <w:p>
-      <w:pPr>
-        <w:jc w:val="left"/>
-        <w:rPr>
-          <w:rFonts w:hint="default"/>
-          <w:b/>
-          <w:bCs/>
-          <w:sz w:val="22"/>
-          <w:szCs w:val="22"/>
-          <w:lang w:val="fr-FR"/>
-        </w:rPr>
-      </w:pPr>
-    </w:p>
-    <w:p>
-      <w:pPr>
-        <w:jc w:val="left"/>
-        <w:rPr>
-          <w:rFonts w:hint="default"/>
-          <w:b/>
-          <w:bCs/>
-          <w:sz w:val="22"/>
-          <w:szCs w:val="22"/>
-          <w:lang w:val="fr-FR"/>
-        </w:rPr>
-      </w:pPr>
-      <w:r>
-        <w:rPr>
-          <w:rFonts w:hint="default"/>
-          <w:b/>
-          <w:bCs/>
-          <w:sz w:val="22"/>
-          <w:szCs w:val="22"/>
-          <w:lang w:val="fr-FR"/>
-        </w:rPr>
-        <w:t>Restauration des données .........................................</w:t>
-      </w:r>
-    </w:p>
-    <w:p>
-      <w:pPr>
-        <w:jc w:val="left"/>
-        <w:rPr>
-          <w:rFonts w:hint="default"/>
-          <w:b w:val="0"/>
-          <w:bCs w:val="0"/>
-          <w:sz w:val="22"/>
-          <w:szCs w:val="22"/>
-          <w:lang w:val="fr-FR"/>
-        </w:rPr>
-      </w:pPr>
-      <w:r>
-        <w:rPr>
-          <w:rFonts w:hint="default"/>
-          <w:b w:val="0"/>
-          <w:bCs w:val="0"/>
-          <w:sz w:val="22"/>
-          <w:szCs w:val="22"/>
-          <w:lang w:val="fr-FR"/>
-        </w:rPr>
-        <w:t xml:space="preserve">  - Script pour la réstauration .............................................................</w:t>
-      </w:r>
-    </w:p>
-    <w:p>
-      <w:pPr>
-        <w:jc w:val="left"/>
-        <w:rPr>
-          <w:rFonts w:hint="default"/>
-          <w:b w:val="0"/>
-          <w:bCs w:val="0"/>
-          <w:sz w:val="22"/>
-          <w:szCs w:val="22"/>
-          <w:lang w:val="fr-FR"/>
-        </w:rPr>
-      </w:pPr>
-      <w:r>
-        <w:rPr>
-          <w:rFonts w:hint="default"/>
-          <w:b w:val="0"/>
-          <w:bCs w:val="0"/>
-          <w:sz w:val="22"/>
-          <w:szCs w:val="22"/>
-          <w:lang w:val="fr-FR"/>
-        </w:rPr>
-        <w:t xml:space="preserve">  - Test de réstauration ......................................................................</w:t>
-      </w:r>
-    </w:p>
-    <w:p>
-      <w:pPr>
-        <w:jc w:val="left"/>
-        <w:rPr>
-          <w:rFonts w:hint="default"/>
-          <w:b/>
-          <w:bCs/>
-          <w:sz w:val="22"/>
-          <w:szCs w:val="22"/>
-          <w:lang w:val="fr-FR"/>
-        </w:rPr>
-      </w:pPr>
-    </w:p>
-    <w:p>
-      <w:pPr>
-        <w:jc w:val="left"/>
-        <w:rPr>
-          <w:rFonts w:hint="default"/>
-          <w:b/>
-          <w:bCs/>
-          <w:sz w:val="22"/>
-          <w:szCs w:val="22"/>
-          <w:lang w:val="fr-FR"/>
-        </w:rPr>
-      </w:pPr>
-      <w:r>
-        <w:rPr>
-          <w:rFonts w:hint="default"/>
-          <w:b/>
-          <w:bCs/>
-          <w:sz w:val="22"/>
-          <w:szCs w:val="22"/>
-          <w:lang w:val="fr-FR"/>
-        </w:rPr>
-        <w:t>Analyses et perspectives ...........................................</w:t>
-      </w:r>
-    </w:p>
-    <w:p>
-      <w:pPr>
-        <w:jc w:val="left"/>
-        <w:rPr>
-          <w:rFonts w:hint="default"/>
-          <w:b w:val="0"/>
-          <w:bCs w:val="0"/>
-          <w:sz w:val="22"/>
-          <w:szCs w:val="22"/>
-          <w:lang w:val="fr-FR"/>
-        </w:rPr>
-      </w:pPr>
-      <w:r>
-        <w:rPr>
-          <w:rFonts w:hint="default"/>
-          <w:b/>
-          <w:bCs/>
-          <w:sz w:val="22"/>
-          <w:szCs w:val="22"/>
-          <w:lang w:val="fr-FR"/>
-        </w:rPr>
-        <w:t xml:space="preserve">  </w:t>
-      </w:r>
-      <w:r>
-        <w:rPr>
-          <w:rFonts w:hint="default"/>
-          <w:b w:val="0"/>
-          <w:bCs w:val="0"/>
-          <w:sz w:val="22"/>
-          <w:szCs w:val="22"/>
-          <w:lang w:val="fr-FR"/>
-        </w:rPr>
-        <w:t>- Limites de la solution actuelle .......................................................</w:t>
-      </w:r>
-    </w:p>
-    <w:p>
-      <w:pPr>
-        <w:jc w:val="left"/>
-        <w:rPr>
-          <w:rFonts w:hint="default"/>
-          <w:b w:val="0"/>
-          <w:bCs w:val="0"/>
-          <w:sz w:val="22"/>
-          <w:szCs w:val="22"/>
-          <w:lang w:val="fr-FR"/>
-        </w:rPr>
-      </w:pPr>
-      <w:r>
-        <w:rPr>
-          <w:rFonts w:hint="default"/>
-          <w:b w:val="0"/>
-          <w:bCs w:val="0"/>
-          <w:sz w:val="22"/>
-          <w:szCs w:val="22"/>
-          <w:lang w:val="fr-FR"/>
-        </w:rPr>
-        <w:t xml:space="preserve">  - Amélioration possible .....................................................................</w:t>
-      </w:r>
-    </w:p>
-    <w:p>
-      <w:pPr>
-        <w:jc w:val="left"/>
-        <w:rPr>
-          <w:rFonts w:hint="default"/>
-          <w:b w:val="0"/>
-          <w:bCs w:val="0"/>
-          <w:sz w:val="22"/>
-          <w:szCs w:val="22"/>
-          <w:lang w:val="fr-FR"/>
-        </w:rPr>
-      </w:pPr>
-    </w:p>
-    <w:p>
-      <w:pPr>
-        <w:jc w:val="left"/>
-        <w:rPr>
-          <w:rFonts w:hint="default"/>
-          <w:b w:val="0"/>
-          <w:bCs w:val="0"/>
-          <w:sz w:val="22"/>
-          <w:szCs w:val="22"/>
-          <w:lang w:val="fr-FR"/>
-        </w:rPr>
-      </w:pPr>
-      <w:r>
-        <w:rPr>
-          <w:rFonts w:hint="default"/>
-          <w:b w:val="0"/>
-          <w:bCs w:val="0"/>
-          <w:sz w:val="22"/>
-          <w:szCs w:val="22"/>
-          <w:lang w:val="fr-FR"/>
-        </w:rPr>
-        <w:t>Conclusion ..........................................................................................</w:t>
-      </w:r>
-    </w:p>
-    <w:p>
-      <w:pPr>
-        <w:ind w:firstLine="720" w:firstLineChars="0"/>
-        <w:jc w:val="left"/>
-        <w:rPr>
-          <w:rFonts w:hint="default"/>
-          <w:b w:val="0"/>
-          <w:bCs w:val="0"/>
-          <w:sz w:val="22"/>
-          <w:szCs w:val="22"/>
-          <w:lang w:val="fr-FR"/>
-        </w:rPr>
-      </w:pPr>
+        <w:pStyle w:val="11"/>
+        <w:tabs>
+          <w:tab w:val="right" w:leader="dot" w:pos="8306"/>
+        </w:tabs>
+        <w:rPr>
+          <w:b/>
+          <w:bCs/>
+          <w:sz w:val="22"/>
+          <w:szCs w:val="22"/>
+        </w:rPr>
+      </w:pPr>
+      <w:r>
+        <w:rPr>
+          <w:rFonts w:hint="default"/>
+          <w:b/>
+          <w:bCs/>
+          <w:sz w:val="22"/>
+          <w:szCs w:val="22"/>
+          <w:lang w:val="fr-FR"/>
+        </w:rPr>
+        <w:fldChar w:fldCharType="begin"/>
+      </w:r>
+      <w:r>
+        <w:rPr>
+          <w:rFonts w:hint="default"/>
+          <w:b/>
+          <w:bCs/>
+          <w:sz w:val="22"/>
+          <w:szCs w:val="22"/>
+          <w:lang w:val="fr-FR"/>
+        </w:rPr>
+        <w:instrText xml:space="preserve">TOC \o "1-3" \h \u </w:instrText>
+      </w:r>
+      <w:r>
+        <w:rPr>
+          <w:rFonts w:hint="default"/>
+          <w:b/>
+          <w:bCs/>
+          <w:sz w:val="22"/>
+          <w:szCs w:val="22"/>
+          <w:lang w:val="fr-FR"/>
+        </w:rPr>
+        <w:fldChar w:fldCharType="separate"/>
+      </w:r>
+      <w:r>
+        <w:rPr>
+          <w:rFonts w:hint="default"/>
+          <w:b/>
+          <w:bCs/>
+          <w:sz w:val="22"/>
+          <w:szCs w:val="22"/>
+          <w:lang w:val="fr-FR"/>
+        </w:rPr>
+        <w:fldChar w:fldCharType="begin"/>
+      </w:r>
+      <w:r>
+        <w:rPr>
+          <w:rFonts w:hint="default"/>
+          <w:b/>
+          <w:bCs/>
+          <w:sz w:val="22"/>
+          <w:szCs w:val="22"/>
+          <w:lang w:val="fr-FR"/>
+        </w:rPr>
+        <w:instrText xml:space="preserve"> HYPERLINK \l _Toc1511759311 </w:instrText>
+      </w:r>
+      <w:r>
+        <w:rPr>
+          <w:rFonts w:hint="default"/>
+          <w:b/>
+          <w:bCs/>
+          <w:sz w:val="22"/>
+          <w:szCs w:val="22"/>
+          <w:lang w:val="fr-FR"/>
+        </w:rPr>
+        <w:fldChar w:fldCharType="separate"/>
+      </w:r>
+      <w:r>
+        <w:rPr>
+          <w:rFonts w:hint="default"/>
+          <w:b/>
+          <w:bCs/>
+          <w:sz w:val="22"/>
+          <w:szCs w:val="22"/>
+          <w:lang w:val="fr-FR"/>
+        </w:rPr>
+        <w:t>Introduction</w:t>
+      </w:r>
+      <w:r>
+        <w:rPr>
+          <w:b/>
+          <w:bCs/>
+          <w:sz w:val="22"/>
+          <w:szCs w:val="22"/>
+        </w:rPr>
+        <w:tab/>
+      </w:r>
+      <w:r>
+        <w:rPr>
+          <w:b/>
+          <w:bCs/>
+          <w:sz w:val="22"/>
+          <w:szCs w:val="22"/>
+        </w:rPr>
+        <w:fldChar w:fldCharType="begin"/>
+      </w:r>
+      <w:r>
+        <w:rPr>
+          <w:b/>
+          <w:bCs/>
+          <w:sz w:val="22"/>
+          <w:szCs w:val="22"/>
+        </w:rPr>
+        <w:instrText xml:space="preserve"> PAGEREF _Toc1511759311 \h </w:instrText>
+      </w:r>
+      <w:r>
+        <w:rPr>
+          <w:b/>
+          <w:bCs/>
+          <w:sz w:val="22"/>
+          <w:szCs w:val="22"/>
+        </w:rPr>
+        <w:fldChar w:fldCharType="separate"/>
+      </w:r>
+      <w:r>
+        <w:rPr>
+          <w:b/>
+          <w:bCs/>
+          <w:sz w:val="22"/>
+          <w:szCs w:val="22"/>
+        </w:rPr>
+        <w:t>4</w:t>
+      </w:r>
+      <w:r>
+        <w:rPr>
+          <w:b/>
+          <w:bCs/>
+          <w:sz w:val="22"/>
+          <w:szCs w:val="22"/>
+        </w:rPr>
+        <w:fldChar w:fldCharType="end"/>
+      </w:r>
+      <w:r>
+        <w:rPr>
+          <w:rFonts w:hint="default"/>
+          <w:b/>
+          <w:bCs/>
+          <w:sz w:val="22"/>
+          <w:szCs w:val="22"/>
+          <w:lang w:val="fr-FR"/>
+        </w:rPr>
+        <w:fldChar w:fldCharType="end"/>
+      </w:r>
+    </w:p>
+    <w:p>
+      <w:pPr>
+        <w:pStyle w:val="11"/>
+        <w:tabs>
+          <w:tab w:val="right" w:leader="dot" w:pos="8306"/>
+        </w:tabs>
+        <w:rPr>
+          <w:sz w:val="22"/>
+          <w:szCs w:val="22"/>
+        </w:rPr>
+      </w:pPr>
+      <w:r>
+        <w:rPr>
+          <w:rFonts w:hint="default"/>
+          <w:b/>
+          <w:bCs/>
+          <w:sz w:val="22"/>
+          <w:szCs w:val="22"/>
+          <w:lang w:val="fr-FR"/>
+        </w:rPr>
+        <w:fldChar w:fldCharType="begin"/>
+      </w:r>
+      <w:r>
+        <w:rPr>
+          <w:rFonts w:hint="default"/>
+          <w:b/>
+          <w:bCs/>
+          <w:sz w:val="22"/>
+          <w:szCs w:val="22"/>
+          <w:lang w:val="fr-FR"/>
+        </w:rPr>
+        <w:instrText xml:space="preserve"> HYPERLINK \l _Toc1555922626 </w:instrText>
+      </w:r>
+      <w:r>
+        <w:rPr>
+          <w:rFonts w:hint="default"/>
+          <w:b/>
+          <w:bCs/>
+          <w:sz w:val="22"/>
+          <w:szCs w:val="22"/>
+          <w:lang w:val="fr-FR"/>
+        </w:rPr>
+        <w:fldChar w:fldCharType="separate"/>
+      </w:r>
+      <w:r>
+        <w:rPr>
+          <w:rFonts w:hint="default"/>
+          <w:b/>
+          <w:bCs/>
+          <w:sz w:val="22"/>
+          <w:szCs w:val="22"/>
+          <w:lang w:val="fr-FR"/>
+        </w:rPr>
+        <w:t>Partie 1 - Choix des technologies</w:t>
+      </w:r>
+      <w:r>
+        <w:rPr>
+          <w:b/>
+          <w:bCs/>
+          <w:sz w:val="22"/>
+          <w:szCs w:val="22"/>
+        </w:rPr>
+        <w:tab/>
+      </w:r>
+      <w:r>
+        <w:rPr>
+          <w:b/>
+          <w:bCs/>
+          <w:sz w:val="22"/>
+          <w:szCs w:val="22"/>
+        </w:rPr>
+        <w:fldChar w:fldCharType="begin"/>
+      </w:r>
+      <w:r>
+        <w:rPr>
+          <w:b/>
+          <w:bCs/>
+          <w:sz w:val="22"/>
+          <w:szCs w:val="22"/>
+        </w:rPr>
+        <w:instrText xml:space="preserve"> PAGEREF _Toc1555922626 \h </w:instrText>
+      </w:r>
+      <w:r>
+        <w:rPr>
+          <w:b/>
+          <w:bCs/>
+          <w:sz w:val="22"/>
+          <w:szCs w:val="22"/>
+        </w:rPr>
+        <w:fldChar w:fldCharType="separate"/>
+      </w:r>
+      <w:r>
+        <w:rPr>
+          <w:b/>
+          <w:bCs/>
+          <w:sz w:val="22"/>
+          <w:szCs w:val="22"/>
+        </w:rPr>
+        <w:t>5</w:t>
+      </w:r>
+      <w:r>
+        <w:rPr>
+          <w:b/>
+          <w:bCs/>
+          <w:sz w:val="22"/>
+          <w:szCs w:val="22"/>
+        </w:rPr>
+        <w:fldChar w:fldCharType="end"/>
+      </w:r>
+      <w:r>
+        <w:rPr>
+          <w:rFonts w:hint="default"/>
+          <w:b/>
+          <w:bCs/>
+          <w:sz w:val="22"/>
+          <w:szCs w:val="22"/>
+          <w:lang w:val="fr-FR"/>
+        </w:rPr>
+        <w:fldChar w:fldCharType="end"/>
+      </w:r>
+    </w:p>
+    <w:p>
+      <w:pPr>
+        <w:pStyle w:val="12"/>
+        <w:tabs>
+          <w:tab w:val="right" w:leader="dot" w:pos="8306"/>
+        </w:tabs>
+        <w:rPr>
+          <w:sz w:val="22"/>
+          <w:szCs w:val="22"/>
+        </w:rPr>
+      </w:pPr>
+      <w:r>
+        <w:rPr>
+          <w:rFonts w:hint="default"/>
+          <w:bCs/>
+          <w:sz w:val="22"/>
+          <w:szCs w:val="22"/>
+          <w:lang w:val="fr-FR"/>
+        </w:rPr>
+        <w:fldChar w:fldCharType="begin"/>
+      </w:r>
+      <w:r>
+        <w:rPr>
+          <w:rFonts w:hint="default"/>
+          <w:bCs/>
+          <w:sz w:val="22"/>
+          <w:szCs w:val="22"/>
+          <w:lang w:val="fr-FR"/>
+        </w:rPr>
+        <w:instrText xml:space="preserve"> HYPERLINK \l _Toc280926937 </w:instrText>
+      </w:r>
+      <w:r>
+        <w:rPr>
+          <w:rFonts w:hint="default"/>
+          <w:bCs/>
+          <w:sz w:val="22"/>
+          <w:szCs w:val="22"/>
+          <w:lang w:val="fr-FR"/>
+        </w:rPr>
+        <w:fldChar w:fldCharType="separate"/>
+      </w:r>
+      <w:r>
+        <w:rPr>
+          <w:rFonts w:hint="default"/>
+          <w:sz w:val="22"/>
+          <w:szCs w:val="22"/>
+          <w:lang w:val="fr-FR"/>
+        </w:rPr>
+        <w:t>Pourquoi rsync ?</w:t>
+      </w:r>
+      <w:r>
+        <w:rPr>
+          <w:sz w:val="22"/>
+          <w:szCs w:val="22"/>
+        </w:rPr>
+        <w:tab/>
+      </w:r>
+      <w:r>
+        <w:rPr>
+          <w:sz w:val="22"/>
+          <w:szCs w:val="22"/>
+        </w:rPr>
+        <w:fldChar w:fldCharType="begin"/>
+      </w:r>
+      <w:r>
+        <w:rPr>
+          <w:sz w:val="22"/>
+          <w:szCs w:val="22"/>
+        </w:rPr>
+        <w:instrText xml:space="preserve"> PAGEREF _Toc280926937 \h </w:instrText>
+      </w:r>
+      <w:r>
+        <w:rPr>
+          <w:sz w:val="22"/>
+          <w:szCs w:val="22"/>
+        </w:rPr>
+        <w:fldChar w:fldCharType="separate"/>
+      </w:r>
+      <w:r>
+        <w:rPr>
+          <w:sz w:val="22"/>
+          <w:szCs w:val="22"/>
+        </w:rPr>
+        <w:t>6</w:t>
+      </w:r>
+      <w:r>
+        <w:rPr>
+          <w:sz w:val="22"/>
+          <w:szCs w:val="22"/>
+        </w:rPr>
+        <w:fldChar w:fldCharType="end"/>
+      </w:r>
+      <w:r>
+        <w:rPr>
+          <w:rFonts w:hint="default"/>
+          <w:bCs/>
+          <w:sz w:val="22"/>
+          <w:szCs w:val="22"/>
+          <w:lang w:val="fr-FR"/>
+        </w:rPr>
+        <w:fldChar w:fldCharType="end"/>
+      </w:r>
+    </w:p>
+    <w:p>
+      <w:pPr>
+        <w:pStyle w:val="12"/>
+        <w:tabs>
+          <w:tab w:val="right" w:leader="dot" w:pos="8306"/>
+        </w:tabs>
+        <w:rPr>
+          <w:sz w:val="22"/>
+          <w:szCs w:val="22"/>
+        </w:rPr>
+      </w:pPr>
+      <w:r>
+        <w:rPr>
+          <w:rFonts w:hint="default"/>
+          <w:bCs/>
+          <w:sz w:val="22"/>
+          <w:szCs w:val="22"/>
+          <w:lang w:val="fr-FR"/>
+        </w:rPr>
+        <w:fldChar w:fldCharType="begin"/>
+      </w:r>
+      <w:r>
+        <w:rPr>
+          <w:rFonts w:hint="default"/>
+          <w:bCs/>
+          <w:sz w:val="22"/>
+          <w:szCs w:val="22"/>
+          <w:lang w:val="fr-FR"/>
+        </w:rPr>
+        <w:instrText xml:space="preserve"> HYPERLINK \l _Toc1590469922 </w:instrText>
+      </w:r>
+      <w:r>
+        <w:rPr>
+          <w:rFonts w:hint="default"/>
+          <w:bCs/>
+          <w:sz w:val="22"/>
+          <w:szCs w:val="22"/>
+          <w:lang w:val="fr-FR"/>
+        </w:rPr>
+        <w:fldChar w:fldCharType="separate"/>
+      </w:r>
+      <w:r>
+        <w:rPr>
+          <w:rFonts w:hint="default"/>
+          <w:sz w:val="22"/>
+          <w:szCs w:val="22"/>
+          <w:lang w:val="fr-FR"/>
+        </w:rPr>
+        <w:t>Utilisation de cron pour automatiser</w:t>
+      </w:r>
+      <w:r>
+        <w:rPr>
+          <w:sz w:val="22"/>
+          <w:szCs w:val="22"/>
+        </w:rPr>
+        <w:tab/>
+      </w:r>
+      <w:r>
+        <w:rPr>
+          <w:sz w:val="22"/>
+          <w:szCs w:val="22"/>
+        </w:rPr>
+        <w:fldChar w:fldCharType="begin"/>
+      </w:r>
+      <w:r>
+        <w:rPr>
+          <w:sz w:val="22"/>
+          <w:szCs w:val="22"/>
+        </w:rPr>
+        <w:instrText xml:space="preserve"> PAGEREF _Toc1590469922 \h </w:instrText>
+      </w:r>
+      <w:r>
+        <w:rPr>
+          <w:sz w:val="22"/>
+          <w:szCs w:val="22"/>
+        </w:rPr>
+        <w:fldChar w:fldCharType="separate"/>
+      </w:r>
+      <w:r>
+        <w:rPr>
+          <w:sz w:val="22"/>
+          <w:szCs w:val="22"/>
+        </w:rPr>
+        <w:t>6</w:t>
+      </w:r>
+      <w:r>
+        <w:rPr>
+          <w:sz w:val="22"/>
+          <w:szCs w:val="22"/>
+        </w:rPr>
+        <w:fldChar w:fldCharType="end"/>
+      </w:r>
+      <w:r>
+        <w:rPr>
+          <w:rFonts w:hint="default"/>
+          <w:bCs/>
+          <w:sz w:val="22"/>
+          <w:szCs w:val="22"/>
+          <w:lang w:val="fr-FR"/>
+        </w:rPr>
+        <w:fldChar w:fldCharType="end"/>
+      </w:r>
+    </w:p>
+    <w:p>
+      <w:pPr>
+        <w:pStyle w:val="11"/>
+        <w:tabs>
+          <w:tab w:val="right" w:leader="dot" w:pos="8306"/>
+        </w:tabs>
+        <w:rPr>
+          <w:sz w:val="22"/>
+          <w:szCs w:val="22"/>
+        </w:rPr>
+      </w:pPr>
+      <w:r>
+        <w:rPr>
+          <w:rFonts w:hint="default"/>
+          <w:b/>
+          <w:bCs/>
+          <w:sz w:val="22"/>
+          <w:szCs w:val="22"/>
+          <w:lang w:val="fr-FR"/>
+        </w:rPr>
+        <w:fldChar w:fldCharType="begin"/>
+      </w:r>
+      <w:r>
+        <w:rPr>
+          <w:rFonts w:hint="default"/>
+          <w:b/>
+          <w:bCs/>
+          <w:sz w:val="22"/>
+          <w:szCs w:val="22"/>
+          <w:lang w:val="fr-FR"/>
+        </w:rPr>
+        <w:instrText xml:space="preserve"> HYPERLINK \l _Toc183841152 </w:instrText>
+      </w:r>
+      <w:r>
+        <w:rPr>
+          <w:rFonts w:hint="default"/>
+          <w:b/>
+          <w:bCs/>
+          <w:sz w:val="22"/>
+          <w:szCs w:val="22"/>
+          <w:lang w:val="fr-FR"/>
+        </w:rPr>
+        <w:fldChar w:fldCharType="separate"/>
+      </w:r>
+      <w:r>
+        <w:rPr>
+          <w:rFonts w:hint="default"/>
+          <w:b/>
+          <w:bCs/>
+          <w:sz w:val="22"/>
+          <w:szCs w:val="22"/>
+          <w:lang w:val="fr-FR"/>
+        </w:rPr>
+        <w:t>Partie 2 - Mise en oeuvre de la synchronisation</w:t>
+      </w:r>
+      <w:r>
+        <w:rPr>
+          <w:b/>
+          <w:bCs/>
+          <w:sz w:val="22"/>
+          <w:szCs w:val="22"/>
+        </w:rPr>
+        <w:tab/>
+      </w:r>
+      <w:r>
+        <w:rPr>
+          <w:b/>
+          <w:bCs/>
+          <w:sz w:val="22"/>
+          <w:szCs w:val="22"/>
+        </w:rPr>
+        <w:fldChar w:fldCharType="begin"/>
+      </w:r>
+      <w:r>
+        <w:rPr>
+          <w:b/>
+          <w:bCs/>
+          <w:sz w:val="22"/>
+          <w:szCs w:val="22"/>
+        </w:rPr>
+        <w:instrText xml:space="preserve"> PAGEREF _Toc183841152 \h </w:instrText>
+      </w:r>
+      <w:r>
+        <w:rPr>
+          <w:b/>
+          <w:bCs/>
+          <w:sz w:val="22"/>
+          <w:szCs w:val="22"/>
+        </w:rPr>
+        <w:fldChar w:fldCharType="separate"/>
+      </w:r>
+      <w:r>
+        <w:rPr>
+          <w:b/>
+          <w:bCs/>
+          <w:sz w:val="22"/>
+          <w:szCs w:val="22"/>
+        </w:rPr>
+        <w:t>7</w:t>
+      </w:r>
+      <w:r>
+        <w:rPr>
+          <w:b/>
+          <w:bCs/>
+          <w:sz w:val="22"/>
+          <w:szCs w:val="22"/>
+        </w:rPr>
+        <w:fldChar w:fldCharType="end"/>
+      </w:r>
+      <w:r>
+        <w:rPr>
+          <w:rFonts w:hint="default"/>
+          <w:b/>
+          <w:bCs/>
+          <w:sz w:val="22"/>
+          <w:szCs w:val="22"/>
+          <w:lang w:val="fr-FR"/>
+        </w:rPr>
+        <w:fldChar w:fldCharType="end"/>
+      </w:r>
+    </w:p>
+    <w:p>
+      <w:pPr>
+        <w:pStyle w:val="12"/>
+        <w:tabs>
+          <w:tab w:val="right" w:leader="dot" w:pos="8306"/>
+        </w:tabs>
+        <w:rPr>
+          <w:sz w:val="22"/>
+          <w:szCs w:val="22"/>
+        </w:rPr>
+      </w:pPr>
+      <w:r>
+        <w:rPr>
+          <w:rFonts w:hint="default"/>
+          <w:bCs/>
+          <w:sz w:val="22"/>
+          <w:szCs w:val="22"/>
+          <w:lang w:val="fr-FR"/>
+        </w:rPr>
+        <w:fldChar w:fldCharType="begin"/>
+      </w:r>
+      <w:r>
+        <w:rPr>
+          <w:rFonts w:hint="default"/>
+          <w:bCs/>
+          <w:sz w:val="22"/>
+          <w:szCs w:val="22"/>
+          <w:lang w:val="fr-FR"/>
+        </w:rPr>
+        <w:instrText xml:space="preserve"> HYPERLINK \l _Toc1262781255 </w:instrText>
+      </w:r>
+      <w:r>
+        <w:rPr>
+          <w:rFonts w:hint="default"/>
+          <w:bCs/>
+          <w:sz w:val="22"/>
+          <w:szCs w:val="22"/>
+          <w:lang w:val="fr-FR"/>
+        </w:rPr>
+        <w:fldChar w:fldCharType="separate"/>
+      </w:r>
+      <w:r>
+        <w:rPr>
+          <w:rFonts w:hint="default"/>
+          <w:sz w:val="22"/>
+          <w:szCs w:val="22"/>
+          <w:lang w:val="fr-FR"/>
+        </w:rPr>
+        <w:t>Commande de base rsync</w:t>
+      </w:r>
+      <w:r>
+        <w:rPr>
+          <w:sz w:val="22"/>
+          <w:szCs w:val="22"/>
+        </w:rPr>
+        <w:tab/>
+      </w:r>
+      <w:r>
+        <w:rPr>
+          <w:sz w:val="22"/>
+          <w:szCs w:val="22"/>
+        </w:rPr>
+        <w:fldChar w:fldCharType="begin"/>
+      </w:r>
+      <w:r>
+        <w:rPr>
+          <w:sz w:val="22"/>
+          <w:szCs w:val="22"/>
+        </w:rPr>
+        <w:instrText xml:space="preserve"> PAGEREF _Toc1262781255 \h </w:instrText>
+      </w:r>
+      <w:r>
+        <w:rPr>
+          <w:sz w:val="22"/>
+          <w:szCs w:val="22"/>
+        </w:rPr>
+        <w:fldChar w:fldCharType="separate"/>
+      </w:r>
+      <w:r>
+        <w:rPr>
+          <w:sz w:val="22"/>
+          <w:szCs w:val="22"/>
+        </w:rPr>
+        <w:t>8</w:t>
+      </w:r>
+      <w:r>
+        <w:rPr>
+          <w:sz w:val="22"/>
+          <w:szCs w:val="22"/>
+        </w:rPr>
+        <w:fldChar w:fldCharType="end"/>
+      </w:r>
+      <w:r>
+        <w:rPr>
+          <w:rFonts w:hint="default"/>
+          <w:bCs/>
+          <w:sz w:val="22"/>
+          <w:szCs w:val="22"/>
+          <w:lang w:val="fr-FR"/>
+        </w:rPr>
+        <w:fldChar w:fldCharType="end"/>
+      </w:r>
+    </w:p>
+    <w:p>
+      <w:pPr>
+        <w:pStyle w:val="12"/>
+        <w:tabs>
+          <w:tab w:val="right" w:leader="dot" w:pos="8306"/>
+        </w:tabs>
+        <w:rPr>
+          <w:sz w:val="22"/>
+          <w:szCs w:val="22"/>
+        </w:rPr>
+      </w:pPr>
+      <w:r>
+        <w:rPr>
+          <w:rFonts w:hint="default"/>
+          <w:bCs/>
+          <w:sz w:val="22"/>
+          <w:szCs w:val="22"/>
+          <w:lang w:val="fr-FR"/>
+        </w:rPr>
+        <w:fldChar w:fldCharType="begin"/>
+      </w:r>
+      <w:r>
+        <w:rPr>
+          <w:rFonts w:hint="default"/>
+          <w:bCs/>
+          <w:sz w:val="22"/>
+          <w:szCs w:val="22"/>
+          <w:lang w:val="fr-FR"/>
+        </w:rPr>
+        <w:instrText xml:space="preserve"> HYPERLINK \l _Toc187468028 </w:instrText>
+      </w:r>
+      <w:r>
+        <w:rPr>
+          <w:rFonts w:hint="default"/>
+          <w:bCs/>
+          <w:sz w:val="22"/>
+          <w:szCs w:val="22"/>
+          <w:lang w:val="fr-FR"/>
+        </w:rPr>
+        <w:fldChar w:fldCharType="separate"/>
+      </w:r>
+      <w:r>
+        <w:rPr>
+          <w:rFonts w:hint="default"/>
+          <w:sz w:val="22"/>
+          <w:szCs w:val="22"/>
+          <w:lang w:val="fr-FR"/>
+        </w:rPr>
+        <w:t>Script pour la synchronisation</w:t>
+      </w:r>
+      <w:r>
+        <w:rPr>
+          <w:sz w:val="22"/>
+          <w:szCs w:val="22"/>
+        </w:rPr>
+        <w:tab/>
+      </w:r>
+      <w:r>
+        <w:rPr>
+          <w:sz w:val="22"/>
+          <w:szCs w:val="22"/>
+        </w:rPr>
+        <w:fldChar w:fldCharType="begin"/>
+      </w:r>
+      <w:r>
+        <w:rPr>
+          <w:sz w:val="22"/>
+          <w:szCs w:val="22"/>
+        </w:rPr>
+        <w:instrText xml:space="preserve"> PAGEREF _Toc187468028 \h </w:instrText>
+      </w:r>
+      <w:r>
+        <w:rPr>
+          <w:sz w:val="22"/>
+          <w:szCs w:val="22"/>
+        </w:rPr>
+        <w:fldChar w:fldCharType="separate"/>
+      </w:r>
+      <w:r>
+        <w:rPr>
+          <w:sz w:val="22"/>
+          <w:szCs w:val="22"/>
+        </w:rPr>
+        <w:t>8</w:t>
+      </w:r>
+      <w:r>
+        <w:rPr>
+          <w:sz w:val="22"/>
+          <w:szCs w:val="22"/>
+        </w:rPr>
+        <w:fldChar w:fldCharType="end"/>
+      </w:r>
+      <w:r>
+        <w:rPr>
+          <w:rFonts w:hint="default"/>
+          <w:bCs/>
+          <w:sz w:val="22"/>
+          <w:szCs w:val="22"/>
+          <w:lang w:val="fr-FR"/>
+        </w:rPr>
+        <w:fldChar w:fldCharType="end"/>
+      </w:r>
+    </w:p>
+    <w:p>
+      <w:pPr>
+        <w:pStyle w:val="12"/>
+        <w:tabs>
+          <w:tab w:val="right" w:leader="dot" w:pos="8306"/>
+        </w:tabs>
+        <w:rPr>
+          <w:sz w:val="22"/>
+          <w:szCs w:val="22"/>
+        </w:rPr>
+      </w:pPr>
+      <w:r>
+        <w:rPr>
+          <w:rFonts w:hint="default"/>
+          <w:bCs/>
+          <w:sz w:val="22"/>
+          <w:szCs w:val="22"/>
+          <w:lang w:val="fr-FR"/>
+        </w:rPr>
+        <w:fldChar w:fldCharType="begin"/>
+      </w:r>
+      <w:r>
+        <w:rPr>
+          <w:rFonts w:hint="default"/>
+          <w:bCs/>
+          <w:sz w:val="22"/>
+          <w:szCs w:val="22"/>
+          <w:lang w:val="fr-FR"/>
+        </w:rPr>
+        <w:instrText xml:space="preserve"> HYPERLINK \l _Toc231284227 </w:instrText>
+      </w:r>
+      <w:r>
+        <w:rPr>
+          <w:rFonts w:hint="default"/>
+          <w:bCs/>
+          <w:sz w:val="22"/>
+          <w:szCs w:val="22"/>
+          <w:lang w:val="fr-FR"/>
+        </w:rPr>
+        <w:fldChar w:fldCharType="separate"/>
+      </w:r>
+      <w:r>
+        <w:rPr>
+          <w:rFonts w:hint="default"/>
+          <w:sz w:val="22"/>
+          <w:szCs w:val="22"/>
+          <w:lang w:val="fr-FR"/>
+        </w:rPr>
+        <w:t>Permission et execution du script</w:t>
+      </w:r>
+      <w:r>
+        <w:rPr>
+          <w:sz w:val="22"/>
+          <w:szCs w:val="22"/>
+        </w:rPr>
+        <w:tab/>
+      </w:r>
+      <w:r>
+        <w:rPr>
+          <w:sz w:val="22"/>
+          <w:szCs w:val="22"/>
+        </w:rPr>
+        <w:fldChar w:fldCharType="begin"/>
+      </w:r>
+      <w:r>
+        <w:rPr>
+          <w:sz w:val="22"/>
+          <w:szCs w:val="22"/>
+        </w:rPr>
+        <w:instrText xml:space="preserve"> PAGEREF _Toc231284227 \h </w:instrText>
+      </w:r>
+      <w:r>
+        <w:rPr>
+          <w:sz w:val="22"/>
+          <w:szCs w:val="22"/>
+        </w:rPr>
+        <w:fldChar w:fldCharType="separate"/>
+      </w:r>
+      <w:r>
+        <w:rPr>
+          <w:sz w:val="22"/>
+          <w:szCs w:val="22"/>
+        </w:rPr>
+        <w:t>9</w:t>
+      </w:r>
+      <w:r>
+        <w:rPr>
+          <w:sz w:val="22"/>
+          <w:szCs w:val="22"/>
+        </w:rPr>
+        <w:fldChar w:fldCharType="end"/>
+      </w:r>
+      <w:r>
+        <w:rPr>
+          <w:rFonts w:hint="default"/>
+          <w:bCs/>
+          <w:sz w:val="22"/>
+          <w:szCs w:val="22"/>
+          <w:lang w:val="fr-FR"/>
+        </w:rPr>
+        <w:fldChar w:fldCharType="end"/>
+      </w:r>
+    </w:p>
+    <w:p>
+      <w:pPr>
+        <w:pStyle w:val="11"/>
+        <w:tabs>
+          <w:tab w:val="right" w:leader="dot" w:pos="8306"/>
+        </w:tabs>
+        <w:rPr>
+          <w:sz w:val="22"/>
+          <w:szCs w:val="22"/>
+        </w:rPr>
+      </w:pPr>
+      <w:r>
+        <w:rPr>
+          <w:rFonts w:hint="default"/>
+          <w:b/>
+          <w:bCs/>
+          <w:sz w:val="22"/>
+          <w:szCs w:val="22"/>
+          <w:lang w:val="fr-FR"/>
+        </w:rPr>
+        <w:fldChar w:fldCharType="begin"/>
+      </w:r>
+      <w:r>
+        <w:rPr>
+          <w:rFonts w:hint="default"/>
+          <w:b/>
+          <w:bCs/>
+          <w:sz w:val="22"/>
+          <w:szCs w:val="22"/>
+          <w:lang w:val="fr-FR"/>
+        </w:rPr>
+        <w:instrText xml:space="preserve"> HYPERLINK \l _Toc1344915642 </w:instrText>
+      </w:r>
+      <w:r>
+        <w:rPr>
+          <w:rFonts w:hint="default"/>
+          <w:b/>
+          <w:bCs/>
+          <w:sz w:val="22"/>
+          <w:szCs w:val="22"/>
+          <w:lang w:val="fr-FR"/>
+        </w:rPr>
+        <w:fldChar w:fldCharType="separate"/>
+      </w:r>
+      <w:r>
+        <w:rPr>
+          <w:rFonts w:hint="default"/>
+          <w:b/>
+          <w:bCs/>
+          <w:sz w:val="22"/>
+          <w:szCs w:val="22"/>
+          <w:lang w:val="fr-FR"/>
+        </w:rPr>
+        <w:t>Partie 3 - Automatisation des sauvegardes</w:t>
+      </w:r>
+      <w:r>
+        <w:rPr>
+          <w:b/>
+          <w:bCs/>
+          <w:sz w:val="22"/>
+          <w:szCs w:val="22"/>
+        </w:rPr>
+        <w:tab/>
+      </w:r>
+      <w:r>
+        <w:rPr>
+          <w:b/>
+          <w:bCs/>
+          <w:sz w:val="22"/>
+          <w:szCs w:val="22"/>
+        </w:rPr>
+        <w:fldChar w:fldCharType="begin"/>
+      </w:r>
+      <w:r>
+        <w:rPr>
+          <w:b/>
+          <w:bCs/>
+          <w:sz w:val="22"/>
+          <w:szCs w:val="22"/>
+        </w:rPr>
+        <w:instrText xml:space="preserve"> PAGEREF _Toc1344915642 \h </w:instrText>
+      </w:r>
+      <w:r>
+        <w:rPr>
+          <w:b/>
+          <w:bCs/>
+          <w:sz w:val="22"/>
+          <w:szCs w:val="22"/>
+        </w:rPr>
+        <w:fldChar w:fldCharType="separate"/>
+      </w:r>
+      <w:r>
+        <w:rPr>
+          <w:b/>
+          <w:bCs/>
+          <w:sz w:val="22"/>
+          <w:szCs w:val="22"/>
+        </w:rPr>
+        <w:t>10</w:t>
+      </w:r>
+      <w:r>
+        <w:rPr>
+          <w:b/>
+          <w:bCs/>
+          <w:sz w:val="22"/>
+          <w:szCs w:val="22"/>
+        </w:rPr>
+        <w:fldChar w:fldCharType="end"/>
+      </w:r>
+      <w:r>
+        <w:rPr>
+          <w:rFonts w:hint="default"/>
+          <w:b/>
+          <w:bCs/>
+          <w:sz w:val="22"/>
+          <w:szCs w:val="22"/>
+          <w:lang w:val="fr-FR"/>
+        </w:rPr>
+        <w:fldChar w:fldCharType="end"/>
+      </w:r>
+    </w:p>
+    <w:p>
+      <w:pPr>
+        <w:pStyle w:val="12"/>
+        <w:tabs>
+          <w:tab w:val="right" w:leader="dot" w:pos="8306"/>
+        </w:tabs>
+        <w:rPr>
+          <w:sz w:val="22"/>
+          <w:szCs w:val="22"/>
+        </w:rPr>
+      </w:pPr>
+      <w:r>
+        <w:rPr>
+          <w:rFonts w:hint="default"/>
+          <w:bCs/>
+          <w:sz w:val="22"/>
+          <w:szCs w:val="22"/>
+          <w:lang w:val="fr-FR"/>
+        </w:rPr>
+        <w:fldChar w:fldCharType="begin"/>
+      </w:r>
+      <w:r>
+        <w:rPr>
+          <w:rFonts w:hint="default"/>
+          <w:bCs/>
+          <w:sz w:val="22"/>
+          <w:szCs w:val="22"/>
+          <w:lang w:val="fr-FR"/>
+        </w:rPr>
+        <w:instrText xml:space="preserve"> HYPERLINK \l _Toc2127174757 </w:instrText>
+      </w:r>
+      <w:r>
+        <w:rPr>
+          <w:rFonts w:hint="default"/>
+          <w:bCs/>
+          <w:sz w:val="22"/>
+          <w:szCs w:val="22"/>
+          <w:lang w:val="fr-FR"/>
+        </w:rPr>
+        <w:fldChar w:fldCharType="separate"/>
+      </w:r>
+      <w:r>
+        <w:rPr>
+          <w:rFonts w:hint="default"/>
+          <w:sz w:val="22"/>
+          <w:szCs w:val="22"/>
+          <w:lang w:val="fr-FR"/>
+        </w:rPr>
+        <w:t>crontab: configuration et fréquence</w:t>
+      </w:r>
+      <w:r>
+        <w:rPr>
+          <w:sz w:val="22"/>
+          <w:szCs w:val="22"/>
+        </w:rPr>
+        <w:tab/>
+      </w:r>
+      <w:r>
+        <w:rPr>
+          <w:sz w:val="22"/>
+          <w:szCs w:val="22"/>
+        </w:rPr>
+        <w:fldChar w:fldCharType="begin"/>
+      </w:r>
+      <w:r>
+        <w:rPr>
+          <w:sz w:val="22"/>
+          <w:szCs w:val="22"/>
+        </w:rPr>
+        <w:instrText xml:space="preserve"> PAGEREF _Toc2127174757 \h </w:instrText>
+      </w:r>
+      <w:r>
+        <w:rPr>
+          <w:sz w:val="22"/>
+          <w:szCs w:val="22"/>
+        </w:rPr>
+        <w:fldChar w:fldCharType="separate"/>
+      </w:r>
+      <w:r>
+        <w:rPr>
+          <w:sz w:val="22"/>
+          <w:szCs w:val="22"/>
+        </w:rPr>
+        <w:t>11</w:t>
+      </w:r>
+      <w:r>
+        <w:rPr>
+          <w:sz w:val="22"/>
+          <w:szCs w:val="22"/>
+        </w:rPr>
+        <w:fldChar w:fldCharType="end"/>
+      </w:r>
+      <w:r>
+        <w:rPr>
+          <w:rFonts w:hint="default"/>
+          <w:bCs/>
+          <w:sz w:val="22"/>
+          <w:szCs w:val="22"/>
+          <w:lang w:val="fr-FR"/>
+        </w:rPr>
+        <w:fldChar w:fldCharType="end"/>
+      </w:r>
+    </w:p>
+    <w:p>
+      <w:pPr>
+        <w:pStyle w:val="11"/>
+        <w:tabs>
+          <w:tab w:val="right" w:leader="dot" w:pos="8306"/>
+        </w:tabs>
+        <w:rPr>
+          <w:sz w:val="22"/>
+          <w:szCs w:val="22"/>
+        </w:rPr>
+      </w:pPr>
+      <w:r>
+        <w:rPr>
+          <w:rFonts w:hint="default"/>
+          <w:b/>
+          <w:bCs/>
+          <w:sz w:val="22"/>
+          <w:szCs w:val="22"/>
+          <w:lang w:val="fr-FR"/>
+        </w:rPr>
+        <w:fldChar w:fldCharType="begin"/>
+      </w:r>
+      <w:r>
+        <w:rPr>
+          <w:rFonts w:hint="default"/>
+          <w:b/>
+          <w:bCs/>
+          <w:sz w:val="22"/>
+          <w:szCs w:val="22"/>
+          <w:lang w:val="fr-FR"/>
+        </w:rPr>
+        <w:instrText xml:space="preserve"> HYPERLINK \l _Toc1026115635 </w:instrText>
+      </w:r>
+      <w:r>
+        <w:rPr>
+          <w:rFonts w:hint="default"/>
+          <w:b/>
+          <w:bCs/>
+          <w:sz w:val="22"/>
+          <w:szCs w:val="22"/>
+          <w:lang w:val="fr-FR"/>
+        </w:rPr>
+        <w:fldChar w:fldCharType="separate"/>
+      </w:r>
+      <w:r>
+        <w:rPr>
+          <w:rFonts w:hint="default"/>
+          <w:b/>
+          <w:bCs/>
+          <w:sz w:val="22"/>
+          <w:szCs w:val="22"/>
+          <w:lang w:val="fr-FR"/>
+        </w:rPr>
+        <w:t>Partie 4 - Restauration des données</w:t>
+      </w:r>
+      <w:r>
+        <w:rPr>
+          <w:b/>
+          <w:bCs/>
+          <w:sz w:val="22"/>
+          <w:szCs w:val="22"/>
+        </w:rPr>
+        <w:tab/>
+      </w:r>
+      <w:r>
+        <w:rPr>
+          <w:b/>
+          <w:bCs/>
+          <w:sz w:val="22"/>
+          <w:szCs w:val="22"/>
+        </w:rPr>
+        <w:fldChar w:fldCharType="begin"/>
+      </w:r>
+      <w:r>
+        <w:rPr>
+          <w:b/>
+          <w:bCs/>
+          <w:sz w:val="22"/>
+          <w:szCs w:val="22"/>
+        </w:rPr>
+        <w:instrText xml:space="preserve"> PAGEREF _Toc1026115635 \h </w:instrText>
+      </w:r>
+      <w:r>
+        <w:rPr>
+          <w:b/>
+          <w:bCs/>
+          <w:sz w:val="22"/>
+          <w:szCs w:val="22"/>
+        </w:rPr>
+        <w:fldChar w:fldCharType="separate"/>
+      </w:r>
+      <w:r>
+        <w:rPr>
+          <w:b/>
+          <w:bCs/>
+          <w:sz w:val="22"/>
+          <w:szCs w:val="22"/>
+        </w:rPr>
+        <w:t>13</w:t>
+      </w:r>
+      <w:r>
+        <w:rPr>
+          <w:b/>
+          <w:bCs/>
+          <w:sz w:val="22"/>
+          <w:szCs w:val="22"/>
+        </w:rPr>
+        <w:fldChar w:fldCharType="end"/>
+      </w:r>
+      <w:r>
+        <w:rPr>
+          <w:rFonts w:hint="default"/>
+          <w:b/>
+          <w:bCs/>
+          <w:sz w:val="22"/>
+          <w:szCs w:val="22"/>
+          <w:lang w:val="fr-FR"/>
+        </w:rPr>
+        <w:fldChar w:fldCharType="end"/>
+      </w:r>
+    </w:p>
+    <w:p>
+      <w:pPr>
+        <w:pStyle w:val="12"/>
+        <w:tabs>
+          <w:tab w:val="right" w:leader="dot" w:pos="8306"/>
+        </w:tabs>
+        <w:rPr>
+          <w:sz w:val="22"/>
+          <w:szCs w:val="22"/>
+        </w:rPr>
+      </w:pPr>
+      <w:r>
+        <w:rPr>
+          <w:rFonts w:hint="default"/>
+          <w:bCs/>
+          <w:sz w:val="22"/>
+          <w:szCs w:val="22"/>
+          <w:lang w:val="fr-FR"/>
+        </w:rPr>
+        <w:fldChar w:fldCharType="begin"/>
+      </w:r>
+      <w:r>
+        <w:rPr>
+          <w:rFonts w:hint="default"/>
+          <w:bCs/>
+          <w:sz w:val="22"/>
+          <w:szCs w:val="22"/>
+          <w:lang w:val="fr-FR"/>
+        </w:rPr>
+        <w:instrText xml:space="preserve"> HYPERLINK \l _Toc522628815 </w:instrText>
+      </w:r>
+      <w:r>
+        <w:rPr>
+          <w:rFonts w:hint="default"/>
+          <w:bCs/>
+          <w:sz w:val="22"/>
+          <w:szCs w:val="22"/>
+          <w:lang w:val="fr-FR"/>
+        </w:rPr>
+        <w:fldChar w:fldCharType="separate"/>
+      </w:r>
+      <w:r>
+        <w:rPr>
+          <w:rFonts w:hint="default"/>
+          <w:sz w:val="22"/>
+          <w:szCs w:val="22"/>
+          <w:lang w:val="fr-FR"/>
+        </w:rPr>
+        <w:t>Script pour la restauration</w:t>
+      </w:r>
+      <w:r>
+        <w:rPr>
+          <w:sz w:val="22"/>
+          <w:szCs w:val="22"/>
+        </w:rPr>
+        <w:tab/>
+      </w:r>
+      <w:r>
+        <w:rPr>
+          <w:sz w:val="22"/>
+          <w:szCs w:val="22"/>
+        </w:rPr>
+        <w:fldChar w:fldCharType="begin"/>
+      </w:r>
+      <w:r>
+        <w:rPr>
+          <w:sz w:val="22"/>
+          <w:szCs w:val="22"/>
+        </w:rPr>
+        <w:instrText xml:space="preserve"> PAGEREF _Toc522628815 \h </w:instrText>
+      </w:r>
+      <w:r>
+        <w:rPr>
+          <w:sz w:val="22"/>
+          <w:szCs w:val="22"/>
+        </w:rPr>
+        <w:fldChar w:fldCharType="separate"/>
+      </w:r>
+      <w:r>
+        <w:rPr>
+          <w:sz w:val="22"/>
+          <w:szCs w:val="22"/>
+        </w:rPr>
+        <w:t>14</w:t>
+      </w:r>
+      <w:r>
+        <w:rPr>
+          <w:sz w:val="22"/>
+          <w:szCs w:val="22"/>
+        </w:rPr>
+        <w:fldChar w:fldCharType="end"/>
+      </w:r>
+      <w:r>
+        <w:rPr>
+          <w:rFonts w:hint="default"/>
+          <w:bCs/>
+          <w:sz w:val="22"/>
+          <w:szCs w:val="22"/>
+          <w:lang w:val="fr-FR"/>
+        </w:rPr>
+        <w:fldChar w:fldCharType="end"/>
+      </w:r>
+    </w:p>
+    <w:p>
+      <w:pPr>
+        <w:pStyle w:val="12"/>
+        <w:tabs>
+          <w:tab w:val="right" w:leader="dot" w:pos="8306"/>
+        </w:tabs>
+        <w:rPr>
+          <w:sz w:val="22"/>
+          <w:szCs w:val="22"/>
+        </w:rPr>
+      </w:pPr>
+      <w:r>
+        <w:rPr>
+          <w:rFonts w:hint="default"/>
+          <w:bCs/>
+          <w:sz w:val="22"/>
+          <w:szCs w:val="22"/>
+          <w:lang w:val="fr-FR"/>
+        </w:rPr>
+        <w:fldChar w:fldCharType="begin"/>
+      </w:r>
+      <w:r>
+        <w:rPr>
+          <w:rFonts w:hint="default"/>
+          <w:bCs/>
+          <w:sz w:val="22"/>
+          <w:szCs w:val="22"/>
+          <w:lang w:val="fr-FR"/>
+        </w:rPr>
+        <w:instrText xml:space="preserve"> HYPERLINK \l _Toc1075193330 </w:instrText>
+      </w:r>
+      <w:r>
+        <w:rPr>
+          <w:rFonts w:hint="default"/>
+          <w:bCs/>
+          <w:sz w:val="22"/>
+          <w:szCs w:val="22"/>
+          <w:lang w:val="fr-FR"/>
+        </w:rPr>
+        <w:fldChar w:fldCharType="separate"/>
+      </w:r>
+      <w:r>
+        <w:rPr>
+          <w:rFonts w:hint="default"/>
+          <w:sz w:val="22"/>
+          <w:szCs w:val="22"/>
+          <w:lang w:val="fr-FR"/>
+        </w:rPr>
+        <w:t>Test de restauration</w:t>
+      </w:r>
+      <w:r>
+        <w:rPr>
+          <w:sz w:val="22"/>
+          <w:szCs w:val="22"/>
+        </w:rPr>
+        <w:tab/>
+      </w:r>
+      <w:r>
+        <w:rPr>
+          <w:sz w:val="22"/>
+          <w:szCs w:val="22"/>
+        </w:rPr>
+        <w:fldChar w:fldCharType="begin"/>
+      </w:r>
+      <w:r>
+        <w:rPr>
+          <w:sz w:val="22"/>
+          <w:szCs w:val="22"/>
+        </w:rPr>
+        <w:instrText xml:space="preserve"> PAGEREF _Toc1075193330 \h </w:instrText>
+      </w:r>
+      <w:r>
+        <w:rPr>
+          <w:sz w:val="22"/>
+          <w:szCs w:val="22"/>
+        </w:rPr>
+        <w:fldChar w:fldCharType="separate"/>
+      </w:r>
+      <w:r>
+        <w:rPr>
+          <w:sz w:val="22"/>
+          <w:szCs w:val="22"/>
+        </w:rPr>
+        <w:t>14</w:t>
+      </w:r>
+      <w:r>
+        <w:rPr>
+          <w:sz w:val="22"/>
+          <w:szCs w:val="22"/>
+        </w:rPr>
+        <w:fldChar w:fldCharType="end"/>
+      </w:r>
+      <w:r>
+        <w:rPr>
+          <w:rFonts w:hint="default"/>
+          <w:bCs/>
+          <w:sz w:val="22"/>
+          <w:szCs w:val="22"/>
+          <w:lang w:val="fr-FR"/>
+        </w:rPr>
+        <w:fldChar w:fldCharType="end"/>
+      </w:r>
+    </w:p>
+    <w:p>
+      <w:pPr>
+        <w:pStyle w:val="11"/>
+        <w:tabs>
+          <w:tab w:val="right" w:leader="dot" w:pos="8306"/>
+        </w:tabs>
+        <w:rPr>
+          <w:sz w:val="22"/>
+          <w:szCs w:val="22"/>
+        </w:rPr>
+      </w:pPr>
+      <w:r>
+        <w:rPr>
+          <w:rFonts w:hint="default"/>
+          <w:b/>
+          <w:bCs/>
+          <w:sz w:val="22"/>
+          <w:szCs w:val="22"/>
+          <w:lang w:val="fr-FR"/>
+        </w:rPr>
+        <w:fldChar w:fldCharType="begin"/>
+      </w:r>
+      <w:r>
+        <w:rPr>
+          <w:rFonts w:hint="default"/>
+          <w:b/>
+          <w:bCs/>
+          <w:sz w:val="22"/>
+          <w:szCs w:val="22"/>
+          <w:lang w:val="fr-FR"/>
+        </w:rPr>
+        <w:instrText xml:space="preserve"> HYPERLINK \l _Toc1043130541 </w:instrText>
+      </w:r>
+      <w:r>
+        <w:rPr>
+          <w:rFonts w:hint="default"/>
+          <w:b/>
+          <w:bCs/>
+          <w:sz w:val="22"/>
+          <w:szCs w:val="22"/>
+          <w:lang w:val="fr-FR"/>
+        </w:rPr>
+        <w:fldChar w:fldCharType="separate"/>
+      </w:r>
+      <w:r>
+        <w:rPr>
+          <w:rFonts w:hint="default"/>
+          <w:b/>
+          <w:bCs/>
+          <w:sz w:val="22"/>
+          <w:szCs w:val="22"/>
+          <w:lang w:val="fr-FR"/>
+        </w:rPr>
+        <w:t>Conclusion</w:t>
+      </w:r>
+      <w:r>
+        <w:rPr>
+          <w:b/>
+          <w:bCs/>
+          <w:sz w:val="22"/>
+          <w:szCs w:val="22"/>
+        </w:rPr>
+        <w:tab/>
+      </w:r>
+      <w:r>
+        <w:rPr>
+          <w:b/>
+          <w:bCs/>
+          <w:sz w:val="22"/>
+          <w:szCs w:val="22"/>
+        </w:rPr>
+        <w:fldChar w:fldCharType="begin"/>
+      </w:r>
+      <w:r>
+        <w:rPr>
+          <w:b/>
+          <w:bCs/>
+          <w:sz w:val="22"/>
+          <w:szCs w:val="22"/>
+        </w:rPr>
+        <w:instrText xml:space="preserve"> PAGEREF _Toc1043130541 \h </w:instrText>
+      </w:r>
+      <w:r>
+        <w:rPr>
+          <w:b/>
+          <w:bCs/>
+          <w:sz w:val="22"/>
+          <w:szCs w:val="22"/>
+        </w:rPr>
+        <w:fldChar w:fldCharType="separate"/>
+      </w:r>
+      <w:r>
+        <w:rPr>
+          <w:b/>
+          <w:bCs/>
+          <w:sz w:val="22"/>
+          <w:szCs w:val="22"/>
+        </w:rPr>
+        <w:t>16</w:t>
+      </w:r>
+      <w:r>
+        <w:rPr>
+          <w:b/>
+          <w:bCs/>
+          <w:sz w:val="22"/>
+          <w:szCs w:val="22"/>
+        </w:rPr>
+        <w:fldChar w:fldCharType="end"/>
+      </w:r>
+      <w:r>
+        <w:rPr>
+          <w:rFonts w:hint="default"/>
+          <w:b/>
+          <w:bCs/>
+          <w:sz w:val="22"/>
+          <w:szCs w:val="22"/>
+          <w:lang w:val="fr-FR"/>
+        </w:rPr>
+        <w:fldChar w:fldCharType="end"/>
+      </w:r>
     </w:p>
     <w:p>
       <w:pPr>
@@ -1480,6 +2563,16 @@
           <w:lang w:val="fr-FR"/>
         </w:rPr>
       </w:pPr>
+      <w:r>
+        <w:rPr>
+          <w:rFonts w:hint="default"/>
+          <w:bCs/>
+          <w:sz w:val="22"/>
+          <w:szCs w:val="22"/>
+          <w:lang w:val="fr-FR"/>
+        </w:rPr>
+        <w:fldChar w:fldCharType="end"/>
+      </w:r>
     </w:p>
     <w:p>
       <w:pPr>
@@ -1691,7 +2784,89 @@
     </w:p>
     <w:p>
       <w:pPr>
+        <w:pStyle w:val="3"/>
+        <w:bidi w:val="0"/>
         <w:jc w:val="both"/>
+        <w:rPr>
+          <w:rFonts w:hint="default"/>
+          <w:lang w:val="fr-FR"/>
+        </w:rPr>
+      </w:pPr>
+    </w:p>
+    <w:p>
+      <w:pPr>
+        <w:pStyle w:val="3"/>
+        <w:bidi w:val="0"/>
+        <w:jc w:val="center"/>
+        <w:rPr>
+          <w:rFonts w:hint="default"/>
+          <w:lang w:val="fr-FR"/>
+        </w:rPr>
+      </w:pPr>
+    </w:p>
+    <w:p>
+      <w:pPr>
+        <w:rPr>
+          <w:rFonts w:hint="default"/>
+          <w:lang w:val="fr-FR"/>
+        </w:rPr>
+      </w:pPr>
+    </w:p>
+    <w:p>
+      <w:pPr>
+        <w:rPr>
+          <w:rFonts w:hint="default"/>
+          <w:lang w:val="fr-FR"/>
+        </w:rPr>
+      </w:pPr>
+    </w:p>
+    <w:p>
+      <w:pPr>
+        <w:rPr>
+          <w:rFonts w:hint="default"/>
+          <w:lang w:val="fr-FR"/>
+        </w:rPr>
+      </w:pPr>
+    </w:p>
+    <w:p>
+      <w:pPr>
+        <w:rPr>
+          <w:rFonts w:hint="default"/>
+          <w:lang w:val="fr-FR"/>
+        </w:rPr>
+      </w:pPr>
+    </w:p>
+    <w:p>
+      <w:pPr>
+        <w:rPr>
+          <w:rFonts w:hint="default"/>
+          <w:lang w:val="fr-FR"/>
+        </w:rPr>
+      </w:pPr>
+    </w:p>
+    <w:p>
+      <w:pPr>
+        <w:pStyle w:val="2"/>
+        <w:bidi w:val="0"/>
+        <w:jc w:val="center"/>
+        <w:rPr>
+          <w:rFonts w:hint="default"/>
+          <w:lang w:val="fr-FR"/>
+        </w:rPr>
+      </w:pPr>
+      <w:bookmarkStart w:id="0" w:name="_Toc1511759311"/>
+      <w:r>
+        <w:rPr>
+          <w:rFonts w:hint="default"/>
+          <w:lang w:val="fr-FR"/>
+        </w:rPr>
+        <w:t>Introduction</w:t>
+      </w:r>
+      <w:bookmarkEnd w:id="0"/>
+    </w:p>
+    <w:p>
+      <w:pPr>
+        <w:jc w:val="center"/>
         <w:rPr>
           <w:rFonts w:hint="default"/>
           <w:b/>
@@ -1704,96 +2879,7 @@
     </w:p>
     <w:p>
       <w:pPr>
-        <w:jc w:val="both"/>
-        <w:rPr>
-          <w:rFonts w:hint="default"/>
-          <w:b/>
-          <w:bCs/>
-          <w:sz w:val="28"/>
-          <w:szCs w:val="28"/>
-          <w:lang w:val="fr-FR"/>
-        </w:rPr>
-      </w:pPr>
-    </w:p>
-    <w:p>
-      <w:pPr>
-        <w:jc w:val="both"/>
-        <w:rPr>
-          <w:rFonts w:hint="default"/>
-          <w:b/>
-          <w:bCs/>
-          <w:sz w:val="28"/>
-          <w:szCs w:val="28"/>
-          <w:lang w:val="fr-FR"/>
-        </w:rPr>
-      </w:pPr>
-    </w:p>
-    <w:p>
-      <w:pPr>
-        <w:jc w:val="both"/>
-        <w:rPr>
-          <w:rFonts w:hint="default"/>
-          <w:b/>
-          <w:bCs/>
-          <w:sz w:val="28"/>
-          <w:szCs w:val="28"/>
-          <w:lang w:val="fr-FR"/>
-        </w:rPr>
-      </w:pPr>
-    </w:p>
-    <w:p>
-      <w:pPr>
-        <w:jc w:val="both"/>
-        <w:rPr>
-          <w:rFonts w:hint="default"/>
-          <w:b/>
-          <w:bCs/>
-          <w:sz w:val="28"/>
-          <w:szCs w:val="28"/>
-          <w:lang w:val="fr-FR"/>
-        </w:rPr>
-      </w:pPr>
-    </w:p>
-    <w:p>
-      <w:pPr>
-        <w:jc w:val="center"/>
-        <w:rPr>
-          <w:rFonts w:hint="default"/>
-          <w:b/>
-          <w:bCs/>
-          <w:sz w:val="28"/>
-          <w:szCs w:val="28"/>
-          <w:lang w:val="fr-FR"/>
-        </w:rPr>
-      </w:pPr>
-      <w:r>
-        <w:rPr>
-          <w:rFonts w:hint="default"/>
-          <w:b/>
-          <w:bCs/>
-          <w:sz w:val="28"/>
-          <w:szCs w:val="28"/>
-          <w:lang w:val="fr-FR"/>
-        </w:rPr>
-        <w:t>Introduction</w:t>
-      </w:r>
-    </w:p>
-    <w:p>
-      <w:pPr>
-        <w:jc w:val="center"/>
-        <w:rPr>
-          <w:rFonts w:hint="default"/>
-          <w:b/>
-          <w:bCs/>
-          <w:sz w:val="28"/>
-          <w:szCs w:val="28"/>
-          <w:lang w:val="fr-FR"/>
-        </w:rPr>
-      </w:pPr>
-    </w:p>
-    <w:p>
-      <w:pPr>
-        <w:pStyle w:val="5"/>
+        <w:pStyle w:val="10"/>
         <w:keepNext w:val="0"/>
         <w:keepLines w:val="0"/>
         <w:widowControl/>
@@ -1807,7 +2893,7 @@
     </w:p>
     <w:p>
       <w:pPr>
-        <w:pStyle w:val="5"/>
+        <w:pStyle w:val="10"/>
         <w:keepNext w:val="0"/>
         <w:keepLines w:val="0"/>
         <w:widowControl/>
@@ -1820,7 +2906,7 @@
       </w:r>
       <w:r>
         <w:rPr>
-          <w:rStyle w:val="4"/>
+          <w:rStyle w:val="8"/>
         </w:rPr>
         <w:t>rsync</w:t>
       </w:r>
@@ -1829,7 +2915,7 @@
       </w:r>
       <w:r>
         <w:rPr>
-          <w:rStyle w:val="4"/>
+          <w:rStyle w:val="8"/>
         </w:rPr>
         <w:t>cron</w:t>
       </w:r>
@@ -1839,7 +2925,7 @@
     </w:p>
     <w:p>
       <w:pPr>
-        <w:pStyle w:val="5"/>
+        <w:pStyle w:val="10"/>
         <w:keepNext w:val="0"/>
         <w:keepLines w:val="0"/>
         <w:widowControl/>
@@ -1850,7 +2936,7 @@
     </w:p>
     <w:p>
       <w:pPr>
-        <w:pStyle w:val="5"/>
+        <w:pStyle w:val="10"/>
         <w:keepNext w:val="0"/>
         <w:keepLines w:val="0"/>
         <w:widowControl/>
@@ -1861,7 +2947,7 @@
     </w:p>
     <w:p>
       <w:pPr>
-        <w:pStyle w:val="5"/>
+        <w:pStyle w:val="10"/>
         <w:keepNext w:val="0"/>
         <w:keepLines w:val="0"/>
         <w:widowControl/>
@@ -1872,7 +2958,7 @@
     </w:p>
     <w:p>
       <w:pPr>
-        <w:pStyle w:val="5"/>
+        <w:pStyle w:val="10"/>
         <w:keepNext w:val="0"/>
         <w:keepLines w:val="0"/>
         <w:widowControl/>
@@ -1883,7 +2969,7 @@
     </w:p>
     <w:p>
       <w:pPr>
-        <w:pStyle w:val="5"/>
+        <w:pStyle w:val="10"/>
         <w:keepNext w:val="0"/>
         <w:keepLines w:val="0"/>
         <w:widowControl/>
@@ -1894,7 +2980,7 @@
     </w:p>
     <w:p>
       <w:pPr>
-        <w:pStyle w:val="5"/>
+        <w:pStyle w:val="10"/>
         <w:keepNext w:val="0"/>
         <w:keepLines w:val="0"/>
         <w:widowControl/>
@@ -1905,7 +2991,7 @@
     </w:p>
     <w:p>
       <w:pPr>
-        <w:pStyle w:val="5"/>
+        <w:pStyle w:val="10"/>
         <w:keepNext w:val="0"/>
         <w:keepLines w:val="0"/>
         <w:widowControl/>
@@ -1916,7 +3002,7 @@
     </w:p>
     <w:p>
       <w:pPr>
-        <w:pStyle w:val="5"/>
+        <w:pStyle w:val="10"/>
         <w:keepNext w:val="0"/>
         <w:keepLines w:val="0"/>
         <w:widowControl/>
@@ -1927,7 +3013,7 @@
     </w:p>
     <w:p>
       <w:pPr>
-        <w:pStyle w:val="5"/>
+        <w:pStyle w:val="10"/>
         <w:keepNext w:val="0"/>
         <w:keepLines w:val="0"/>
         <w:widowControl/>
@@ -1938,7 +3024,7 @@
     </w:p>
     <w:p>
       <w:pPr>
-        <w:pStyle w:val="5"/>
+        <w:pStyle w:val="10"/>
         <w:keepNext w:val="0"/>
         <w:keepLines w:val="0"/>
         <w:widowControl/>
@@ -1949,7 +3035,7 @@
     </w:p>
     <w:p>
       <w:pPr>
-        <w:pStyle w:val="5"/>
+        <w:pStyle w:val="10"/>
         <w:keepNext w:val="0"/>
         <w:keepLines w:val="0"/>
         <w:widowControl/>
@@ -1960,7 +3046,7 @@
     </w:p>
     <w:p>
       <w:pPr>
-        <w:pStyle w:val="5"/>
+        <w:pStyle w:val="10"/>
         <w:keepNext w:val="0"/>
         <w:keepLines w:val="0"/>
         <w:widowControl/>
@@ -1971,7 +3057,7 @@
     </w:p>
     <w:p>
       <w:pPr>
-        <w:pStyle w:val="5"/>
+        <w:pStyle w:val="10"/>
         <w:keepNext w:val="0"/>
         <w:keepLines w:val="0"/>
         <w:widowControl/>
@@ -1982,7 +3068,7 @@
     </w:p>
     <w:p>
       <w:pPr>
-        <w:pStyle w:val="5"/>
+        <w:pStyle w:val="10"/>
         <w:keepNext w:val="0"/>
         <w:keepLines w:val="0"/>
         <w:widowControl/>
@@ -1993,7 +3079,7 @@
     </w:p>
     <w:p>
       <w:pPr>
-        <w:pStyle w:val="5"/>
+        <w:pStyle w:val="10"/>
         <w:keepNext w:val="0"/>
         <w:keepLines w:val="0"/>
         <w:widowControl/>
@@ -2004,7 +3090,7 @@
     </w:p>
     <w:p>
       <w:pPr>
-        <w:pStyle w:val="5"/>
+        <w:pStyle w:val="10"/>
         <w:keepNext w:val="0"/>
         <w:keepLines w:val="0"/>
         <w:widowControl/>
@@ -2015,11 +3101,12 @@
     </w:p>
     <w:p>
       <w:pPr>
-        <w:pStyle w:val="5"/>
+        <w:pStyle w:val="10"/>
         <w:keepNext w:val="0"/>
         <w:keepLines w:val="0"/>
         <w:widowControl/>
         <w:numPr>
+          <w:ilvl w:val="0"/>
           <w:numId w:val="0"/>
         </w:numPr>
         <w:suppressLineNumbers w:val="0"/>
@@ -2094,7 +3181,7 @@
     </w:p>
     <w:p>
       <w:pPr>
-        <w:jc w:val="center"/>
+        <w:jc w:val="both"/>
         <w:rPr>
           <w:rFonts w:hint="default"/>
           <w:b/>
@@ -2120,7 +3207,7 @@
     </w:p>
     <w:p>
       <w:pPr>
-        <w:jc w:val="center"/>
+        <w:jc w:val="both"/>
         <w:rPr>
           <w:rFonts w:hint="default"/>
           <w:b/>
@@ -2133,6 +3220,26 @@
     </w:p>
     <w:p>
       <w:pPr>
+        <w:pStyle w:val="2"/>
+        <w:bidi w:val="0"/>
+        <w:jc w:val="both"/>
+        <w:rPr>
+          <w:rFonts w:hint="default"/>
+          <w:lang w:val="fr-FR"/>
+        </w:rPr>
+      </w:pPr>
+      <w:bookmarkStart w:id="1" w:name="_Toc1555922626"/>
+      <w:r>
+        <w:rPr>
+          <w:rFonts w:hint="default"/>
+          <w:lang w:val="fr-FR"/>
+        </w:rPr>
+        <w:t>Partie 1 - Choix des technologies</w:t>
+      </w:r>
+      <w:bookmarkEnd w:id="1"/>
+    </w:p>
+    <w:p>
+      <w:pPr>
         <w:jc w:val="center"/>
         <w:rPr>
           <w:rFonts w:hint="default"/>
@@ -2172,7 +3279,7 @@
     </w:p>
     <w:p>
       <w:pPr>
-        <w:jc w:val="center"/>
+        <w:jc w:val="both"/>
         <w:rPr>
           <w:rFonts w:hint="default"/>
           <w:b/>
@@ -2198,320 +3305,124 @@
     </w:p>
     <w:p>
       <w:pPr>
-        <w:jc w:val="center"/>
-        <w:rPr>
-          <w:rFonts w:hint="default"/>
-          <w:b/>
-          <w:bCs/>
-          <w:sz w:val="36"/>
-          <w:szCs w:val="36"/>
-          <w:lang w:val="fr-FR"/>
-        </w:rPr>
-      </w:pPr>
-      <w:r>
-        <w:rPr>
-          <w:rFonts w:hint="default"/>
-          <w:b/>
-          <w:bCs/>
-          <w:sz w:val="36"/>
-          <w:szCs w:val="36"/>
-          <w:lang w:val="fr-FR"/>
-        </w:rPr>
-        <w:t>Partie 1</w:t>
-      </w:r>
-    </w:p>
-    <w:p>
-      <w:pPr>
-        <w:jc w:val="center"/>
-        <w:rPr>
-          <w:rFonts w:hint="default"/>
-          <w:b/>
-          <w:bCs/>
-          <w:sz w:val="36"/>
-          <w:szCs w:val="36"/>
-          <w:lang w:val="fr-FR"/>
-        </w:rPr>
-      </w:pPr>
-    </w:p>
-    <w:p>
-      <w:pPr>
-        <w:jc w:val="center"/>
-        <w:rPr>
-          <w:rFonts w:hint="default"/>
-          <w:b/>
-          <w:bCs/>
-          <w:sz w:val="36"/>
-          <w:szCs w:val="36"/>
-          <w:lang w:val="fr-FR"/>
-        </w:rPr>
-      </w:pPr>
-      <w:r>
-        <w:rPr>
-          <w:rFonts w:hint="default"/>
-          <w:b/>
-          <w:bCs/>
-          <w:sz w:val="36"/>
-          <w:szCs w:val="36"/>
-          <w:lang w:val="fr-FR"/>
-        </w:rPr>
-        <w:t>-</w:t>
-      </w:r>
-    </w:p>
-    <w:p>
-      <w:pPr>
-        <w:jc w:val="center"/>
-        <w:rPr>
-          <w:rFonts w:hint="default"/>
-          <w:b/>
-          <w:bCs/>
-          <w:sz w:val="36"/>
-          <w:szCs w:val="36"/>
-          <w:lang w:val="fr-FR"/>
-        </w:rPr>
-      </w:pPr>
-    </w:p>
-    <w:p>
-      <w:pPr>
-        <w:jc w:val="center"/>
-        <w:rPr>
-          <w:rFonts w:hint="default"/>
-          <w:b/>
-          <w:bCs/>
-          <w:sz w:val="36"/>
-          <w:szCs w:val="36"/>
-          <w:lang w:val="fr-FR"/>
-        </w:rPr>
-      </w:pPr>
-      <w:r>
-        <w:rPr>
-          <w:rFonts w:hint="default"/>
-          <w:b/>
-          <w:bCs/>
-          <w:sz w:val="36"/>
-          <w:szCs w:val="36"/>
-          <w:lang w:val="fr-FR"/>
-        </w:rPr>
-        <w:t>Choix des technlogies</w:t>
-      </w:r>
-    </w:p>
-    <w:p>
-      <w:pPr>
-        <w:jc w:val="center"/>
-        <w:rPr>
-          <w:rFonts w:hint="default"/>
-          <w:b/>
-          <w:bCs/>
-          <w:sz w:val="36"/>
-          <w:szCs w:val="36"/>
-          <w:lang w:val="fr-FR"/>
-        </w:rPr>
-      </w:pPr>
-    </w:p>
-    <w:p>
-      <w:pPr>
-        <w:jc w:val="center"/>
-        <w:rPr>
-          <w:rFonts w:hint="default"/>
-          <w:b/>
-          <w:bCs/>
-          <w:sz w:val="36"/>
-          <w:szCs w:val="36"/>
-          <w:lang w:val="fr-FR"/>
-        </w:rPr>
-      </w:pPr>
-    </w:p>
-    <w:p>
-      <w:pPr>
-        <w:jc w:val="center"/>
-        <w:rPr>
-          <w:rFonts w:hint="default"/>
-          <w:b/>
-          <w:bCs/>
-          <w:sz w:val="36"/>
-          <w:szCs w:val="36"/>
-          <w:lang w:val="fr-FR"/>
-        </w:rPr>
-      </w:pPr>
-    </w:p>
-    <w:p>
-      <w:pPr>
-        <w:jc w:val="center"/>
-        <w:rPr>
-          <w:rFonts w:hint="default"/>
-          <w:b/>
-          <w:bCs/>
-          <w:sz w:val="36"/>
-          <w:szCs w:val="36"/>
-          <w:lang w:val="fr-FR"/>
-        </w:rPr>
-      </w:pPr>
-    </w:p>
-    <w:p>
-      <w:pPr>
-        <w:jc w:val="center"/>
-        <w:rPr>
-          <w:rFonts w:hint="default"/>
-          <w:b/>
-          <w:bCs/>
-          <w:sz w:val="36"/>
-          <w:szCs w:val="36"/>
-          <w:lang w:val="fr-FR"/>
-        </w:rPr>
-      </w:pPr>
-    </w:p>
-    <w:p>
-      <w:pPr>
-        <w:jc w:val="center"/>
-        <w:rPr>
-          <w:rFonts w:hint="default"/>
-          <w:b/>
-          <w:bCs/>
-          <w:sz w:val="36"/>
-          <w:szCs w:val="36"/>
-          <w:lang w:val="fr-FR"/>
-        </w:rPr>
-      </w:pPr>
-    </w:p>
-    <w:p>
-      <w:pPr>
-        <w:jc w:val="center"/>
-        <w:rPr>
-          <w:rFonts w:hint="default"/>
-          <w:b/>
-          <w:bCs/>
-          <w:sz w:val="36"/>
-          <w:szCs w:val="36"/>
-          <w:lang w:val="fr-FR"/>
-        </w:rPr>
-      </w:pPr>
-    </w:p>
-    <w:p>
-      <w:pPr>
-        <w:jc w:val="center"/>
-        <w:rPr>
-          <w:rFonts w:hint="default"/>
-          <w:b/>
-          <w:bCs/>
-          <w:sz w:val="36"/>
-          <w:szCs w:val="36"/>
-          <w:lang w:val="fr-FR"/>
-        </w:rPr>
-      </w:pPr>
-    </w:p>
-    <w:p>
-      <w:pPr>
-        <w:jc w:val="center"/>
-        <w:rPr>
-          <w:rFonts w:hint="default"/>
-          <w:b/>
-          <w:bCs/>
-          <w:sz w:val="36"/>
-          <w:szCs w:val="36"/>
-          <w:lang w:val="fr-FR"/>
-        </w:rPr>
-      </w:pPr>
-    </w:p>
-    <w:p>
-      <w:pPr>
-        <w:jc w:val="center"/>
-        <w:rPr>
-          <w:rFonts w:hint="default"/>
-          <w:b/>
-          <w:bCs/>
-          <w:sz w:val="36"/>
-          <w:szCs w:val="36"/>
-          <w:lang w:val="fr-FR"/>
-        </w:rPr>
-      </w:pPr>
-    </w:p>
-    <w:p>
-      <w:pPr>
-        <w:jc w:val="center"/>
-        <w:rPr>
-          <w:rFonts w:hint="default"/>
-          <w:b/>
-          <w:bCs/>
-          <w:sz w:val="36"/>
-          <w:szCs w:val="36"/>
-          <w:lang w:val="fr-FR"/>
-        </w:rPr>
-      </w:pPr>
-    </w:p>
-    <w:p>
-      <w:pPr>
-        <w:jc w:val="center"/>
-        <w:rPr>
-          <w:rFonts w:hint="default"/>
-          <w:b/>
-          <w:bCs/>
-          <w:sz w:val="36"/>
-          <w:szCs w:val="36"/>
-          <w:lang w:val="fr-FR"/>
-        </w:rPr>
-      </w:pPr>
-    </w:p>
-    <w:p>
-      <w:pPr>
-        <w:jc w:val="center"/>
-        <w:rPr>
-          <w:rFonts w:hint="default"/>
-          <w:b/>
-          <w:bCs/>
-          <w:sz w:val="36"/>
-          <w:szCs w:val="36"/>
-          <w:lang w:val="fr-FR"/>
-        </w:rPr>
-      </w:pPr>
-    </w:p>
-    <w:p>
-      <w:pPr>
-        <w:jc w:val="center"/>
-        <w:rPr>
-          <w:rFonts w:hint="default"/>
-          <w:b/>
-          <w:bCs/>
-          <w:sz w:val="36"/>
-          <w:szCs w:val="36"/>
-          <w:lang w:val="fr-FR"/>
-        </w:rPr>
-      </w:pPr>
-    </w:p>
-    <w:p>
-      <w:pPr>
-        <w:jc w:val="center"/>
-        <w:rPr>
-          <w:rFonts w:hint="default"/>
-          <w:b/>
-          <w:bCs/>
-          <w:sz w:val="36"/>
-          <w:szCs w:val="36"/>
-          <w:lang w:val="fr-FR"/>
-        </w:rPr>
-      </w:pPr>
-    </w:p>
-    <w:p>
-      <w:pPr>
-        <w:jc w:val="both"/>
-        <w:rPr>
-          <w:rFonts w:hint="default"/>
-          <w:b/>
-          <w:bCs/>
-          <w:sz w:val="28"/>
-          <w:szCs w:val="28"/>
-          <w:lang w:val="fr-FR"/>
-        </w:rPr>
-      </w:pPr>
-      <w:r>
-        <w:rPr>
-          <w:rFonts w:hint="default"/>
-          <w:b/>
-          <w:bCs/>
-          <w:sz w:val="28"/>
-          <w:szCs w:val="28"/>
+        <w:pStyle w:val="3"/>
+        <w:bidi w:val="0"/>
+        <w:rPr>
+          <w:rFonts w:hint="default"/>
+          <w:lang w:val="fr-FR"/>
+        </w:rPr>
+      </w:pPr>
+    </w:p>
+    <w:p>
+      <w:pPr>
+        <w:pStyle w:val="3"/>
+        <w:bidi w:val="0"/>
+        <w:rPr>
+          <w:rFonts w:hint="default"/>
+          <w:lang w:val="fr-FR"/>
+        </w:rPr>
+      </w:pPr>
+    </w:p>
+    <w:p>
+      <w:pPr>
+        <w:pStyle w:val="3"/>
+        <w:bidi w:val="0"/>
+        <w:rPr>
+          <w:rFonts w:hint="default"/>
+          <w:lang w:val="fr-FR"/>
+        </w:rPr>
+      </w:pPr>
+    </w:p>
+    <w:p>
+      <w:pPr>
+        <w:rPr>
+          <w:rFonts w:hint="default"/>
+          <w:lang w:val="fr-FR"/>
+        </w:rPr>
+      </w:pPr>
+    </w:p>
+    <w:p>
+      <w:pPr>
+        <w:rPr>
+          <w:rFonts w:hint="default"/>
+          <w:lang w:val="fr-FR"/>
+        </w:rPr>
+      </w:pPr>
+    </w:p>
+    <w:p>
+      <w:pPr>
+        <w:rPr>
+          <w:rFonts w:hint="default"/>
+          <w:lang w:val="fr-FR"/>
+        </w:rPr>
+      </w:pPr>
+    </w:p>
+    <w:p>
+      <w:pPr>
+        <w:rPr>
+          <w:rFonts w:hint="default"/>
+          <w:lang w:val="fr-FR"/>
+        </w:rPr>
+      </w:pPr>
+    </w:p>
+    <w:p>
+      <w:pPr>
+        <w:rPr>
+          <w:rFonts w:hint="default"/>
+          <w:lang w:val="fr-FR"/>
+        </w:rPr>
+      </w:pPr>
+    </w:p>
+    <w:p>
+      <w:pPr>
+        <w:rPr>
+          <w:rFonts w:hint="default"/>
+          <w:lang w:val="fr-FR"/>
+        </w:rPr>
+      </w:pPr>
+    </w:p>
+    <w:p>
+      <w:pPr>
+        <w:rPr>
+          <w:rFonts w:hint="default"/>
+          <w:lang w:val="fr-FR"/>
+        </w:rPr>
+      </w:pPr>
+    </w:p>
+    <w:p>
+      <w:pPr>
+        <w:rPr>
+          <w:rFonts w:hint="default"/>
+          <w:lang w:val="fr-FR"/>
+        </w:rPr>
+      </w:pPr>
+    </w:p>
+    <w:p>
+      <w:pPr>
+        <w:rPr>
+          <w:rFonts w:hint="default"/>
+          <w:lang w:val="fr-FR"/>
+        </w:rPr>
+      </w:pPr>
+    </w:p>
+    <w:p>
+      <w:pPr>
+        <w:pStyle w:val="3"/>
+        <w:bidi w:val="0"/>
+        <w:rPr>
+          <w:rFonts w:hint="default"/>
+          <w:lang w:val="fr-FR"/>
+        </w:rPr>
+      </w:pPr>
+      <w:bookmarkStart w:id="2" w:name="_Toc280926937"/>
+      <w:r>
+        <w:rPr>
+          <w:rFonts w:hint="default"/>
           <w:lang w:val="fr-FR"/>
         </w:rPr>
         <w:t>Pourquoi rsync ?</w:t>
       </w:r>
+      <w:bookmarkEnd w:id="2"/>
     </w:p>
     <w:p>
       <w:pPr>
@@ -3109,6 +4020,7 @@
         <w:pageBreakBefore w:val="0"/>
         <w:widowControl/>
         <w:numPr>
+          <w:ilvl w:val="0"/>
           <w:numId w:val="0"/>
         </w:numPr>
         <w:suppressLineNumbers w:val="0"/>
@@ -3142,6 +4054,7 @@
         <w:pageBreakBefore w:val="0"/>
         <w:widowControl/>
         <w:numPr>
+          <w:ilvl w:val="0"/>
           <w:numId w:val="0"/>
         </w:numPr>
         <w:suppressLineNumbers w:val="0"/>
@@ -3170,11 +4083,31 @@
     </w:p>
     <w:p>
       <w:pPr>
+        <w:pStyle w:val="3"/>
+        <w:bidi w:val="0"/>
+        <w:rPr>
+          <w:rFonts w:hint="default"/>
+          <w:lang w:val="fr-FR"/>
+        </w:rPr>
+      </w:pPr>
+      <w:bookmarkStart w:id="3" w:name="_Toc1590469922"/>
+      <w:r>
+        <w:rPr>
+          <w:rFonts w:hint="default"/>
+          <w:lang w:val="fr-FR"/>
+        </w:rPr>
+        <w:t>Utilisation de cron pour automatiser</w:t>
+      </w:r>
+      <w:bookmarkEnd w:id="3"/>
+    </w:p>
+    <w:p>
+      <w:pPr>
         <w:keepNext w:val="0"/>
         <w:keepLines w:val="0"/>
         <w:pageBreakBefore w:val="0"/>
         <w:widowControl/>
         <w:numPr>
+          <w:ilvl w:val="0"/>
           <w:numId w:val="0"/>
         </w:numPr>
         <w:suppressLineNumbers w:val="0"/>
@@ -3200,41 +4133,62 @@
           <w:lang w:val="fr-FR"/>
         </w:rPr>
       </w:pPr>
-      <w:r>
-        <w:rPr>
-          <w:rFonts w:hint="default"/>
-          <w:b/>
-          <w:bCs/>
-          <w:sz w:val="28"/>
-          <w:szCs w:val="28"/>
-          <w:lang w:val="fr-FR"/>
-        </w:rPr>
-        <w:t>Utilisation de cron pour automatiser</w:t>
-      </w:r>
-      <w:bookmarkStart w:id="0" w:name="_GoBack"/>
-      <w:bookmarkEnd w:id="0"/>
+    </w:p>
+    <w:p>
+      <w:pPr>
+        <w:jc w:val="left"/>
+        <w:rPr>
+          <w:rFonts w:hint="default"/>
+          <w:b w:val="0"/>
+          <w:bCs w:val="0"/>
+          <w:sz w:val="22"/>
+          <w:szCs w:val="22"/>
+          <w:lang w:val="fr-FR"/>
+        </w:rPr>
+      </w:pPr>
+      <w:r>
+        <w:rPr>
+          <w:rFonts w:hint="default"/>
+          <w:b/>
+          <w:bCs/>
+          <w:sz w:val="22"/>
+          <w:szCs w:val="22"/>
+          <w:lang w:val="fr-FR"/>
+        </w:rPr>
+        <w:t xml:space="preserve">cron </w:t>
+      </w:r>
+      <w:r>
+        <w:rPr>
+          <w:rFonts w:hint="default"/>
+          <w:b w:val="0"/>
+          <w:bCs w:val="0"/>
+          <w:sz w:val="22"/>
+          <w:szCs w:val="22"/>
+          <w:lang w:val="fr-FR"/>
+        </w:rPr>
+        <w:t>est un programme qui permet aux utilisateurs Linux d’executer automatiquements des commandes, des scripts, ou des logiciels à une date et une heure spécifiée à l’avance, ou selon un cycle defini.</w:t>
+      </w:r>
+    </w:p>
+    <w:p>
+      <w:pPr>
+        <w:jc w:val="left"/>
+        <w:rPr>
+          <w:rFonts w:hint="default"/>
+          <w:b w:val="0"/>
+          <w:bCs w:val="0"/>
+          <w:sz w:val="22"/>
+          <w:szCs w:val="22"/>
+          <w:lang w:val="fr-FR"/>
+        </w:rPr>
+      </w:pPr>
     </w:p>
     <w:p>
       <w:pPr>
         <w:keepNext w:val="0"/>
         <w:keepLines w:val="0"/>
-        <w:pageBreakBefore w:val="0"/>
         <w:widowControl/>
-        <w:numPr>
-          <w:numId w:val="0"/>
-        </w:numPr>
         <w:suppressLineNumbers w:val="0"/>
-        <w:kinsoku/>
-        <w:wordWrap/>
-        <w:overflowPunct/>
-        <w:topLinePunct w:val="0"/>
-        <w:autoSpaceDE/>
-        <w:autoSpaceDN/>
-        <w:bidi w:val="0"/>
-        <w:adjustRightInd/>
-        <w:snapToGrid/>
-        <w:jc w:val="left"/>
-        <w:textAlignment w:val="auto"/>
+        <w:jc w:val="left"/>
         <w:rPr>
           <w:rFonts w:hint="default"/>
           <w:b w:val="0"/>
@@ -3246,28 +4200,5315 @@
           <w:lang w:val="fr-FR"/>
         </w:rPr>
       </w:pPr>
-    </w:p>
-    <w:p>
-      <w:pPr>
-        <w:jc w:val="left"/>
-        <w:rPr>
-          <w:rFonts w:hint="default"/>
-          <w:b w:val="0"/>
-          <w:bCs w:val="0"/>
-          <w:sz w:val="22"/>
-          <w:szCs w:val="22"/>
+      <w:r>
+        <w:rPr>
+          <w:rFonts w:hint="default"/>
+          <w:b w:val="0"/>
+          <w:bCs w:val="0"/>
+          <w:sz w:val="22"/>
+          <w:szCs w:val="22"/>
+          <w:lang w:val="fr-FR"/>
+        </w:rPr>
+        <w:t xml:space="preserve">C’est une fonctionnalité très utile pour des tâches  d’administration système. </w:t>
+      </w:r>
+      <w:r>
+        <w:rPr>
+          <w:rFonts w:hint="default"/>
+          <w:b/>
+          <w:bCs/>
+          <w:sz w:val="22"/>
+          <w:szCs w:val="22"/>
+          <w:lang w:val="fr-FR"/>
+        </w:rPr>
+        <w:t xml:space="preserve">cron </w:t>
+      </w:r>
+      <w:r>
+        <w:rPr>
+          <w:rFonts w:hint="default"/>
+          <w:b w:val="0"/>
+          <w:bCs w:val="0"/>
+          <w:sz w:val="22"/>
+          <w:szCs w:val="22"/>
+          <w:lang w:val="fr-FR"/>
+        </w:rPr>
+        <w:t xml:space="preserve">est </w:t>
+      </w:r>
+      <w:r>
+        <w:rPr>
+          <w:rFonts w:hint="default"/>
+          <w:b w:val="0"/>
+          <w:bCs w:val="0"/>
+          <w:i/>
+          <w:iCs/>
+          <w:sz w:val="22"/>
+          <w:szCs w:val="22"/>
+          <w:lang w:val="fr-FR"/>
+        </w:rPr>
+        <w:t>daemon</w:t>
+      </w:r>
+      <w:r>
+        <w:rPr>
+          <w:rFonts w:hint="default"/>
+          <w:b w:val="0"/>
+          <w:bCs w:val="0"/>
+          <w:i w:val="0"/>
+          <w:iCs w:val="0"/>
+          <w:sz w:val="22"/>
+          <w:szCs w:val="22"/>
+          <w:lang w:val="fr-FR"/>
+        </w:rPr>
+        <w:t xml:space="preserve">, ce qui désigne un programme qui s’éxecute en arrière plan. Le service cron attend ainsi le momoent spécifié dans le fichier de configuration (que l’on appelle la </w:t>
+      </w:r>
+      <w:r>
+        <w:rPr>
+          <w:rFonts w:hint="default"/>
+          <w:b/>
+          <w:bCs/>
+          <w:i w:val="0"/>
+          <w:iCs w:val="0"/>
+          <w:sz w:val="22"/>
+          <w:szCs w:val="22"/>
+          <w:lang w:val="fr-FR"/>
+        </w:rPr>
+        <w:t>crontab</w:t>
+      </w:r>
+      <w:r>
+        <w:rPr>
+          <w:rFonts w:hint="default"/>
+          <w:b w:val="0"/>
+          <w:bCs w:val="0"/>
+          <w:i w:val="0"/>
+          <w:iCs w:val="0"/>
+          <w:sz w:val="22"/>
+          <w:szCs w:val="22"/>
+          <w:lang w:val="fr-FR"/>
+        </w:rPr>
+        <w:t xml:space="preserve"> ) puis effectue l’action correspondante et se rendort jusqu’à l’événement suivant.</w:t>
+      </w:r>
+    </w:p>
+    <w:p>
+      <w:pPr>
+        <w:keepNext w:val="0"/>
+        <w:keepLines w:val="0"/>
+        <w:widowControl/>
+        <w:suppressLineNumbers w:val="0"/>
+        <w:jc w:val="left"/>
+        <w:rPr>
+          <w:rFonts w:hint="default"/>
+          <w:b w:val="0"/>
+          <w:bCs w:val="0"/>
+          <w:i w:val="0"/>
+          <w:iCs w:val="0"/>
+          <w:sz w:val="22"/>
+          <w:szCs w:val="22"/>
+          <w:lang w:val="fr-FR"/>
+        </w:rPr>
+      </w:pPr>
+    </w:p>
+    <w:p>
+      <w:pPr>
+        <w:keepNext w:val="0"/>
+        <w:keepLines w:val="0"/>
+        <w:widowControl/>
+        <w:suppressLineNumbers w:val="0"/>
+        <w:jc w:val="left"/>
+        <w:rPr>
+          <w:rFonts w:hint="default"/>
+          <w:b w:val="0"/>
+          <w:bCs w:val="0"/>
+          <w:i w:val="0"/>
+          <w:iCs w:val="0"/>
+          <w:sz w:val="22"/>
+          <w:szCs w:val="22"/>
+          <w:lang w:val="fr-FR"/>
+        </w:rPr>
+      </w:pPr>
+      <w:r>
+        <w:rPr>
+          <w:rFonts w:hint="default"/>
+          <w:b w:val="0"/>
+          <w:bCs w:val="0"/>
+          <w:i w:val="0"/>
+          <w:iCs w:val="0"/>
+          <w:sz w:val="22"/>
+          <w:szCs w:val="22"/>
+          <w:lang w:val="fr-FR"/>
+        </w:rPr>
+        <w:t xml:space="preserve">Utiliser </w:t>
+      </w:r>
+      <w:r>
+        <w:rPr>
+          <w:rFonts w:hint="default"/>
+          <w:b/>
+          <w:bCs/>
+          <w:i w:val="0"/>
+          <w:iCs w:val="0"/>
+          <w:sz w:val="22"/>
+          <w:szCs w:val="22"/>
+          <w:lang w:val="fr-FR"/>
+        </w:rPr>
+        <w:t xml:space="preserve">cron </w:t>
+      </w:r>
+      <w:r>
+        <w:rPr>
+          <w:rFonts w:hint="default"/>
+          <w:b w:val="0"/>
+          <w:bCs w:val="0"/>
+          <w:i w:val="0"/>
+          <w:iCs w:val="0"/>
+          <w:sz w:val="22"/>
+          <w:szCs w:val="22"/>
+          <w:lang w:val="fr-FR"/>
+        </w:rPr>
+        <w:t>est donc indispensable pour ce projet afin d’automatiser les sauvegardes et la synchronisation des données. Toutes les configurations nécessaire à la réalisation de ce projet seront donc éxpliqué dans la partie suivante.</w:t>
+      </w:r>
+    </w:p>
+    <w:p>
+      <w:pPr>
+        <w:keepNext w:val="0"/>
+        <w:keepLines w:val="0"/>
+        <w:widowControl/>
+        <w:suppressLineNumbers w:val="0"/>
+        <w:jc w:val="left"/>
+        <w:rPr>
+          <w:rFonts w:hint="default"/>
+          <w:b w:val="0"/>
+          <w:bCs w:val="0"/>
+          <w:i w:val="0"/>
+          <w:iCs w:val="0"/>
+          <w:sz w:val="22"/>
+          <w:szCs w:val="22"/>
+          <w:lang w:val="fr-FR"/>
+        </w:rPr>
+      </w:pPr>
+    </w:p>
+    <w:p>
+      <w:pPr>
+        <w:keepNext w:val="0"/>
+        <w:keepLines w:val="0"/>
+        <w:widowControl/>
+        <w:suppressLineNumbers w:val="0"/>
+        <w:jc w:val="left"/>
+        <w:rPr>
+          <w:rFonts w:hint="default"/>
+          <w:b w:val="0"/>
+          <w:bCs w:val="0"/>
+          <w:i w:val="0"/>
+          <w:iCs w:val="0"/>
+          <w:sz w:val="22"/>
+          <w:szCs w:val="22"/>
+          <w:lang w:val="fr-FR"/>
+        </w:rPr>
+      </w:pPr>
+    </w:p>
+    <w:p>
+      <w:pPr>
+        <w:keepNext w:val="0"/>
+        <w:keepLines w:val="0"/>
+        <w:widowControl/>
+        <w:suppressLineNumbers w:val="0"/>
+        <w:jc w:val="left"/>
+        <w:rPr>
+          <w:rFonts w:hint="default"/>
+          <w:b w:val="0"/>
+          <w:bCs w:val="0"/>
+          <w:i w:val="0"/>
+          <w:iCs w:val="0"/>
+          <w:sz w:val="22"/>
+          <w:szCs w:val="22"/>
+          <w:lang w:val="fr-FR"/>
+        </w:rPr>
+      </w:pPr>
+    </w:p>
+    <w:p>
+      <w:pPr>
+        <w:keepNext w:val="0"/>
+        <w:keepLines w:val="0"/>
+        <w:widowControl/>
+        <w:suppressLineNumbers w:val="0"/>
+        <w:jc w:val="left"/>
+        <w:rPr>
+          <w:rFonts w:hint="default"/>
+          <w:b w:val="0"/>
+          <w:bCs w:val="0"/>
+          <w:i w:val="0"/>
+          <w:iCs w:val="0"/>
+          <w:sz w:val="22"/>
+          <w:szCs w:val="22"/>
+          <w:lang w:val="fr-FR"/>
+        </w:rPr>
+      </w:pPr>
+    </w:p>
+    <w:p>
+      <w:pPr>
+        <w:keepNext w:val="0"/>
+        <w:keepLines w:val="0"/>
+        <w:widowControl/>
+        <w:suppressLineNumbers w:val="0"/>
+        <w:jc w:val="left"/>
+        <w:rPr>
+          <w:rFonts w:hint="default"/>
+          <w:b w:val="0"/>
+          <w:bCs w:val="0"/>
+          <w:i w:val="0"/>
+          <w:iCs w:val="0"/>
+          <w:sz w:val="22"/>
+          <w:szCs w:val="22"/>
+          <w:lang w:val="fr-FR"/>
+        </w:rPr>
+      </w:pPr>
+    </w:p>
+    <w:p>
+      <w:pPr>
+        <w:keepNext w:val="0"/>
+        <w:keepLines w:val="0"/>
+        <w:widowControl/>
+        <w:suppressLineNumbers w:val="0"/>
+        <w:jc w:val="left"/>
+        <w:rPr>
+          <w:rFonts w:hint="default"/>
+          <w:b w:val="0"/>
+          <w:bCs w:val="0"/>
+          <w:i w:val="0"/>
+          <w:iCs w:val="0"/>
+          <w:sz w:val="22"/>
+          <w:szCs w:val="22"/>
+          <w:lang w:val="fr-FR"/>
+        </w:rPr>
+      </w:pPr>
+    </w:p>
+    <w:p>
+      <w:pPr>
+        <w:keepNext w:val="0"/>
+        <w:keepLines w:val="0"/>
+        <w:widowControl/>
+        <w:suppressLineNumbers w:val="0"/>
+        <w:jc w:val="left"/>
+        <w:rPr>
+          <w:rFonts w:hint="default"/>
+          <w:b w:val="0"/>
+          <w:bCs w:val="0"/>
+          <w:i w:val="0"/>
+          <w:iCs w:val="0"/>
+          <w:sz w:val="22"/>
+          <w:szCs w:val="22"/>
+          <w:lang w:val="fr-FR"/>
+        </w:rPr>
+      </w:pPr>
+    </w:p>
+    <w:p>
+      <w:pPr>
+        <w:keepNext w:val="0"/>
+        <w:keepLines w:val="0"/>
+        <w:widowControl/>
+        <w:suppressLineNumbers w:val="0"/>
+        <w:jc w:val="left"/>
+        <w:rPr>
+          <w:rFonts w:hint="default"/>
+          <w:b w:val="0"/>
+          <w:bCs w:val="0"/>
+          <w:i w:val="0"/>
+          <w:iCs w:val="0"/>
+          <w:sz w:val="22"/>
+          <w:szCs w:val="22"/>
+          <w:lang w:val="fr-FR"/>
+        </w:rPr>
+      </w:pPr>
+    </w:p>
+    <w:p>
+      <w:pPr>
+        <w:keepNext w:val="0"/>
+        <w:keepLines w:val="0"/>
+        <w:widowControl/>
+        <w:suppressLineNumbers w:val="0"/>
+        <w:jc w:val="left"/>
+        <w:rPr>
+          <w:rFonts w:hint="default"/>
+          <w:b w:val="0"/>
+          <w:bCs w:val="0"/>
+          <w:i w:val="0"/>
+          <w:iCs w:val="0"/>
+          <w:sz w:val="22"/>
+          <w:szCs w:val="22"/>
+          <w:lang w:val="fr-FR"/>
+        </w:rPr>
+      </w:pPr>
+    </w:p>
+    <w:p>
+      <w:pPr>
+        <w:keepNext w:val="0"/>
+        <w:keepLines w:val="0"/>
+        <w:widowControl/>
+        <w:suppressLineNumbers w:val="0"/>
+        <w:jc w:val="left"/>
+        <w:rPr>
+          <w:rFonts w:hint="default"/>
+          <w:b w:val="0"/>
+          <w:bCs w:val="0"/>
+          <w:i w:val="0"/>
+          <w:iCs w:val="0"/>
+          <w:sz w:val="36"/>
+          <w:szCs w:val="36"/>
+          <w:lang w:val="fr-FR"/>
+        </w:rPr>
+      </w:pPr>
+    </w:p>
+    <w:p>
+      <w:pPr>
+        <w:keepNext w:val="0"/>
+        <w:keepLines w:val="0"/>
+        <w:widowControl/>
+        <w:suppressLineNumbers w:val="0"/>
+        <w:jc w:val="left"/>
+        <w:rPr>
+          <w:rFonts w:hint="default"/>
+          <w:b w:val="0"/>
+          <w:bCs w:val="0"/>
+          <w:i w:val="0"/>
+          <w:iCs w:val="0"/>
+          <w:sz w:val="36"/>
+          <w:szCs w:val="36"/>
+          <w:lang w:val="fr-FR"/>
+        </w:rPr>
+      </w:pPr>
+    </w:p>
+    <w:p>
+      <w:pPr>
+        <w:keepNext w:val="0"/>
+        <w:keepLines w:val="0"/>
+        <w:widowControl/>
+        <w:suppressLineNumbers w:val="0"/>
+        <w:jc w:val="left"/>
+        <w:rPr>
+          <w:rFonts w:hint="default"/>
+          <w:b w:val="0"/>
+          <w:bCs w:val="0"/>
+          <w:i w:val="0"/>
+          <w:iCs w:val="0"/>
+          <w:sz w:val="22"/>
+          <w:szCs w:val="22"/>
+          <w:lang w:val="fr-FR"/>
+        </w:rPr>
+      </w:pPr>
+    </w:p>
+    <w:p>
+      <w:pPr>
+        <w:keepNext w:val="0"/>
+        <w:keepLines w:val="0"/>
+        <w:widowControl/>
+        <w:suppressLineNumbers w:val="0"/>
+        <w:jc w:val="left"/>
+        <w:rPr>
+          <w:rFonts w:hint="default"/>
+          <w:b w:val="0"/>
+          <w:bCs w:val="0"/>
+          <w:i w:val="0"/>
+          <w:iCs w:val="0"/>
+          <w:sz w:val="22"/>
+          <w:szCs w:val="22"/>
+          <w:lang w:val="fr-FR"/>
+        </w:rPr>
+      </w:pPr>
+    </w:p>
+    <w:p>
+      <w:pPr>
+        <w:keepNext w:val="0"/>
+        <w:keepLines w:val="0"/>
+        <w:widowControl/>
+        <w:suppressLineNumbers w:val="0"/>
+        <w:jc w:val="left"/>
+        <w:rPr>
+          <w:rFonts w:hint="default"/>
+          <w:b w:val="0"/>
+          <w:bCs w:val="0"/>
+          <w:i w:val="0"/>
+          <w:iCs w:val="0"/>
+          <w:sz w:val="22"/>
+          <w:szCs w:val="22"/>
+          <w:lang w:val="fr-FR"/>
+        </w:rPr>
+      </w:pPr>
+    </w:p>
+    <w:p>
+      <w:pPr>
+        <w:keepNext w:val="0"/>
+        <w:keepLines w:val="0"/>
+        <w:widowControl/>
+        <w:suppressLineNumbers w:val="0"/>
+        <w:jc w:val="left"/>
+        <w:rPr>
+          <w:rFonts w:hint="default"/>
+          <w:b w:val="0"/>
+          <w:bCs w:val="0"/>
+          <w:i w:val="0"/>
+          <w:iCs w:val="0"/>
+          <w:sz w:val="22"/>
+          <w:szCs w:val="22"/>
+          <w:lang w:val="fr-FR"/>
+        </w:rPr>
+      </w:pPr>
+    </w:p>
+    <w:p>
+      <w:pPr>
+        <w:keepNext w:val="0"/>
+        <w:keepLines w:val="0"/>
+        <w:widowControl/>
+        <w:suppressLineNumbers w:val="0"/>
+        <w:jc w:val="left"/>
+        <w:rPr>
+          <w:rFonts w:hint="default"/>
+          <w:b w:val="0"/>
+          <w:bCs w:val="0"/>
+          <w:i w:val="0"/>
+          <w:iCs w:val="0"/>
+          <w:sz w:val="22"/>
+          <w:szCs w:val="22"/>
+          <w:lang w:val="fr-FR"/>
+        </w:rPr>
+      </w:pPr>
+    </w:p>
+    <w:p>
+      <w:pPr>
+        <w:keepNext w:val="0"/>
+        <w:keepLines w:val="0"/>
+        <w:widowControl/>
+        <w:suppressLineNumbers w:val="0"/>
+        <w:jc w:val="left"/>
+        <w:rPr>
+          <w:rFonts w:hint="default"/>
+          <w:b w:val="0"/>
+          <w:bCs w:val="0"/>
+          <w:i w:val="0"/>
+          <w:iCs w:val="0"/>
+          <w:sz w:val="22"/>
+          <w:szCs w:val="22"/>
+          <w:lang w:val="fr-FR"/>
+        </w:rPr>
+      </w:pPr>
+    </w:p>
+    <w:p>
+      <w:pPr>
+        <w:keepNext w:val="0"/>
+        <w:keepLines w:val="0"/>
+        <w:widowControl/>
+        <w:suppressLineNumbers w:val="0"/>
+        <w:jc w:val="left"/>
+        <w:rPr>
+          <w:rFonts w:hint="default"/>
+          <w:b w:val="0"/>
+          <w:bCs w:val="0"/>
+          <w:i w:val="0"/>
+          <w:iCs w:val="0"/>
+          <w:sz w:val="22"/>
+          <w:szCs w:val="22"/>
+          <w:lang w:val="fr-FR"/>
+        </w:rPr>
+      </w:pPr>
+    </w:p>
+    <w:p>
+      <w:pPr>
+        <w:keepNext w:val="0"/>
+        <w:keepLines w:val="0"/>
+        <w:widowControl/>
+        <w:suppressLineNumbers w:val="0"/>
+        <w:jc w:val="left"/>
+        <w:rPr>
+          <w:rFonts w:hint="default"/>
+          <w:b w:val="0"/>
+          <w:bCs w:val="0"/>
+          <w:i w:val="0"/>
+          <w:iCs w:val="0"/>
+          <w:sz w:val="22"/>
+          <w:szCs w:val="22"/>
+          <w:lang w:val="fr-FR"/>
+        </w:rPr>
+      </w:pPr>
+    </w:p>
+    <w:p>
+      <w:pPr>
+        <w:keepNext w:val="0"/>
+        <w:keepLines w:val="0"/>
+        <w:widowControl/>
+        <w:suppressLineNumbers w:val="0"/>
+        <w:jc w:val="left"/>
+        <w:rPr>
+          <w:rFonts w:hint="default"/>
+          <w:b w:val="0"/>
+          <w:bCs w:val="0"/>
+          <w:i w:val="0"/>
+          <w:iCs w:val="0"/>
+          <w:sz w:val="22"/>
+          <w:szCs w:val="22"/>
+          <w:lang w:val="fr-FR"/>
+        </w:rPr>
+      </w:pPr>
+    </w:p>
+    <w:p>
+      <w:pPr>
+        <w:keepNext w:val="0"/>
+        <w:keepLines w:val="0"/>
+        <w:widowControl/>
+        <w:suppressLineNumbers w:val="0"/>
+        <w:jc w:val="left"/>
+        <w:rPr>
+          <w:rFonts w:hint="default"/>
+          <w:b w:val="0"/>
+          <w:bCs w:val="0"/>
+          <w:i w:val="0"/>
+          <w:iCs w:val="0"/>
+          <w:sz w:val="22"/>
+          <w:szCs w:val="22"/>
+          <w:lang w:val="fr-FR"/>
+        </w:rPr>
+      </w:pPr>
+    </w:p>
+    <w:p>
+      <w:pPr>
+        <w:keepNext w:val="0"/>
+        <w:keepLines w:val="0"/>
+        <w:widowControl/>
+        <w:suppressLineNumbers w:val="0"/>
+        <w:jc w:val="left"/>
+        <w:rPr>
+          <w:rFonts w:hint="default"/>
+          <w:b w:val="0"/>
+          <w:bCs w:val="0"/>
+          <w:i w:val="0"/>
+          <w:iCs w:val="0"/>
+          <w:sz w:val="22"/>
+          <w:szCs w:val="22"/>
+          <w:lang w:val="fr-FR"/>
+        </w:rPr>
+      </w:pPr>
+    </w:p>
+    <w:p>
+      <w:pPr>
+        <w:keepNext w:val="0"/>
+        <w:keepLines w:val="0"/>
+        <w:widowControl/>
+        <w:suppressLineNumbers w:val="0"/>
+        <w:jc w:val="left"/>
+        <w:rPr>
+          <w:rFonts w:hint="default"/>
+          <w:b w:val="0"/>
+          <w:bCs w:val="0"/>
+          <w:i w:val="0"/>
+          <w:iCs w:val="0"/>
+          <w:sz w:val="22"/>
+          <w:szCs w:val="22"/>
+          <w:lang w:val="fr-FR"/>
+        </w:rPr>
+      </w:pPr>
+    </w:p>
+    <w:p>
+      <w:pPr>
+        <w:keepNext w:val="0"/>
+        <w:keepLines w:val="0"/>
+        <w:widowControl/>
+        <w:suppressLineNumbers w:val="0"/>
+        <w:jc w:val="left"/>
+        <w:rPr>
+          <w:rFonts w:hint="default"/>
+          <w:b w:val="0"/>
+          <w:bCs w:val="0"/>
+          <w:i w:val="0"/>
+          <w:iCs w:val="0"/>
+          <w:sz w:val="22"/>
+          <w:szCs w:val="22"/>
+          <w:lang w:val="fr-FR"/>
+        </w:rPr>
+      </w:pPr>
+    </w:p>
+    <w:p>
+      <w:pPr>
+        <w:pStyle w:val="2"/>
+        <w:bidi w:val="0"/>
+        <w:jc w:val="center"/>
+        <w:rPr>
+          <w:rFonts w:hint="default"/>
+          <w:lang w:val="fr-FR"/>
+        </w:rPr>
+      </w:pPr>
+      <w:bookmarkStart w:id="4" w:name="_Toc183841152"/>
+      <w:r>
+        <w:rPr>
+          <w:rFonts w:hint="default"/>
+          <w:lang w:val="fr-FR"/>
+        </w:rPr>
+        <w:t>Partie 2 - Mise en oeuvre de la synchronisation</w:t>
+      </w:r>
+      <w:bookmarkEnd w:id="4"/>
+    </w:p>
+    <w:p>
+      <w:pPr>
+        <w:keepNext w:val="0"/>
+        <w:keepLines w:val="0"/>
+        <w:widowControl/>
+        <w:suppressLineNumbers w:val="0"/>
+        <w:jc w:val="left"/>
+        <w:rPr>
+          <w:rFonts w:hint="default"/>
+          <w:b w:val="0"/>
+          <w:bCs w:val="0"/>
+          <w:i w:val="0"/>
+          <w:iCs w:val="0"/>
+          <w:sz w:val="22"/>
+          <w:szCs w:val="22"/>
+          <w:lang w:val="fr-FR"/>
+        </w:rPr>
+      </w:pPr>
+    </w:p>
+    <w:p>
+      <w:pPr>
+        <w:keepNext w:val="0"/>
+        <w:keepLines w:val="0"/>
+        <w:widowControl/>
+        <w:suppressLineNumbers w:val="0"/>
+        <w:jc w:val="left"/>
+        <w:rPr>
+          <w:rFonts w:hint="default"/>
+          <w:b w:val="0"/>
+          <w:bCs w:val="0"/>
+          <w:i w:val="0"/>
+          <w:iCs w:val="0"/>
+          <w:sz w:val="22"/>
+          <w:szCs w:val="22"/>
+          <w:lang w:val="fr-FR"/>
+        </w:rPr>
+      </w:pPr>
+    </w:p>
+    <w:p>
+      <w:pPr>
+        <w:keepNext w:val="0"/>
+        <w:keepLines w:val="0"/>
+        <w:widowControl/>
+        <w:suppressLineNumbers w:val="0"/>
+        <w:jc w:val="left"/>
+        <w:rPr>
+          <w:rFonts w:hint="default"/>
+          <w:b w:val="0"/>
+          <w:bCs w:val="0"/>
+          <w:i w:val="0"/>
+          <w:iCs w:val="0"/>
+          <w:sz w:val="22"/>
+          <w:szCs w:val="22"/>
+          <w:lang w:val="fr-FR"/>
+        </w:rPr>
+      </w:pPr>
+    </w:p>
+    <w:p>
+      <w:pPr>
+        <w:keepNext w:val="0"/>
+        <w:keepLines w:val="0"/>
+        <w:widowControl/>
+        <w:suppressLineNumbers w:val="0"/>
+        <w:jc w:val="left"/>
+        <w:rPr>
+          <w:rFonts w:hint="default"/>
+          <w:b w:val="0"/>
+          <w:bCs w:val="0"/>
+          <w:i w:val="0"/>
+          <w:iCs w:val="0"/>
+          <w:sz w:val="22"/>
+          <w:szCs w:val="22"/>
+          <w:lang w:val="fr-FR"/>
+        </w:rPr>
+      </w:pPr>
+    </w:p>
+    <w:p>
+      <w:pPr>
+        <w:keepNext w:val="0"/>
+        <w:keepLines w:val="0"/>
+        <w:widowControl/>
+        <w:suppressLineNumbers w:val="0"/>
+        <w:jc w:val="left"/>
+        <w:rPr>
+          <w:rFonts w:hint="default"/>
+          <w:b w:val="0"/>
+          <w:bCs w:val="0"/>
+          <w:i w:val="0"/>
+          <w:iCs w:val="0"/>
+          <w:sz w:val="22"/>
+          <w:szCs w:val="22"/>
+          <w:lang w:val="fr-FR"/>
+        </w:rPr>
+      </w:pPr>
+    </w:p>
+    <w:p>
+      <w:pPr>
+        <w:keepNext w:val="0"/>
+        <w:keepLines w:val="0"/>
+        <w:widowControl/>
+        <w:suppressLineNumbers w:val="0"/>
+        <w:jc w:val="left"/>
+        <w:rPr>
+          <w:rFonts w:hint="default"/>
+          <w:b w:val="0"/>
+          <w:bCs w:val="0"/>
+          <w:i w:val="0"/>
+          <w:iCs w:val="0"/>
+          <w:sz w:val="22"/>
+          <w:szCs w:val="22"/>
+          <w:lang w:val="fr-FR"/>
+        </w:rPr>
+      </w:pPr>
+    </w:p>
+    <w:p>
+      <w:pPr>
+        <w:keepNext w:val="0"/>
+        <w:keepLines w:val="0"/>
+        <w:widowControl/>
+        <w:suppressLineNumbers w:val="0"/>
+        <w:jc w:val="left"/>
+        <w:rPr>
+          <w:rFonts w:hint="default"/>
+          <w:b w:val="0"/>
+          <w:bCs w:val="0"/>
+          <w:i w:val="0"/>
+          <w:iCs w:val="0"/>
+          <w:sz w:val="22"/>
+          <w:szCs w:val="22"/>
+          <w:lang w:val="fr-FR"/>
+        </w:rPr>
+      </w:pPr>
+    </w:p>
+    <w:p>
+      <w:pPr>
+        <w:keepNext w:val="0"/>
+        <w:keepLines w:val="0"/>
+        <w:widowControl/>
+        <w:suppressLineNumbers w:val="0"/>
+        <w:jc w:val="left"/>
+        <w:rPr>
+          <w:rFonts w:hint="default"/>
+          <w:b w:val="0"/>
+          <w:bCs w:val="0"/>
+          <w:i w:val="0"/>
+          <w:iCs w:val="0"/>
+          <w:sz w:val="22"/>
+          <w:szCs w:val="22"/>
+          <w:lang w:val="fr-FR"/>
+        </w:rPr>
+      </w:pPr>
+    </w:p>
+    <w:p>
+      <w:pPr>
+        <w:keepNext w:val="0"/>
+        <w:keepLines w:val="0"/>
+        <w:widowControl/>
+        <w:suppressLineNumbers w:val="0"/>
+        <w:jc w:val="left"/>
+        <w:rPr>
+          <w:rFonts w:hint="default"/>
+          <w:b w:val="0"/>
+          <w:bCs w:val="0"/>
+          <w:i w:val="0"/>
+          <w:iCs w:val="0"/>
+          <w:sz w:val="22"/>
+          <w:szCs w:val="22"/>
+          <w:lang w:val="fr-FR"/>
+        </w:rPr>
+      </w:pPr>
+    </w:p>
+    <w:p>
+      <w:pPr>
+        <w:keepNext w:val="0"/>
+        <w:keepLines w:val="0"/>
+        <w:widowControl/>
+        <w:suppressLineNumbers w:val="0"/>
+        <w:jc w:val="left"/>
+        <w:rPr>
+          <w:rFonts w:hint="default"/>
+          <w:b w:val="0"/>
+          <w:bCs w:val="0"/>
+          <w:i w:val="0"/>
+          <w:iCs w:val="0"/>
+          <w:sz w:val="22"/>
+          <w:szCs w:val="22"/>
+          <w:lang w:val="fr-FR"/>
+        </w:rPr>
+      </w:pPr>
+    </w:p>
+    <w:p>
+      <w:pPr>
+        <w:keepNext w:val="0"/>
+        <w:keepLines w:val="0"/>
+        <w:widowControl/>
+        <w:suppressLineNumbers w:val="0"/>
+        <w:jc w:val="left"/>
+        <w:rPr>
+          <w:rFonts w:hint="default"/>
+          <w:b w:val="0"/>
+          <w:bCs w:val="0"/>
+          <w:i w:val="0"/>
+          <w:iCs w:val="0"/>
+          <w:sz w:val="22"/>
+          <w:szCs w:val="22"/>
+          <w:lang w:val="fr-FR"/>
+        </w:rPr>
+      </w:pPr>
+    </w:p>
+    <w:p>
+      <w:pPr>
+        <w:keepNext w:val="0"/>
+        <w:keepLines w:val="0"/>
+        <w:widowControl/>
+        <w:suppressLineNumbers w:val="0"/>
+        <w:jc w:val="left"/>
+        <w:rPr>
+          <w:rFonts w:hint="default"/>
+          <w:b w:val="0"/>
+          <w:bCs w:val="0"/>
+          <w:i w:val="0"/>
+          <w:iCs w:val="0"/>
+          <w:sz w:val="22"/>
+          <w:szCs w:val="22"/>
+          <w:lang w:val="fr-FR"/>
+        </w:rPr>
+      </w:pPr>
+    </w:p>
+    <w:p>
+      <w:pPr>
+        <w:keepNext w:val="0"/>
+        <w:keepLines w:val="0"/>
+        <w:widowControl/>
+        <w:suppressLineNumbers w:val="0"/>
+        <w:jc w:val="left"/>
+        <w:rPr>
+          <w:rFonts w:hint="default"/>
+          <w:b w:val="0"/>
+          <w:bCs w:val="0"/>
+          <w:i w:val="0"/>
+          <w:iCs w:val="0"/>
+          <w:sz w:val="22"/>
+          <w:szCs w:val="22"/>
+          <w:lang w:val="fr-FR"/>
+        </w:rPr>
+      </w:pPr>
+    </w:p>
+    <w:p>
+      <w:pPr>
+        <w:keepNext w:val="0"/>
+        <w:keepLines w:val="0"/>
+        <w:widowControl/>
+        <w:suppressLineNumbers w:val="0"/>
+        <w:jc w:val="left"/>
+        <w:rPr>
+          <w:rFonts w:hint="default"/>
+          <w:b w:val="0"/>
+          <w:bCs w:val="0"/>
+          <w:i w:val="0"/>
+          <w:iCs w:val="0"/>
+          <w:sz w:val="22"/>
+          <w:szCs w:val="22"/>
+          <w:lang w:val="fr-FR"/>
+        </w:rPr>
+      </w:pPr>
+    </w:p>
+    <w:p>
+      <w:pPr>
+        <w:keepNext w:val="0"/>
+        <w:keepLines w:val="0"/>
+        <w:widowControl/>
+        <w:suppressLineNumbers w:val="0"/>
+        <w:jc w:val="left"/>
+        <w:rPr>
+          <w:rFonts w:hint="default"/>
+          <w:b w:val="0"/>
+          <w:bCs w:val="0"/>
+          <w:i w:val="0"/>
+          <w:iCs w:val="0"/>
+          <w:sz w:val="22"/>
+          <w:szCs w:val="22"/>
+          <w:lang w:val="fr-FR"/>
+        </w:rPr>
+      </w:pPr>
+    </w:p>
+    <w:p>
+      <w:pPr>
+        <w:keepNext w:val="0"/>
+        <w:keepLines w:val="0"/>
+        <w:widowControl/>
+        <w:suppressLineNumbers w:val="0"/>
+        <w:jc w:val="left"/>
+        <w:rPr>
+          <w:rFonts w:hint="default"/>
+          <w:b w:val="0"/>
+          <w:bCs w:val="0"/>
+          <w:i w:val="0"/>
+          <w:iCs w:val="0"/>
+          <w:sz w:val="22"/>
+          <w:szCs w:val="22"/>
+          <w:lang w:val="fr-FR"/>
+        </w:rPr>
+      </w:pPr>
+    </w:p>
+    <w:p>
+      <w:pPr>
+        <w:keepNext w:val="0"/>
+        <w:keepLines w:val="0"/>
+        <w:widowControl/>
+        <w:suppressLineNumbers w:val="0"/>
+        <w:jc w:val="left"/>
+        <w:rPr>
+          <w:rFonts w:hint="default"/>
+          <w:b w:val="0"/>
+          <w:bCs w:val="0"/>
+          <w:i w:val="0"/>
+          <w:iCs w:val="0"/>
+          <w:sz w:val="22"/>
+          <w:szCs w:val="22"/>
+          <w:lang w:val="fr-FR"/>
+        </w:rPr>
+      </w:pPr>
+    </w:p>
+    <w:p>
+      <w:pPr>
+        <w:keepNext w:val="0"/>
+        <w:keepLines w:val="0"/>
+        <w:widowControl/>
+        <w:suppressLineNumbers w:val="0"/>
+        <w:jc w:val="left"/>
+        <w:rPr>
+          <w:rFonts w:hint="default"/>
+          <w:b w:val="0"/>
+          <w:bCs w:val="0"/>
+          <w:i w:val="0"/>
+          <w:iCs w:val="0"/>
+          <w:sz w:val="22"/>
+          <w:szCs w:val="22"/>
+          <w:lang w:val="fr-FR"/>
+        </w:rPr>
+      </w:pPr>
+    </w:p>
+    <w:p>
+      <w:pPr>
+        <w:keepNext w:val="0"/>
+        <w:keepLines w:val="0"/>
+        <w:widowControl/>
+        <w:suppressLineNumbers w:val="0"/>
+        <w:jc w:val="left"/>
+        <w:rPr>
+          <w:rFonts w:hint="default"/>
+          <w:b w:val="0"/>
+          <w:bCs w:val="0"/>
+          <w:i w:val="0"/>
+          <w:iCs w:val="0"/>
+          <w:sz w:val="22"/>
+          <w:szCs w:val="22"/>
+          <w:lang w:val="fr-FR"/>
+        </w:rPr>
+      </w:pPr>
+    </w:p>
+    <w:p>
+      <w:pPr>
+        <w:keepNext w:val="0"/>
+        <w:keepLines w:val="0"/>
+        <w:widowControl/>
+        <w:suppressLineNumbers w:val="0"/>
+        <w:jc w:val="left"/>
+        <w:rPr>
+          <w:rFonts w:hint="default"/>
+          <w:b w:val="0"/>
+          <w:bCs w:val="0"/>
+          <w:i w:val="0"/>
+          <w:iCs w:val="0"/>
+          <w:sz w:val="22"/>
+          <w:szCs w:val="22"/>
+          <w:lang w:val="fr-FR"/>
+        </w:rPr>
+      </w:pPr>
+    </w:p>
+    <w:p>
+      <w:pPr>
+        <w:keepNext w:val="0"/>
+        <w:keepLines w:val="0"/>
+        <w:widowControl/>
+        <w:suppressLineNumbers w:val="0"/>
+        <w:jc w:val="left"/>
+        <w:rPr>
+          <w:rFonts w:hint="default"/>
+          <w:b w:val="0"/>
+          <w:bCs w:val="0"/>
+          <w:i w:val="0"/>
+          <w:iCs w:val="0"/>
+          <w:sz w:val="22"/>
+          <w:szCs w:val="22"/>
+          <w:lang w:val="fr-FR"/>
+        </w:rPr>
+      </w:pPr>
+    </w:p>
+    <w:p>
+      <w:pPr>
+        <w:jc w:val="left"/>
+        <w:rPr>
+          <w:rFonts w:hint="default"/>
+          <w:b w:val="0"/>
+          <w:bCs w:val="0"/>
+          <w:sz w:val="22"/>
+          <w:szCs w:val="22"/>
+          <w:lang w:val="fr-FR"/>
+        </w:rPr>
+      </w:pPr>
+    </w:p>
+    <w:p>
+      <w:pPr>
+        <w:keepNext w:val="0"/>
+        <w:keepLines w:val="0"/>
+        <w:widowControl/>
+        <w:suppressLineNumbers w:val="0"/>
+        <w:jc w:val="left"/>
+      </w:pPr>
+    </w:p>
+    <w:p>
+      <w:pPr>
+        <w:jc w:val="left"/>
+        <w:rPr>
+          <w:rFonts w:hint="default"/>
+          <w:b w:val="0"/>
+          <w:bCs w:val="0"/>
+          <w:sz w:val="22"/>
+          <w:szCs w:val="22"/>
+          <w:lang w:val="fr-FR"/>
+        </w:rPr>
+      </w:pPr>
+    </w:p>
+    <w:p>
+      <w:pPr>
+        <w:jc w:val="left"/>
+        <w:rPr>
+          <w:rFonts w:hint="default"/>
+          <w:b w:val="0"/>
+          <w:bCs w:val="0"/>
+          <w:sz w:val="22"/>
+          <w:szCs w:val="22"/>
+          <w:lang w:val="fr-FR"/>
+        </w:rPr>
+      </w:pPr>
+      <w:r>
+        <w:rPr>
+          <w:rFonts w:hint="default"/>
+          <w:b w:val="0"/>
+          <w:bCs w:val="0"/>
+          <w:sz w:val="22"/>
+          <w:szCs w:val="22"/>
+          <w:lang w:val="fr-FR"/>
+        </w:rPr>
+        <w:t>La mise en place d’un système de synchronisation fiable repose sur une série d’étapes allant de la configuration initiale jusqu’à l’automatisation du processus. Cette partie va décrire la création de scripts de synchronisation simple mais qui fonctionne bien.</w:t>
+      </w:r>
+    </w:p>
+    <w:p>
+      <w:pPr>
+        <w:jc w:val="left"/>
+        <w:rPr>
+          <w:rFonts w:hint="default"/>
+          <w:b w:val="0"/>
+          <w:bCs w:val="0"/>
+          <w:sz w:val="22"/>
+          <w:szCs w:val="22"/>
+          <w:lang w:val="fr-FR"/>
+        </w:rPr>
+      </w:pPr>
+    </w:p>
+    <w:p>
+      <w:pPr>
+        <w:pStyle w:val="3"/>
+        <w:bidi w:val="0"/>
+        <w:rPr>
+          <w:rFonts w:hint="default"/>
+          <w:lang w:val="fr-FR"/>
+        </w:rPr>
+      </w:pPr>
+      <w:bookmarkStart w:id="5" w:name="_Toc1262781255"/>
+      <w:r>
+        <w:rPr>
+          <w:rFonts w:hint="default"/>
+          <w:lang w:val="fr-FR"/>
+        </w:rPr>
+        <w:t>Commande de base rsync</w:t>
+      </w:r>
+      <w:bookmarkEnd w:id="5"/>
+    </w:p>
+    <w:p>
+      <w:pPr>
+        <w:jc w:val="left"/>
+        <w:rPr>
+          <w:rFonts w:hint="default"/>
+          <w:b w:val="0"/>
+          <w:bCs w:val="0"/>
+          <w:sz w:val="22"/>
+          <w:szCs w:val="22"/>
+          <w:lang w:val="fr-FR"/>
+        </w:rPr>
+      </w:pPr>
+      <w:r>
+        <w:rPr>
+          <w:rFonts w:hint="default"/>
+          <w:b w:val="0"/>
+          <w:bCs w:val="0"/>
+          <w:sz w:val="22"/>
+          <w:szCs w:val="22"/>
+          <w:lang w:val="fr-FR"/>
+        </w:rPr>
+        <w:t xml:space="preserve">Pour commencer, il est important de preciser que la synchronisation va se faire en local, ce qui veut dire dans la même machine. Avec </w:t>
+      </w:r>
+      <w:r>
+        <w:rPr>
+          <w:rFonts w:hint="default"/>
+          <w:b/>
+          <w:bCs/>
+          <w:sz w:val="22"/>
+          <w:szCs w:val="22"/>
+          <w:lang w:val="fr-FR"/>
+        </w:rPr>
+        <w:t xml:space="preserve">rsync, </w:t>
+      </w:r>
+      <w:r>
+        <w:rPr>
+          <w:rFonts w:hint="default"/>
+          <w:b w:val="0"/>
+          <w:bCs w:val="0"/>
+          <w:sz w:val="22"/>
+          <w:szCs w:val="22"/>
+          <w:lang w:val="fr-FR"/>
+        </w:rPr>
+        <w:t>la commande Linux qui peut permettre de faire une synchronisation est la suivante:</w:t>
+      </w:r>
+    </w:p>
+    <w:p>
+      <w:pPr>
+        <w:jc w:val="left"/>
+        <w:rPr>
+          <w:rFonts w:hint="default"/>
+          <w:b w:val="0"/>
+          <w:bCs w:val="0"/>
+          <w:sz w:val="22"/>
+          <w:szCs w:val="22"/>
+          <w:lang w:val="fr-FR"/>
+        </w:rPr>
+      </w:pPr>
+    </w:p>
+    <w:p>
+      <w:pPr>
+        <w:jc w:val="left"/>
+        <w:rPr>
+          <w:rFonts w:hint="default"/>
+          <w:sz w:val="22"/>
+          <w:szCs w:val="22"/>
+          <w:lang w:val="fr-FR"/>
+        </w:rPr>
+      </w:pPr>
+      <w:r>
+        <w:rPr>
+          <w:rFonts w:hint="default"/>
+          <w:sz w:val="22"/>
+          <w:szCs w:val="22"/>
+          <w:lang w:val="fr-FR"/>
+        </w:rPr>
+        <w:drawing>
+          <wp:inline distT="0" distB="0" distL="114300" distR="114300">
+            <wp:extent cx="5271135" cy="1480185"/>
+            <wp:effectExtent l="0" t="0" r="5715" b="5715"/>
+            <wp:docPr id="10" name="Picture 10" descr="c"/>
+            <wp:cNvGraphicFramePr>
+              <a:graphicFrameLocks xmlns:a="http://schemas.openxmlformats.org/drawingml/2006/main" noChangeAspect="1"/>
+            </wp:cNvGraphicFramePr>
+            <a:graphic xmlns:a="http://schemas.openxmlformats.org/drawingml/2006/main">
+              <a:graphicData uri="http://schemas.openxmlformats.org/drawingml/2006/picture">
+                <pic:pic xmlns:pic="http://schemas.openxmlformats.org/drawingml/2006/picture">
+                  <pic:nvPicPr>
+                    <pic:cNvPr id="10" name="Picture 10" descr="c"/>
+                    <pic:cNvPicPr>
+                      <a:picLocks noChangeAspect="1"/>
+                    </pic:cNvPicPr>
+                  </pic:nvPicPr>
+                  <pic:blipFill>
+                    <a:blip r:embed="rId6"/>
+                    <a:stretch>
+                      <a:fillRect/>
+                    </a:stretch>
+                  </pic:blipFill>
+                  <pic:spPr>
+                    <a:xfrm>
+                      <a:off x="0" y="0"/>
+                      <a:ext cx="5271135" cy="1480185"/>
+                    </a:xfrm>
+                    <a:prstGeom prst="rect">
+                      <a:avLst/>
+                    </a:prstGeom>
+                  </pic:spPr>
+                </pic:pic>
+              </a:graphicData>
+            </a:graphic>
+          </wp:inline>
+        </w:drawing>
+      </w:r>
+    </w:p>
+    <w:p>
+      <w:pPr>
+        <w:jc w:val="left"/>
+        <w:rPr>
+          <w:rFonts w:hint="default"/>
+          <w:sz w:val="22"/>
+          <w:szCs w:val="22"/>
+          <w:lang w:val="fr-FR"/>
+        </w:rPr>
+      </w:pPr>
+    </w:p>
+    <w:p>
+      <w:pPr>
+        <w:numPr>
+          <w:ilvl w:val="0"/>
+          <w:numId w:val="2"/>
+        </w:numPr>
+        <w:tabs>
+          <w:tab w:val="clear" w:pos="420"/>
+        </w:tabs>
+        <w:ind w:left="420" w:leftChars="0" w:hanging="420" w:firstLineChars="0"/>
+        <w:jc w:val="left"/>
+        <w:rPr>
+          <w:rFonts w:hint="default"/>
+          <w:sz w:val="22"/>
+          <w:szCs w:val="22"/>
+          <w:lang w:val="fr-FR"/>
+        </w:rPr>
+      </w:pPr>
+      <w:r>
+        <w:rPr>
+          <w:rFonts w:hint="default"/>
+          <w:b/>
+          <w:bCs/>
+          <w:sz w:val="22"/>
+          <w:szCs w:val="22"/>
+          <w:lang w:val="fr-FR"/>
+        </w:rPr>
+        <w:t>rsync</w:t>
+      </w:r>
+      <w:r>
+        <w:rPr>
+          <w:rFonts w:hint="default"/>
+          <w:b w:val="0"/>
+          <w:bCs w:val="0"/>
+          <w:sz w:val="22"/>
+          <w:szCs w:val="22"/>
+          <w:lang w:val="fr-FR"/>
+        </w:rPr>
+        <w:t xml:space="preserve"> : programme utilisé pour synchroniser des données entre deux emplacements</w:t>
+      </w:r>
+    </w:p>
+    <w:p>
+      <w:pPr>
+        <w:numPr>
+          <w:ilvl w:val="0"/>
+          <w:numId w:val="2"/>
+        </w:numPr>
+        <w:tabs>
+          <w:tab w:val="clear" w:pos="420"/>
+        </w:tabs>
+        <w:ind w:left="420" w:leftChars="0" w:hanging="420" w:firstLineChars="0"/>
+        <w:jc w:val="left"/>
+        <w:rPr>
+          <w:rFonts w:hint="default"/>
+          <w:sz w:val="22"/>
+          <w:szCs w:val="22"/>
+          <w:lang w:val="fr-FR"/>
+        </w:rPr>
+      </w:pPr>
+      <w:r>
+        <w:rPr>
+          <w:rFonts w:hint="default"/>
+          <w:b/>
+          <w:bCs/>
+          <w:sz w:val="22"/>
+          <w:szCs w:val="22"/>
+          <w:lang w:val="fr-FR"/>
+        </w:rPr>
+        <w:t>-a</w:t>
+      </w:r>
+      <w:r>
+        <w:rPr>
+          <w:rFonts w:hint="default"/>
+          <w:b w:val="0"/>
+          <w:bCs w:val="0"/>
+          <w:sz w:val="22"/>
+          <w:szCs w:val="22"/>
+          <w:lang w:val="fr-FR"/>
+        </w:rPr>
+        <w:t xml:space="preserve"> : active le mode </w:t>
+      </w:r>
+      <w:r>
+        <w:rPr>
+          <w:rFonts w:hint="default"/>
+          <w:b/>
+          <w:bCs/>
+          <w:sz w:val="22"/>
+          <w:szCs w:val="22"/>
+          <w:lang w:val="fr-FR"/>
+        </w:rPr>
+        <w:t>archive</w:t>
+      </w:r>
+    </w:p>
+    <w:p>
+      <w:pPr>
+        <w:numPr>
+          <w:ilvl w:val="0"/>
+          <w:numId w:val="2"/>
+        </w:numPr>
+        <w:tabs>
+          <w:tab w:val="clear" w:pos="420"/>
+        </w:tabs>
+        <w:ind w:left="420" w:leftChars="0" w:hanging="420" w:firstLineChars="0"/>
+        <w:jc w:val="left"/>
+        <w:rPr>
+          <w:rFonts w:hint="default"/>
+          <w:sz w:val="22"/>
+          <w:szCs w:val="22"/>
+          <w:lang w:val="fr-FR"/>
+        </w:rPr>
+      </w:pPr>
+      <w:r>
+        <w:rPr>
+          <w:rFonts w:hint="default"/>
+          <w:b/>
+          <w:bCs/>
+          <w:sz w:val="22"/>
+          <w:szCs w:val="22"/>
+          <w:lang w:val="fr-FR"/>
+        </w:rPr>
+        <w:t>-v</w:t>
+      </w:r>
+      <w:r>
+        <w:rPr>
+          <w:rFonts w:hint="default"/>
+          <w:b w:val="0"/>
+          <w:bCs w:val="0"/>
+          <w:sz w:val="22"/>
+          <w:szCs w:val="22"/>
+          <w:lang w:val="fr-FR"/>
+        </w:rPr>
+        <w:t xml:space="preserve"> : active le mode </w:t>
+      </w:r>
+      <w:r>
+        <w:rPr>
+          <w:rFonts w:hint="default"/>
+          <w:b/>
+          <w:bCs/>
+          <w:sz w:val="22"/>
+          <w:szCs w:val="22"/>
+          <w:lang w:val="fr-FR"/>
+        </w:rPr>
+        <w:t>verbose</w:t>
+      </w:r>
+      <w:r>
+        <w:rPr>
+          <w:rFonts w:hint="default"/>
+          <w:b w:val="0"/>
+          <w:bCs w:val="0"/>
+          <w:sz w:val="22"/>
+          <w:szCs w:val="22"/>
+          <w:lang w:val="fr-FR"/>
+        </w:rPr>
+        <w:t xml:space="preserve">. Il permet d’afficher touts les actions faites par </w:t>
+      </w:r>
+      <w:r>
+        <w:rPr>
+          <w:rFonts w:hint="default"/>
+          <w:b w:val="0"/>
+          <w:bCs w:val="0"/>
+          <w:i/>
+          <w:iCs/>
+          <w:sz w:val="22"/>
+          <w:szCs w:val="22"/>
+          <w:lang w:val="fr-FR"/>
+        </w:rPr>
+        <w:t>rsync</w:t>
+      </w:r>
+    </w:p>
+    <w:p>
+      <w:pPr>
+        <w:numPr>
+          <w:ilvl w:val="0"/>
+          <w:numId w:val="2"/>
+        </w:numPr>
+        <w:tabs>
+          <w:tab w:val="clear" w:pos="420"/>
+        </w:tabs>
+        <w:ind w:left="420" w:leftChars="0" w:hanging="420" w:firstLineChars="0"/>
+        <w:jc w:val="left"/>
+        <w:rPr>
+          <w:rFonts w:hint="default"/>
+          <w:sz w:val="22"/>
+          <w:szCs w:val="22"/>
+          <w:lang w:val="fr-FR"/>
+        </w:rPr>
+      </w:pPr>
+      <w:r>
+        <w:rPr>
+          <w:rFonts w:hint="default"/>
+          <w:b/>
+          <w:bCs/>
+          <w:sz w:val="22"/>
+          <w:szCs w:val="22"/>
+          <w:lang w:val="fr-FR"/>
+        </w:rPr>
+        <w:t>--delete</w:t>
+      </w:r>
+      <w:r>
+        <w:rPr>
+          <w:rFonts w:hint="default"/>
+          <w:b w:val="0"/>
+          <w:bCs w:val="0"/>
+          <w:sz w:val="22"/>
+          <w:szCs w:val="22"/>
+          <w:lang w:val="fr-FR"/>
+        </w:rPr>
+        <w:t xml:space="preserve"> : supprime dans le dossier de déstination touts les fichiers qui n’existent plus dans le dossier source</w:t>
+      </w:r>
+    </w:p>
+    <w:p>
+      <w:pPr>
+        <w:jc w:val="left"/>
+        <w:rPr>
+          <w:rFonts w:hint="default"/>
+          <w:sz w:val="22"/>
+          <w:szCs w:val="22"/>
+          <w:lang w:val="fr-FR"/>
+        </w:rPr>
+      </w:pPr>
+    </w:p>
+    <w:p>
+      <w:pPr>
+        <w:jc w:val="left"/>
+        <w:rPr>
+          <w:rFonts w:hint="default"/>
+          <w:sz w:val="22"/>
+          <w:szCs w:val="22"/>
+          <w:lang w:val="fr-FR"/>
+        </w:rPr>
+      </w:pPr>
+    </w:p>
+    <w:p>
+      <w:pPr>
+        <w:jc w:val="left"/>
+        <w:rPr>
+          <w:rFonts w:hint="default"/>
+          <w:sz w:val="22"/>
+          <w:szCs w:val="22"/>
+          <w:lang w:val="fr-FR"/>
+        </w:rPr>
+      </w:pPr>
+      <w:r>
+        <w:rPr>
+          <w:rFonts w:hint="default"/>
+          <w:sz w:val="22"/>
+          <w:szCs w:val="22"/>
+          <w:lang w:val="fr-FR"/>
+        </w:rPr>
+        <w:t>Ceci est juste la commande de base. Pour une action plus précise et complète, il va faloir créer un script.</w:t>
+      </w:r>
+    </w:p>
+    <w:p>
+      <w:pPr>
+        <w:jc w:val="left"/>
+        <w:rPr>
+          <w:rFonts w:hint="default"/>
+          <w:sz w:val="22"/>
+          <w:szCs w:val="22"/>
+          <w:lang w:val="fr-FR"/>
+        </w:rPr>
+      </w:pPr>
+    </w:p>
+    <w:p>
+      <w:pPr>
+        <w:jc w:val="left"/>
+        <w:rPr>
+          <w:rFonts w:hint="default"/>
+          <w:sz w:val="22"/>
+          <w:szCs w:val="22"/>
+          <w:lang w:val="fr-FR"/>
+        </w:rPr>
+      </w:pPr>
+    </w:p>
+    <w:p>
+      <w:pPr>
+        <w:pStyle w:val="3"/>
+        <w:bidi w:val="0"/>
+        <w:rPr>
+          <w:rFonts w:hint="default"/>
+          <w:b/>
+          <w:bCs/>
+          <w:szCs w:val="28"/>
+          <w:lang w:val="fr-FR"/>
+        </w:rPr>
+      </w:pPr>
+      <w:bookmarkStart w:id="6" w:name="_Toc187468028"/>
+      <w:r>
+        <w:rPr>
+          <w:rFonts w:hint="default"/>
+          <w:lang w:val="fr-FR"/>
+        </w:rPr>
+        <w:t>Script pour la synchronisation</w:t>
+      </w:r>
+      <w:bookmarkEnd w:id="6"/>
+    </w:p>
+    <w:p>
+      <w:pPr>
+        <w:jc w:val="left"/>
+        <w:rPr>
+          <w:rFonts w:hint="default"/>
+          <w:b w:val="0"/>
+          <w:bCs w:val="0"/>
+          <w:sz w:val="22"/>
+          <w:szCs w:val="22"/>
+          <w:lang w:val="fr-FR"/>
+        </w:rPr>
+      </w:pPr>
+      <w:r>
+        <w:rPr>
+          <w:rFonts w:hint="default"/>
+          <w:b w:val="0"/>
+          <w:bCs w:val="0"/>
+          <w:sz w:val="22"/>
+          <w:szCs w:val="22"/>
+          <w:lang w:val="fr-FR"/>
+        </w:rPr>
+        <w:t xml:space="preserve">Le script suivant va faire la synchronisation des données tout en génerant un fichier de log pour exécution. Cela va permettre un suivi précis de chaque opération. </w:t>
+      </w:r>
+    </w:p>
+    <w:p>
+      <w:pPr>
+        <w:pStyle w:val="10"/>
+        <w:keepNext w:val="0"/>
+        <w:keepLines w:val="0"/>
+        <w:widowControl/>
+        <w:suppressLineNumbers w:val="0"/>
+        <w:rPr>
+          <w:rFonts w:hint="default" w:asciiTheme="minorAscii" w:hAnsiTheme="minorAscii"/>
+          <w:b w:val="0"/>
+          <w:bCs w:val="0"/>
+          <w:i w:val="0"/>
+          <w:iCs w:val="0"/>
+          <w:sz w:val="22"/>
+          <w:szCs w:val="22"/>
+          <w:lang w:val="fr-FR"/>
+        </w:rPr>
+      </w:pPr>
+      <w:r>
+        <w:rPr>
+          <w:rFonts w:hint="default"/>
+          <w:b w:val="0"/>
+          <w:bCs w:val="0"/>
+          <w:i/>
+          <w:iCs/>
+          <w:sz w:val="22"/>
+          <w:szCs w:val="22"/>
+          <w:lang w:val="fr-FR"/>
+        </w:rPr>
+        <w:t xml:space="preserve">L’éxtension du fichier doit </w:t>
+      </w:r>
+      <w:r>
+        <w:rPr>
+          <w:rFonts w:hint="default" w:asciiTheme="minorAscii" w:hAnsiTheme="minorAscii"/>
+          <w:i/>
+          <w:iCs/>
+          <w:sz w:val="22"/>
+          <w:szCs w:val="22"/>
+        </w:rPr>
+        <w:t>ê</w:t>
+      </w:r>
+      <w:r>
+        <w:rPr>
+          <w:rFonts w:hint="default" w:asciiTheme="minorAscii" w:hAnsiTheme="minorAscii"/>
+          <w:i/>
+          <w:iCs/>
+          <w:sz w:val="22"/>
+          <w:szCs w:val="22"/>
+          <w:lang w:val="fr-FR"/>
+        </w:rPr>
+        <w:t xml:space="preserve">tre </w:t>
+      </w:r>
+      <w:r>
+        <w:rPr>
+          <w:rFonts w:hint="default" w:asciiTheme="minorAscii" w:hAnsiTheme="minorAscii"/>
+          <w:b/>
+          <w:bCs/>
+          <w:i w:val="0"/>
+          <w:iCs w:val="0"/>
+          <w:sz w:val="22"/>
+          <w:szCs w:val="22"/>
+          <w:lang w:val="fr-FR"/>
+        </w:rPr>
+        <w:t>.sh</w:t>
+      </w:r>
+    </w:p>
+    <w:p>
+      <w:pPr>
+        <w:pStyle w:val="10"/>
+        <w:keepNext w:val="0"/>
+        <w:keepLines w:val="0"/>
+        <w:widowControl/>
+        <w:suppressLineNumbers w:val="0"/>
+        <w:rPr>
+          <w:rFonts w:hint="default" w:asciiTheme="minorAscii" w:hAnsiTheme="minorAscii"/>
+          <w:b w:val="0"/>
+          <w:bCs w:val="0"/>
+          <w:i w:val="0"/>
+          <w:iCs w:val="0"/>
+          <w:sz w:val="22"/>
+          <w:szCs w:val="22"/>
+          <w:lang w:val="fr-FR"/>
+        </w:rPr>
+      </w:pPr>
+      <w:r>
+        <w:rPr>
+          <w:rFonts w:hint="default" w:asciiTheme="minorAscii" w:hAnsiTheme="minorAscii"/>
+          <w:b w:val="0"/>
+          <w:bCs w:val="0"/>
+          <w:i w:val="0"/>
+          <w:iCs w:val="0"/>
+          <w:sz w:val="22"/>
+          <w:szCs w:val="22"/>
+          <w:lang w:val="fr-FR"/>
+        </w:rPr>
+        <w:drawing>
+          <wp:inline distT="0" distB="0" distL="114300" distR="114300">
+            <wp:extent cx="5264150" cy="3771900"/>
+            <wp:effectExtent l="0" t="0" r="12700" b="0"/>
+            <wp:docPr id="11" name="Picture 11" descr="bash"/>
+            <wp:cNvGraphicFramePr>
+              <a:graphicFrameLocks xmlns:a="http://schemas.openxmlformats.org/drawingml/2006/main" noChangeAspect="1"/>
+            </wp:cNvGraphicFramePr>
+            <a:graphic xmlns:a="http://schemas.openxmlformats.org/drawingml/2006/main">
+              <a:graphicData uri="http://schemas.openxmlformats.org/drawingml/2006/picture">
+                <pic:pic xmlns:pic="http://schemas.openxmlformats.org/drawingml/2006/picture">
+                  <pic:nvPicPr>
+                    <pic:cNvPr id="11" name="Picture 11" descr="bash"/>
+                    <pic:cNvPicPr>
+                      <a:picLocks noChangeAspect="1"/>
+                    </pic:cNvPicPr>
+                  </pic:nvPicPr>
+                  <pic:blipFill>
+                    <a:blip r:embed="rId7"/>
+                    <a:stretch>
+                      <a:fillRect/>
+                    </a:stretch>
+                  </pic:blipFill>
+                  <pic:spPr>
+                    <a:xfrm>
+                      <a:off x="0" y="0"/>
+                      <a:ext cx="5264150" cy="3771900"/>
+                    </a:xfrm>
+                    <a:prstGeom prst="rect">
+                      <a:avLst/>
+                    </a:prstGeom>
+                  </pic:spPr>
+                </pic:pic>
+              </a:graphicData>
+            </a:graphic>
+          </wp:inline>
+        </w:drawing>
+      </w:r>
+    </w:p>
+    <w:p>
+      <w:pPr>
+        <w:numPr>
+          <w:ilvl w:val="0"/>
+          <w:numId w:val="2"/>
+        </w:numPr>
+        <w:ind w:left="420" w:leftChars="0" w:hanging="420" w:firstLineChars="0"/>
+        <w:jc w:val="left"/>
+        <w:rPr>
+          <w:rFonts w:hint="default"/>
+          <w:b w:val="0"/>
+          <w:bCs w:val="0"/>
+          <w:sz w:val="22"/>
+          <w:szCs w:val="22"/>
+          <w:lang w:val="fr-FR"/>
+        </w:rPr>
+      </w:pPr>
+      <w:r>
+        <w:rPr>
+          <w:rFonts w:hint="default"/>
+          <w:b/>
+          <w:bCs/>
+          <w:sz w:val="22"/>
+          <w:szCs w:val="22"/>
+          <w:lang w:val="fr-FR"/>
+        </w:rPr>
+        <w:t xml:space="preserve">DATE </w:t>
+      </w:r>
+      <w:r>
+        <w:rPr>
+          <w:rFonts w:hint="default"/>
+          <w:b w:val="0"/>
+          <w:bCs w:val="0"/>
+          <w:sz w:val="22"/>
+          <w:szCs w:val="22"/>
+          <w:lang w:val="fr-FR"/>
+        </w:rPr>
+        <w:t xml:space="preserve">: c’est une variable au format </w:t>
+      </w:r>
+      <w:r>
+        <w:rPr>
+          <w:rFonts w:hint="default"/>
+          <w:b/>
+          <w:bCs/>
+          <w:sz w:val="22"/>
+          <w:szCs w:val="22"/>
+          <w:lang w:val="fr-FR"/>
+        </w:rPr>
+        <w:t>année-mois-jour_heure-minute</w:t>
+      </w:r>
+      <w:r>
+        <w:rPr>
+          <w:rFonts w:hint="default"/>
+          <w:b w:val="0"/>
+          <w:bCs w:val="0"/>
+          <w:sz w:val="22"/>
+          <w:szCs w:val="22"/>
+          <w:lang w:val="fr-FR"/>
+        </w:rPr>
+        <w:t xml:space="preserve"> pour initialiser la date</w:t>
+      </w:r>
+    </w:p>
+    <w:p>
+      <w:pPr>
+        <w:numPr>
+          <w:ilvl w:val="0"/>
+          <w:numId w:val="2"/>
+        </w:numPr>
+        <w:ind w:left="420" w:leftChars="0" w:hanging="420" w:firstLineChars="0"/>
+        <w:jc w:val="left"/>
+        <w:rPr>
+          <w:rFonts w:hint="default"/>
+          <w:b w:val="0"/>
+          <w:bCs w:val="0"/>
+          <w:sz w:val="22"/>
+          <w:szCs w:val="22"/>
+          <w:lang w:val="fr-FR"/>
+        </w:rPr>
+      </w:pPr>
+      <w:r>
+        <w:rPr>
+          <w:rFonts w:hint="default"/>
+          <w:b/>
+          <w:bCs/>
+          <w:sz w:val="22"/>
+          <w:szCs w:val="22"/>
+          <w:lang w:val="fr-FR"/>
+        </w:rPr>
+        <w:t>LOGFILE</w:t>
+      </w:r>
+      <w:r>
+        <w:rPr>
+          <w:rFonts w:hint="default"/>
+          <w:b w:val="0"/>
+          <w:bCs w:val="0"/>
+          <w:sz w:val="22"/>
+          <w:szCs w:val="22"/>
+          <w:lang w:val="fr-FR"/>
+        </w:rPr>
+        <w:t xml:space="preserve"> : fichier de log qui contiendra les détails de l’opération, nommé avec la date</w:t>
+      </w:r>
+    </w:p>
+    <w:p>
+      <w:pPr>
+        <w:numPr>
+          <w:numId w:val="0"/>
+        </w:numPr>
+        <w:jc w:val="left"/>
+        <w:rPr>
+          <w:rFonts w:hint="default"/>
+          <w:b w:val="0"/>
+          <w:bCs w:val="0"/>
+          <w:sz w:val="22"/>
+          <w:szCs w:val="22"/>
+          <w:lang w:val="fr-FR"/>
+        </w:rPr>
+      </w:pPr>
+    </w:p>
+    <w:p>
+      <w:pPr>
+        <w:numPr>
+          <w:numId w:val="0"/>
+        </w:numPr>
+        <w:jc w:val="left"/>
+        <w:rPr>
+          <w:rFonts w:hint="default"/>
+          <w:b w:val="0"/>
+          <w:bCs w:val="0"/>
+          <w:sz w:val="22"/>
+          <w:szCs w:val="22"/>
+          <w:lang w:val="fr-FR"/>
+        </w:rPr>
+      </w:pPr>
+    </w:p>
+    <w:p>
+      <w:pPr>
+        <w:pStyle w:val="3"/>
+        <w:bidi w:val="0"/>
+        <w:rPr>
+          <w:rFonts w:hint="default"/>
+          <w:lang w:val="fr-FR"/>
+        </w:rPr>
+      </w:pPr>
+      <w:bookmarkStart w:id="7" w:name="_Toc231284227"/>
+      <w:r>
+        <w:rPr>
+          <w:rFonts w:hint="default"/>
+          <w:lang w:val="fr-FR"/>
+        </w:rPr>
+        <w:t>Permission et execution du script</w:t>
+      </w:r>
+      <w:bookmarkEnd w:id="7"/>
+    </w:p>
+    <w:p>
+      <w:pPr>
+        <w:numPr>
+          <w:numId w:val="0"/>
+        </w:numPr>
+        <w:jc w:val="left"/>
+        <w:rPr>
+          <w:rFonts w:hint="default"/>
+          <w:b w:val="0"/>
+          <w:bCs w:val="0"/>
+          <w:sz w:val="22"/>
+          <w:szCs w:val="22"/>
+          <w:lang w:val="fr-FR"/>
+        </w:rPr>
+      </w:pPr>
+      <w:r>
+        <w:rPr>
+          <w:rFonts w:hint="default"/>
+          <w:b w:val="0"/>
+          <w:bCs w:val="0"/>
+          <w:sz w:val="22"/>
+          <w:szCs w:val="22"/>
+          <w:lang w:val="fr-FR"/>
+        </w:rPr>
+        <w:t xml:space="preserve">Pour facilter l’éxecution du script ci-dessous, il est nécessaire de lancer la commande: </w:t>
+      </w:r>
+    </w:p>
+    <w:p>
+      <w:pPr>
+        <w:numPr>
+          <w:numId w:val="0"/>
+        </w:numPr>
+        <w:jc w:val="left"/>
+        <w:rPr>
+          <w:rFonts w:hint="default"/>
+          <w:b w:val="0"/>
+          <w:bCs w:val="0"/>
+          <w:sz w:val="22"/>
+          <w:szCs w:val="22"/>
+          <w:lang w:val="fr-FR"/>
+        </w:rPr>
+      </w:pPr>
+    </w:p>
+    <w:p>
+      <w:pPr>
+        <w:numPr>
+          <w:numId w:val="0"/>
+        </w:numPr>
+        <w:jc w:val="left"/>
+        <w:rPr>
+          <w:rFonts w:hint="default"/>
+          <w:b w:val="0"/>
+          <w:bCs w:val="0"/>
+          <w:sz w:val="22"/>
+          <w:szCs w:val="22"/>
+          <w:lang w:val="fr-FR"/>
+        </w:rPr>
+      </w:pPr>
+      <w:r>
+        <w:rPr>
+          <w:rFonts w:hint="default"/>
+          <w:b w:val="0"/>
+          <w:bCs w:val="0"/>
+          <w:sz w:val="22"/>
+          <w:szCs w:val="22"/>
+          <w:lang w:val="fr-FR"/>
+        </w:rPr>
+        <w:drawing>
+          <wp:inline distT="0" distB="0" distL="114300" distR="114300">
+            <wp:extent cx="5273040" cy="1385570"/>
+            <wp:effectExtent l="0" t="0" r="3810" b="5080"/>
+            <wp:docPr id="12" name="Picture 12" descr="exec"/>
+            <wp:cNvGraphicFramePr>
+              <a:graphicFrameLocks xmlns:a="http://schemas.openxmlformats.org/drawingml/2006/main" noChangeAspect="1"/>
+            </wp:cNvGraphicFramePr>
+            <a:graphic xmlns:a="http://schemas.openxmlformats.org/drawingml/2006/main">
+              <a:graphicData uri="http://schemas.openxmlformats.org/drawingml/2006/picture">
+                <pic:pic xmlns:pic="http://schemas.openxmlformats.org/drawingml/2006/picture">
+                  <pic:nvPicPr>
+                    <pic:cNvPr id="12" name="Picture 12" descr="exec"/>
+                    <pic:cNvPicPr>
+                      <a:picLocks noChangeAspect="1"/>
+                    </pic:cNvPicPr>
+                  </pic:nvPicPr>
+                  <pic:blipFill>
+                    <a:blip r:embed="rId8"/>
+                    <a:stretch>
+                      <a:fillRect/>
+                    </a:stretch>
+                  </pic:blipFill>
+                  <pic:spPr>
+                    <a:xfrm>
+                      <a:off x="0" y="0"/>
+                      <a:ext cx="5273040" cy="1385570"/>
+                    </a:xfrm>
+                    <a:prstGeom prst="rect">
+                      <a:avLst/>
+                    </a:prstGeom>
+                  </pic:spPr>
+                </pic:pic>
+              </a:graphicData>
+            </a:graphic>
+          </wp:inline>
+        </w:drawing>
+      </w:r>
+    </w:p>
+    <w:p>
+      <w:pPr>
+        <w:numPr>
+          <w:numId w:val="0"/>
+        </w:numPr>
+        <w:jc w:val="left"/>
+        <w:rPr>
+          <w:rFonts w:hint="default"/>
+          <w:b w:val="0"/>
+          <w:bCs w:val="0"/>
+          <w:sz w:val="22"/>
+          <w:szCs w:val="22"/>
+          <w:lang w:val="fr-FR"/>
+        </w:rPr>
+      </w:pPr>
+    </w:p>
+    <w:p>
+      <w:pPr>
+        <w:numPr>
+          <w:numId w:val="0"/>
+        </w:numPr>
+        <w:jc w:val="left"/>
+        <w:rPr>
+          <w:rFonts w:hint="default"/>
+          <w:b w:val="0"/>
+          <w:bCs w:val="0"/>
+          <w:sz w:val="22"/>
+          <w:szCs w:val="22"/>
+          <w:lang w:val="fr-FR"/>
+        </w:rPr>
+      </w:pPr>
+      <w:r>
+        <w:rPr>
+          <w:rFonts w:hint="default"/>
+          <w:b w:val="0"/>
+          <w:bCs w:val="0"/>
+          <w:sz w:val="22"/>
+          <w:szCs w:val="22"/>
+          <w:lang w:val="fr-FR"/>
+        </w:rPr>
+        <w:t xml:space="preserve">Ainsi, il est possible d’éxecuter le script et lancer la synchronisation. Mais le vrai but du projet est d’automatiser la synchronisation. La configuration de cette automatisation sera expliquer dans la parit suivante. </w:t>
+      </w:r>
+    </w:p>
+    <w:p>
+      <w:pPr>
+        <w:numPr>
+          <w:numId w:val="0"/>
+        </w:numPr>
+        <w:jc w:val="left"/>
+        <w:rPr>
+          <w:rFonts w:hint="default"/>
+          <w:b w:val="0"/>
+          <w:bCs w:val="0"/>
+          <w:sz w:val="22"/>
+          <w:szCs w:val="22"/>
+          <w:lang w:val="fr-FR"/>
+        </w:rPr>
+      </w:pPr>
+    </w:p>
+    <w:p>
+      <w:pPr>
+        <w:numPr>
+          <w:numId w:val="0"/>
+        </w:numPr>
+        <w:jc w:val="left"/>
+        <w:rPr>
+          <w:rFonts w:hint="default"/>
+          <w:b w:val="0"/>
+          <w:bCs w:val="0"/>
+          <w:sz w:val="22"/>
+          <w:szCs w:val="22"/>
+          <w:lang w:val="fr-FR"/>
+        </w:rPr>
+      </w:pPr>
+    </w:p>
+    <w:p>
+      <w:pPr>
+        <w:numPr>
+          <w:numId w:val="0"/>
+        </w:numPr>
+        <w:jc w:val="left"/>
+        <w:rPr>
+          <w:rFonts w:hint="default"/>
+          <w:b w:val="0"/>
+          <w:bCs w:val="0"/>
+          <w:sz w:val="22"/>
+          <w:szCs w:val="22"/>
+          <w:lang w:val="fr-FR"/>
+        </w:rPr>
+      </w:pPr>
+    </w:p>
+    <w:p>
+      <w:pPr>
+        <w:numPr>
+          <w:numId w:val="0"/>
+        </w:numPr>
+        <w:jc w:val="left"/>
+        <w:rPr>
+          <w:rFonts w:hint="default"/>
+          <w:b w:val="0"/>
+          <w:bCs w:val="0"/>
+          <w:sz w:val="22"/>
+          <w:szCs w:val="22"/>
+          <w:lang w:val="fr-FR"/>
+        </w:rPr>
+      </w:pPr>
+    </w:p>
+    <w:p>
+      <w:pPr>
+        <w:numPr>
+          <w:numId w:val="0"/>
+        </w:numPr>
+        <w:jc w:val="left"/>
+        <w:rPr>
+          <w:rFonts w:hint="default"/>
+          <w:b w:val="0"/>
+          <w:bCs w:val="0"/>
+          <w:sz w:val="22"/>
+          <w:szCs w:val="22"/>
+          <w:lang w:val="fr-FR"/>
+        </w:rPr>
+      </w:pPr>
+    </w:p>
+    <w:p>
+      <w:pPr>
+        <w:numPr>
+          <w:numId w:val="0"/>
+        </w:numPr>
+        <w:jc w:val="left"/>
+        <w:rPr>
+          <w:rFonts w:hint="default"/>
+          <w:b w:val="0"/>
+          <w:bCs w:val="0"/>
+          <w:sz w:val="22"/>
+          <w:szCs w:val="22"/>
+          <w:lang w:val="fr-FR"/>
+        </w:rPr>
+      </w:pPr>
+    </w:p>
+    <w:p>
+      <w:pPr>
+        <w:numPr>
+          <w:numId w:val="0"/>
+        </w:numPr>
+        <w:jc w:val="left"/>
+        <w:rPr>
+          <w:rFonts w:hint="default"/>
+          <w:b w:val="0"/>
+          <w:bCs w:val="0"/>
+          <w:sz w:val="22"/>
+          <w:szCs w:val="22"/>
+          <w:lang w:val="fr-FR"/>
+        </w:rPr>
+      </w:pPr>
+    </w:p>
+    <w:p>
+      <w:pPr>
+        <w:numPr>
+          <w:numId w:val="0"/>
+        </w:numPr>
+        <w:jc w:val="left"/>
+        <w:rPr>
+          <w:rFonts w:hint="default"/>
+          <w:b w:val="0"/>
+          <w:bCs w:val="0"/>
+          <w:sz w:val="22"/>
+          <w:szCs w:val="22"/>
+          <w:lang w:val="fr-FR"/>
+        </w:rPr>
+      </w:pPr>
+    </w:p>
+    <w:p>
+      <w:pPr>
+        <w:numPr>
+          <w:numId w:val="0"/>
+        </w:numPr>
+        <w:jc w:val="left"/>
+        <w:rPr>
+          <w:rFonts w:hint="default"/>
+          <w:b w:val="0"/>
+          <w:bCs w:val="0"/>
+          <w:sz w:val="22"/>
+          <w:szCs w:val="22"/>
+          <w:lang w:val="fr-FR"/>
+        </w:rPr>
+      </w:pPr>
+    </w:p>
+    <w:p>
+      <w:pPr>
+        <w:numPr>
+          <w:numId w:val="0"/>
+        </w:numPr>
+        <w:jc w:val="left"/>
+        <w:rPr>
+          <w:rFonts w:hint="default"/>
+          <w:b w:val="0"/>
+          <w:bCs w:val="0"/>
+          <w:sz w:val="22"/>
+          <w:szCs w:val="22"/>
+          <w:lang w:val="fr-FR"/>
+        </w:rPr>
+      </w:pPr>
+    </w:p>
+    <w:p>
+      <w:pPr>
+        <w:numPr>
+          <w:numId w:val="0"/>
+        </w:numPr>
+        <w:jc w:val="left"/>
+        <w:rPr>
+          <w:rFonts w:hint="default"/>
+          <w:b w:val="0"/>
+          <w:bCs w:val="0"/>
+          <w:sz w:val="22"/>
+          <w:szCs w:val="22"/>
+          <w:lang w:val="fr-FR"/>
+        </w:rPr>
+      </w:pPr>
+    </w:p>
+    <w:p>
+      <w:pPr>
+        <w:numPr>
+          <w:numId w:val="0"/>
+        </w:numPr>
+        <w:jc w:val="left"/>
+        <w:rPr>
+          <w:rFonts w:hint="default"/>
+          <w:b w:val="0"/>
+          <w:bCs w:val="0"/>
+          <w:sz w:val="22"/>
+          <w:szCs w:val="22"/>
+          <w:lang w:val="fr-FR"/>
+        </w:rPr>
+      </w:pPr>
+    </w:p>
+    <w:p>
+      <w:pPr>
+        <w:numPr>
+          <w:numId w:val="0"/>
+        </w:numPr>
+        <w:jc w:val="left"/>
+        <w:rPr>
+          <w:rFonts w:hint="default"/>
+          <w:b w:val="0"/>
+          <w:bCs w:val="0"/>
+          <w:sz w:val="22"/>
+          <w:szCs w:val="22"/>
+          <w:lang w:val="fr-FR"/>
+        </w:rPr>
+      </w:pPr>
+    </w:p>
+    <w:p>
+      <w:pPr>
+        <w:numPr>
+          <w:numId w:val="0"/>
+        </w:numPr>
+        <w:jc w:val="left"/>
+        <w:rPr>
+          <w:rFonts w:hint="default"/>
+          <w:b w:val="0"/>
+          <w:bCs w:val="0"/>
+          <w:sz w:val="22"/>
+          <w:szCs w:val="22"/>
+          <w:lang w:val="fr-FR"/>
+        </w:rPr>
+      </w:pPr>
+    </w:p>
+    <w:p>
+      <w:pPr>
+        <w:numPr>
+          <w:numId w:val="0"/>
+        </w:numPr>
+        <w:jc w:val="left"/>
+        <w:rPr>
+          <w:rFonts w:hint="default"/>
+          <w:b w:val="0"/>
+          <w:bCs w:val="0"/>
+          <w:sz w:val="22"/>
+          <w:szCs w:val="22"/>
+          <w:lang w:val="fr-FR"/>
+        </w:rPr>
+      </w:pPr>
+    </w:p>
+    <w:p>
+      <w:pPr>
+        <w:numPr>
+          <w:numId w:val="0"/>
+        </w:numPr>
+        <w:jc w:val="left"/>
+        <w:rPr>
+          <w:rFonts w:hint="default"/>
+          <w:b w:val="0"/>
+          <w:bCs w:val="0"/>
+          <w:sz w:val="22"/>
+          <w:szCs w:val="22"/>
+          <w:lang w:val="fr-FR"/>
+        </w:rPr>
+      </w:pPr>
+    </w:p>
+    <w:p>
+      <w:pPr>
+        <w:numPr>
+          <w:numId w:val="0"/>
+        </w:numPr>
+        <w:jc w:val="left"/>
+        <w:rPr>
+          <w:rFonts w:hint="default"/>
+          <w:b w:val="0"/>
+          <w:bCs w:val="0"/>
+          <w:sz w:val="22"/>
+          <w:szCs w:val="22"/>
+          <w:lang w:val="fr-FR"/>
+        </w:rPr>
+      </w:pPr>
+    </w:p>
+    <w:p>
+      <w:pPr>
+        <w:numPr>
+          <w:numId w:val="0"/>
+        </w:numPr>
+        <w:jc w:val="left"/>
+        <w:rPr>
+          <w:rFonts w:hint="default"/>
+          <w:b w:val="0"/>
+          <w:bCs w:val="0"/>
+          <w:sz w:val="22"/>
+          <w:szCs w:val="22"/>
+          <w:lang w:val="fr-FR"/>
+        </w:rPr>
+      </w:pPr>
+    </w:p>
+    <w:p>
+      <w:pPr>
+        <w:numPr>
+          <w:numId w:val="0"/>
+        </w:numPr>
+        <w:jc w:val="left"/>
+        <w:rPr>
+          <w:rFonts w:hint="default"/>
+          <w:b w:val="0"/>
+          <w:bCs w:val="0"/>
+          <w:sz w:val="22"/>
+          <w:szCs w:val="22"/>
+          <w:lang w:val="fr-FR"/>
+        </w:rPr>
+      </w:pPr>
+    </w:p>
+    <w:p>
+      <w:pPr>
+        <w:numPr>
+          <w:numId w:val="0"/>
+        </w:numPr>
+        <w:jc w:val="left"/>
+        <w:rPr>
+          <w:rFonts w:hint="default"/>
+          <w:b w:val="0"/>
+          <w:bCs w:val="0"/>
+          <w:sz w:val="22"/>
+          <w:szCs w:val="22"/>
+          <w:lang w:val="fr-FR"/>
+        </w:rPr>
+      </w:pPr>
+    </w:p>
+    <w:p>
+      <w:pPr>
+        <w:numPr>
+          <w:numId w:val="0"/>
+        </w:numPr>
+        <w:jc w:val="left"/>
+        <w:rPr>
+          <w:rFonts w:hint="default"/>
+          <w:b w:val="0"/>
+          <w:bCs w:val="0"/>
+          <w:sz w:val="22"/>
+          <w:szCs w:val="22"/>
+          <w:lang w:val="fr-FR"/>
+        </w:rPr>
+      </w:pPr>
+    </w:p>
+    <w:p>
+      <w:pPr>
+        <w:jc w:val="center"/>
+        <w:rPr>
+          <w:rFonts w:hint="default"/>
+          <w:b/>
+          <w:bCs/>
+          <w:sz w:val="36"/>
+          <w:szCs w:val="36"/>
+          <w:lang w:val="fr-FR"/>
+        </w:rPr>
+      </w:pPr>
+    </w:p>
+    <w:p>
+      <w:pPr>
+        <w:jc w:val="both"/>
+        <w:rPr>
+          <w:rFonts w:hint="default"/>
+          <w:b/>
+          <w:bCs/>
+          <w:sz w:val="36"/>
+          <w:szCs w:val="36"/>
+          <w:lang w:val="fr-FR"/>
+        </w:rPr>
+      </w:pPr>
+    </w:p>
+    <w:p>
+      <w:pPr>
+        <w:jc w:val="center"/>
+        <w:rPr>
+          <w:rFonts w:hint="default"/>
+          <w:b/>
+          <w:bCs/>
+          <w:sz w:val="36"/>
+          <w:szCs w:val="36"/>
+          <w:lang w:val="fr-FR"/>
+        </w:rPr>
+      </w:pPr>
+    </w:p>
+    <w:p>
+      <w:pPr>
+        <w:pStyle w:val="2"/>
+        <w:bidi w:val="0"/>
+        <w:jc w:val="center"/>
+        <w:rPr>
+          <w:rFonts w:hint="default"/>
+          <w:lang w:val="fr-FR"/>
+        </w:rPr>
+      </w:pPr>
+      <w:bookmarkStart w:id="8" w:name="_Toc1344915642"/>
+      <w:r>
+        <w:rPr>
+          <w:rFonts w:hint="default"/>
+          <w:lang w:val="fr-FR"/>
+        </w:rPr>
+        <w:t>Partie 3 - Automatisation des sauvegardes</w:t>
+      </w:r>
+      <w:bookmarkEnd w:id="8"/>
+    </w:p>
+    <w:p>
+      <w:pPr>
+        <w:jc w:val="center"/>
+        <w:rPr>
+          <w:rFonts w:hint="default"/>
+          <w:b/>
+          <w:bCs/>
+          <w:sz w:val="36"/>
+          <w:szCs w:val="36"/>
+          <w:lang w:val="fr-FR"/>
+        </w:rPr>
+      </w:pPr>
+    </w:p>
+    <w:p>
+      <w:pPr>
+        <w:jc w:val="center"/>
+        <w:rPr>
+          <w:rFonts w:hint="default"/>
+          <w:b/>
+          <w:bCs/>
+          <w:sz w:val="36"/>
+          <w:szCs w:val="36"/>
+          <w:lang w:val="fr-FR"/>
+        </w:rPr>
+      </w:pPr>
+    </w:p>
+    <w:p>
+      <w:pPr>
+        <w:jc w:val="center"/>
+        <w:rPr>
+          <w:rFonts w:hint="default"/>
+          <w:b/>
+          <w:bCs/>
+          <w:sz w:val="36"/>
+          <w:szCs w:val="36"/>
+          <w:lang w:val="fr-FR"/>
+        </w:rPr>
+      </w:pPr>
+    </w:p>
+    <w:p>
+      <w:pPr>
+        <w:jc w:val="center"/>
+        <w:rPr>
+          <w:rFonts w:hint="default"/>
+          <w:b/>
+          <w:bCs/>
+          <w:sz w:val="36"/>
+          <w:szCs w:val="36"/>
+          <w:lang w:val="fr-FR"/>
+        </w:rPr>
+      </w:pPr>
+    </w:p>
+    <w:p>
+      <w:pPr>
+        <w:jc w:val="center"/>
+        <w:rPr>
+          <w:rFonts w:hint="default"/>
+          <w:b/>
+          <w:bCs/>
+          <w:sz w:val="36"/>
+          <w:szCs w:val="36"/>
+          <w:lang w:val="fr-FR"/>
+        </w:rPr>
+      </w:pPr>
+    </w:p>
+    <w:p>
+      <w:pPr>
+        <w:jc w:val="center"/>
+        <w:rPr>
+          <w:rFonts w:hint="default"/>
+          <w:b/>
+          <w:bCs/>
+          <w:sz w:val="36"/>
+          <w:szCs w:val="36"/>
+          <w:lang w:val="fr-FR"/>
+        </w:rPr>
+      </w:pPr>
+    </w:p>
+    <w:p>
+      <w:pPr>
+        <w:jc w:val="center"/>
+        <w:rPr>
+          <w:rFonts w:hint="default"/>
+          <w:b/>
+          <w:bCs/>
+          <w:sz w:val="36"/>
+          <w:szCs w:val="36"/>
+          <w:lang w:val="fr-FR"/>
+        </w:rPr>
+      </w:pPr>
+    </w:p>
+    <w:p>
+      <w:pPr>
+        <w:jc w:val="center"/>
+        <w:rPr>
+          <w:rFonts w:hint="default"/>
+          <w:b/>
+          <w:bCs/>
+          <w:sz w:val="36"/>
+          <w:szCs w:val="36"/>
+          <w:lang w:val="fr-FR"/>
+        </w:rPr>
+      </w:pPr>
+    </w:p>
+    <w:p>
+      <w:pPr>
+        <w:jc w:val="center"/>
+        <w:rPr>
+          <w:rFonts w:hint="default"/>
+          <w:b/>
+          <w:bCs/>
+          <w:sz w:val="36"/>
+          <w:szCs w:val="36"/>
+          <w:lang w:val="fr-FR"/>
+        </w:rPr>
+      </w:pPr>
+    </w:p>
+    <w:p>
+      <w:pPr>
+        <w:jc w:val="center"/>
+        <w:rPr>
+          <w:rFonts w:hint="default"/>
+          <w:b/>
+          <w:bCs/>
+          <w:sz w:val="36"/>
+          <w:szCs w:val="36"/>
+          <w:lang w:val="fr-FR"/>
+        </w:rPr>
+      </w:pPr>
+    </w:p>
+    <w:p>
+      <w:pPr>
+        <w:jc w:val="center"/>
+        <w:rPr>
+          <w:rFonts w:hint="default"/>
+          <w:b/>
+          <w:bCs/>
+          <w:sz w:val="36"/>
+          <w:szCs w:val="36"/>
+          <w:lang w:val="fr-FR"/>
+        </w:rPr>
+      </w:pPr>
+    </w:p>
+    <w:p>
+      <w:pPr>
+        <w:bidi w:val="0"/>
+        <w:rPr>
+          <w:rFonts w:hint="default"/>
+          <w:lang w:val="fr-FR"/>
+        </w:rPr>
+      </w:pPr>
+    </w:p>
+    <w:p>
+      <w:pPr>
+        <w:bidi w:val="0"/>
+        <w:rPr>
+          <w:rFonts w:hint="default"/>
+          <w:lang w:val="fr-FR"/>
+        </w:rPr>
+      </w:pPr>
+    </w:p>
+    <w:p>
+      <w:pPr>
+        <w:jc w:val="both"/>
+        <w:rPr>
+          <w:rFonts w:hint="default"/>
+          <w:b w:val="0"/>
+          <w:bCs w:val="0"/>
+          <w:sz w:val="22"/>
+          <w:szCs w:val="22"/>
+          <w:lang w:val="fr-FR"/>
+        </w:rPr>
+      </w:pPr>
+      <w:r>
+        <w:rPr>
+          <w:rFonts w:hint="default"/>
+          <w:b w:val="0"/>
+          <w:bCs w:val="0"/>
+          <w:sz w:val="22"/>
+          <w:szCs w:val="22"/>
+          <w:lang w:val="fr-FR"/>
+        </w:rPr>
+        <w:t xml:space="preserve">La fiabilité d’un système de sauvegarde repose non seulement sur sa capacité à préserver les données, mais aussi sur sa régularité d’exécution. Pour assurer que les synchronisations se fassent de manière systématique sans intervention humaine, il est nécessaire de les automatiser. Cette section présente l’utilisation de l’outil </w:t>
+      </w:r>
+      <w:r>
+        <w:rPr>
+          <w:rFonts w:hint="default"/>
+          <w:b/>
+          <w:bCs/>
+          <w:sz w:val="22"/>
+          <w:szCs w:val="22"/>
+          <w:lang w:val="fr-FR"/>
+        </w:rPr>
+        <w:t>cron</w:t>
+      </w:r>
+      <w:r>
+        <w:rPr>
+          <w:rFonts w:hint="default"/>
+          <w:b w:val="0"/>
+          <w:bCs w:val="0"/>
+          <w:sz w:val="22"/>
+          <w:szCs w:val="22"/>
+          <w:lang w:val="fr-FR"/>
+        </w:rPr>
+        <w:t>, un planificateur de t</w:t>
+      </w:r>
+      <w:r>
+        <w:rPr>
+          <w:rFonts w:hint="default" w:eastAsia="SimSun" w:cs="SimSun" w:asciiTheme="minorAscii" w:hAnsiTheme="minorAscii"/>
+          <w:kern w:val="0"/>
+          <w:sz w:val="22"/>
+          <w:szCs w:val="22"/>
+          <w:lang w:val="en-US" w:eastAsia="zh-CN" w:bidi="ar"/>
+        </w:rPr>
+        <w:t>â</w:t>
+      </w:r>
+      <w:r>
+        <w:rPr>
+          <w:rFonts w:hint="default" w:eastAsia="SimSun" w:cs="SimSun" w:asciiTheme="minorAscii" w:hAnsiTheme="minorAscii"/>
+          <w:kern w:val="0"/>
+          <w:sz w:val="22"/>
+          <w:szCs w:val="22"/>
+          <w:lang w:val="fr-FR" w:eastAsia="zh-CN" w:bidi="ar"/>
+        </w:rPr>
+        <w:t>ches sous Linux, permettant de lancer le script de synchronisation à intérvales réguliers.</w:t>
+      </w:r>
+    </w:p>
+    <w:p>
+      <w:pPr>
+        <w:numPr>
+          <w:numId w:val="0"/>
+        </w:numPr>
+        <w:jc w:val="left"/>
+        <w:rPr>
+          <w:rFonts w:hint="default"/>
+          <w:b w:val="0"/>
+          <w:bCs w:val="0"/>
+          <w:sz w:val="22"/>
+          <w:szCs w:val="22"/>
+          <w:lang w:val="fr-FR"/>
+        </w:rPr>
+      </w:pPr>
+    </w:p>
+    <w:p>
+      <w:pPr>
+        <w:pStyle w:val="3"/>
+        <w:bidi w:val="0"/>
+        <w:rPr>
+          <w:rFonts w:hint="default"/>
+          <w:lang w:val="fr-FR"/>
+        </w:rPr>
+      </w:pPr>
+      <w:bookmarkStart w:id="9" w:name="_Toc2127174757"/>
+      <w:r>
+        <w:rPr>
+          <w:rFonts w:hint="default"/>
+          <w:lang w:val="fr-FR"/>
+        </w:rPr>
+        <w:t>crontab: configuration et fréquence</w:t>
+      </w:r>
+      <w:bookmarkEnd w:id="9"/>
+    </w:p>
+    <w:p>
+      <w:pPr>
+        <w:rPr>
+          <w:rFonts w:hint="default"/>
+          <w:b w:val="0"/>
+          <w:bCs w:val="0"/>
+          <w:sz w:val="22"/>
+          <w:szCs w:val="22"/>
+          <w:lang w:val="fr-FR"/>
+        </w:rPr>
+      </w:pPr>
+      <w:r>
+        <w:rPr>
+          <w:rFonts w:hint="default"/>
+          <w:sz w:val="22"/>
+          <w:szCs w:val="22"/>
+          <w:lang w:val="fr-FR"/>
+        </w:rPr>
+        <w:t xml:space="preserve">Le moyen de faire la configuration de l’automatisation de la synchronisation est d’ouvrir </w:t>
+      </w:r>
+      <w:r>
+        <w:rPr>
+          <w:rFonts w:hint="default"/>
+          <w:b/>
+          <w:bCs/>
+          <w:sz w:val="22"/>
+          <w:szCs w:val="22"/>
+          <w:lang w:val="fr-FR"/>
+        </w:rPr>
+        <w:t xml:space="preserve">crontab </w:t>
+      </w:r>
+      <w:r>
+        <w:rPr>
+          <w:rFonts w:hint="default"/>
+          <w:b w:val="0"/>
+          <w:bCs w:val="0"/>
+          <w:sz w:val="22"/>
+          <w:szCs w:val="22"/>
+          <w:lang w:val="fr-FR"/>
+        </w:rPr>
+        <w:t>dans un éditeur de texte avec la commande :</w:t>
+      </w:r>
+    </w:p>
+    <w:p>
+      <w:pPr>
+        <w:rPr>
+          <w:rFonts w:hint="default"/>
+          <w:b w:val="0"/>
+          <w:bCs w:val="0"/>
+          <w:sz w:val="22"/>
+          <w:szCs w:val="22"/>
+          <w:lang w:val="fr-FR"/>
+        </w:rPr>
+      </w:pPr>
+    </w:p>
+    <w:p>
+      <w:pPr>
+        <w:rPr>
+          <w:rFonts w:hint="default"/>
+          <w:b w:val="0"/>
+          <w:bCs w:val="0"/>
+          <w:sz w:val="22"/>
+          <w:szCs w:val="22"/>
+          <w:lang w:val="fr-FR"/>
+        </w:rPr>
+      </w:pPr>
+      <w:r>
+        <w:rPr>
+          <w:rFonts w:hint="default"/>
+          <w:b w:val="0"/>
+          <w:bCs w:val="0"/>
+          <w:sz w:val="22"/>
+          <w:szCs w:val="22"/>
+          <w:lang w:val="fr-FR"/>
+        </w:rPr>
+        <w:drawing>
+          <wp:inline distT="0" distB="0" distL="114300" distR="114300">
+            <wp:extent cx="4438650" cy="1438275"/>
+            <wp:effectExtent l="0" t="0" r="0" b="9525"/>
+            <wp:docPr id="13" name="Picture 13" descr="cron"/>
+            <wp:cNvGraphicFramePr>
+              <a:graphicFrameLocks xmlns:a="http://schemas.openxmlformats.org/drawingml/2006/main" noChangeAspect="1"/>
+            </wp:cNvGraphicFramePr>
+            <a:graphic xmlns:a="http://schemas.openxmlformats.org/drawingml/2006/main">
+              <a:graphicData uri="http://schemas.openxmlformats.org/drawingml/2006/picture">
+                <pic:pic xmlns:pic="http://schemas.openxmlformats.org/drawingml/2006/picture">
+                  <pic:nvPicPr>
+                    <pic:cNvPr id="13" name="Picture 13" descr="cron"/>
+                    <pic:cNvPicPr>
+                      <a:picLocks noChangeAspect="1"/>
+                    </pic:cNvPicPr>
+                  </pic:nvPicPr>
+                  <pic:blipFill>
+                    <a:blip r:embed="rId9"/>
+                    <a:stretch>
+                      <a:fillRect/>
+                    </a:stretch>
+                  </pic:blipFill>
+                  <pic:spPr>
+                    <a:xfrm>
+                      <a:off x="0" y="0"/>
+                      <a:ext cx="4438650" cy="1438275"/>
+                    </a:xfrm>
+                    <a:prstGeom prst="rect">
+                      <a:avLst/>
+                    </a:prstGeom>
+                  </pic:spPr>
+                </pic:pic>
+              </a:graphicData>
+            </a:graphic>
+          </wp:inline>
+        </w:drawing>
+      </w:r>
+    </w:p>
+    <w:p>
+      <w:pPr>
+        <w:rPr>
+          <w:rFonts w:hint="default"/>
+          <w:b w:val="0"/>
+          <w:bCs w:val="0"/>
+          <w:sz w:val="22"/>
+          <w:szCs w:val="22"/>
+          <w:lang w:val="fr-FR"/>
+        </w:rPr>
+      </w:pPr>
+    </w:p>
+    <w:p>
+      <w:pPr>
+        <w:rPr>
+          <w:rFonts w:hint="default"/>
+          <w:b w:val="0"/>
+          <w:bCs w:val="0"/>
+          <w:sz w:val="22"/>
+          <w:szCs w:val="22"/>
+          <w:lang w:val="fr-FR"/>
+        </w:rPr>
+      </w:pPr>
+      <w:r>
+        <w:rPr>
+          <w:rFonts w:hint="default"/>
+          <w:b w:val="0"/>
+          <w:bCs w:val="0"/>
+          <w:sz w:val="22"/>
+          <w:szCs w:val="22"/>
+          <w:lang w:val="fr-FR"/>
+        </w:rPr>
+        <w:t>Dans ce fichier de configuration, il y a ces lignes :</w:t>
+      </w:r>
+    </w:p>
+    <w:p>
+      <w:pPr>
+        <w:rPr>
+          <w:rFonts w:hint="default"/>
+          <w:b w:val="0"/>
+          <w:bCs w:val="0"/>
+          <w:sz w:val="22"/>
+          <w:szCs w:val="22"/>
+          <w:lang w:val="fr-FR"/>
+        </w:rPr>
+      </w:pPr>
+      <w:r>
+        <w:rPr>
+          <w:rFonts w:hint="default"/>
+          <w:b w:val="0"/>
+          <w:bCs w:val="0"/>
+          <w:sz w:val="22"/>
+          <w:szCs w:val="22"/>
+          <w:lang w:val="fr-FR"/>
+        </w:rPr>
+        <w:drawing>
+          <wp:inline distT="0" distB="0" distL="114300" distR="114300">
+            <wp:extent cx="5264785" cy="4164965"/>
+            <wp:effectExtent l="0" t="0" r="12065" b="6985"/>
+            <wp:docPr id="14" name="Picture 14" descr="tab"/>
+            <wp:cNvGraphicFramePr>
+              <a:graphicFrameLocks xmlns:a="http://schemas.openxmlformats.org/drawingml/2006/main" noChangeAspect="1"/>
+            </wp:cNvGraphicFramePr>
+            <a:graphic xmlns:a="http://schemas.openxmlformats.org/drawingml/2006/main">
+              <a:graphicData uri="http://schemas.openxmlformats.org/drawingml/2006/picture">
+                <pic:pic xmlns:pic="http://schemas.openxmlformats.org/drawingml/2006/picture">
+                  <pic:nvPicPr>
+                    <pic:cNvPr id="14" name="Picture 14" descr="tab"/>
+                    <pic:cNvPicPr>
+                      <a:picLocks noChangeAspect="1"/>
+                    </pic:cNvPicPr>
+                  </pic:nvPicPr>
+                  <pic:blipFill>
+                    <a:blip r:embed="rId10"/>
+                    <a:stretch>
+                      <a:fillRect/>
+                    </a:stretch>
+                  </pic:blipFill>
+                  <pic:spPr>
+                    <a:xfrm>
+                      <a:off x="0" y="0"/>
+                      <a:ext cx="5264785" cy="4164965"/>
+                    </a:xfrm>
+                    <a:prstGeom prst="rect">
+                      <a:avLst/>
+                    </a:prstGeom>
+                  </pic:spPr>
+                </pic:pic>
+              </a:graphicData>
+            </a:graphic>
+          </wp:inline>
+        </w:drawing>
+      </w:r>
+    </w:p>
+    <w:p>
+      <w:pPr>
+        <w:rPr>
+          <w:rFonts w:hint="default"/>
+          <w:b w:val="0"/>
+          <w:bCs w:val="0"/>
+          <w:sz w:val="22"/>
+          <w:szCs w:val="22"/>
+          <w:lang w:val="fr-FR"/>
+        </w:rPr>
+      </w:pPr>
+    </w:p>
+    <w:p>
+      <w:pPr>
+        <w:rPr>
+          <w:rFonts w:hint="default"/>
+          <w:b w:val="0"/>
+          <w:bCs w:val="0"/>
+          <w:sz w:val="22"/>
+          <w:szCs w:val="22"/>
+          <w:lang w:val="fr-FR"/>
+        </w:rPr>
+      </w:pPr>
+      <w:r>
+        <w:rPr>
+          <w:rFonts w:hint="default"/>
+          <w:b w:val="0"/>
+          <w:bCs w:val="0"/>
+          <w:sz w:val="22"/>
+          <w:szCs w:val="22"/>
+          <w:lang w:val="fr-FR"/>
+        </w:rPr>
+        <w:t>Dans le cadre du projet, nous allon ajouter la ligne ci-dessous dans ce fichier de configuration:</w:t>
+      </w:r>
+    </w:p>
+    <w:p>
+      <w:pPr>
+        <w:rPr>
+          <w:rFonts w:hint="default"/>
+          <w:b w:val="0"/>
+          <w:bCs w:val="0"/>
+          <w:sz w:val="22"/>
+          <w:szCs w:val="22"/>
+          <w:lang w:val="fr-FR"/>
+        </w:rPr>
+      </w:pPr>
+      <w:r>
+        <w:rPr>
+          <w:rFonts w:hint="default"/>
+          <w:b w:val="0"/>
+          <w:bCs w:val="0"/>
+          <w:sz w:val="22"/>
+          <w:szCs w:val="22"/>
+          <w:lang w:val="fr-FR"/>
+        </w:rPr>
+        <w:drawing>
+          <wp:inline distT="0" distB="0" distL="114300" distR="114300">
+            <wp:extent cx="5266690" cy="1700530"/>
+            <wp:effectExtent l="0" t="0" r="10160" b="13970"/>
+            <wp:docPr id="15" name="Picture 15" descr="srcron"/>
+            <wp:cNvGraphicFramePr>
+              <a:graphicFrameLocks xmlns:a="http://schemas.openxmlformats.org/drawingml/2006/main" noChangeAspect="1"/>
+            </wp:cNvGraphicFramePr>
+            <a:graphic xmlns:a="http://schemas.openxmlformats.org/drawingml/2006/main">
+              <a:graphicData uri="http://schemas.openxmlformats.org/drawingml/2006/picture">
+                <pic:pic xmlns:pic="http://schemas.openxmlformats.org/drawingml/2006/picture">
+                  <pic:nvPicPr>
+                    <pic:cNvPr id="15" name="Picture 15" descr="srcron"/>
+                    <pic:cNvPicPr>
+                      <a:picLocks noChangeAspect="1"/>
+                    </pic:cNvPicPr>
+                  </pic:nvPicPr>
+                  <pic:blipFill>
+                    <a:blip r:embed="rId11"/>
+                    <a:stretch>
+                      <a:fillRect/>
+                    </a:stretch>
+                  </pic:blipFill>
+                  <pic:spPr>
+                    <a:xfrm>
+                      <a:off x="0" y="0"/>
+                      <a:ext cx="5266690" cy="1700530"/>
+                    </a:xfrm>
+                    <a:prstGeom prst="rect">
+                      <a:avLst/>
+                    </a:prstGeom>
+                  </pic:spPr>
+                </pic:pic>
+              </a:graphicData>
+            </a:graphic>
+          </wp:inline>
+        </w:drawing>
+      </w:r>
+    </w:p>
+    <w:p>
+      <w:pPr>
+        <w:rPr>
+          <w:rFonts w:hint="default"/>
+          <w:b w:val="0"/>
+          <w:bCs w:val="0"/>
+          <w:sz w:val="22"/>
+          <w:szCs w:val="22"/>
+          <w:lang w:val="fr-FR"/>
+        </w:rPr>
+      </w:pPr>
+    </w:p>
+    <w:p>
+      <w:pPr>
+        <w:numPr>
+          <w:ilvl w:val="0"/>
+          <w:numId w:val="2"/>
+        </w:numPr>
+        <w:ind w:left="420" w:leftChars="0" w:hanging="420" w:firstLineChars="0"/>
+        <w:rPr>
+          <w:rFonts w:hint="default"/>
+          <w:b w:val="0"/>
+          <w:bCs w:val="0"/>
+          <w:sz w:val="22"/>
+          <w:szCs w:val="22"/>
+          <w:lang w:val="fr-FR"/>
+        </w:rPr>
+      </w:pPr>
+      <w:r>
+        <w:rPr>
+          <w:rFonts w:hint="default"/>
+          <w:b w:val="0"/>
+          <w:bCs w:val="0"/>
+          <w:sz w:val="22"/>
+          <w:szCs w:val="22"/>
+          <w:lang w:val="fr-FR"/>
+        </w:rPr>
+        <w:t xml:space="preserve">cette ligne veut dire que le script backup de synchronisation va se faire toutes les </w:t>
+      </w:r>
+      <w:r>
+        <w:rPr>
+          <w:rFonts w:hint="default"/>
+          <w:b/>
+          <w:bCs/>
+          <w:sz w:val="22"/>
+          <w:szCs w:val="22"/>
+          <w:lang w:val="fr-FR"/>
+        </w:rPr>
+        <w:t>dix minutes</w:t>
+      </w:r>
+      <w:r>
+        <w:rPr>
+          <w:rFonts w:hint="default"/>
+          <w:b w:val="0"/>
+          <w:bCs w:val="0"/>
+          <w:sz w:val="22"/>
+          <w:szCs w:val="22"/>
+          <w:lang w:val="fr-FR"/>
+        </w:rPr>
+        <w:t xml:space="preserve"> ( 10 minutes est juste un exemple ).</w:t>
+      </w:r>
+    </w:p>
+    <w:p>
+      <w:pPr>
+        <w:numPr>
+          <w:numId w:val="0"/>
+        </w:numPr>
+        <w:rPr>
+          <w:rFonts w:hint="default"/>
+          <w:b w:val="0"/>
+          <w:bCs w:val="0"/>
+          <w:sz w:val="22"/>
+          <w:szCs w:val="22"/>
+          <w:lang w:val="fr-FR"/>
+        </w:rPr>
+      </w:pPr>
+    </w:p>
+    <w:p>
+      <w:pPr>
+        <w:numPr>
+          <w:numId w:val="0"/>
+        </w:numPr>
+        <w:rPr>
+          <w:rFonts w:hint="default"/>
+          <w:b w:val="0"/>
+          <w:bCs w:val="0"/>
+          <w:sz w:val="22"/>
+          <w:szCs w:val="22"/>
+          <w:lang w:val="fr-FR"/>
+        </w:rPr>
+      </w:pPr>
+      <w:r>
+        <w:rPr>
+          <w:rFonts w:hint="default"/>
+          <w:b w:val="0"/>
+          <w:bCs w:val="0"/>
+          <w:sz w:val="22"/>
+          <w:szCs w:val="22"/>
+          <w:lang w:val="fr-FR"/>
+        </w:rPr>
+        <w:t xml:space="preserve">Une fois la configuration enregistrée, l’observation du fichier de </w:t>
+      </w:r>
+      <w:r>
+        <w:rPr>
+          <w:rFonts w:hint="default"/>
+          <w:b/>
+          <w:bCs/>
+          <w:sz w:val="22"/>
+          <w:szCs w:val="22"/>
+          <w:lang w:val="fr-FR"/>
+        </w:rPr>
+        <w:t>log</w:t>
+      </w:r>
+      <w:r>
+        <w:rPr>
+          <w:rFonts w:hint="default"/>
+          <w:b w:val="0"/>
+          <w:bCs w:val="0"/>
+          <w:sz w:val="22"/>
+          <w:szCs w:val="22"/>
+          <w:lang w:val="fr-FR"/>
+        </w:rPr>
+        <w:t xml:space="preserve"> permet de constater que la synchronisation s’est réelement fait dans le délais demander :</w:t>
+      </w:r>
+    </w:p>
+    <w:p>
+      <w:pPr>
+        <w:numPr>
+          <w:numId w:val="0"/>
+        </w:numPr>
+        <w:rPr>
+          <w:rFonts w:hint="default"/>
+          <w:b w:val="0"/>
+          <w:bCs w:val="0"/>
+          <w:sz w:val="22"/>
+          <w:szCs w:val="22"/>
+          <w:lang w:val="fr-FR"/>
+        </w:rPr>
+      </w:pPr>
+    </w:p>
+    <w:p>
+      <w:pPr>
+        <w:numPr>
+          <w:numId w:val="0"/>
+        </w:numPr>
+        <w:rPr>
+          <w:rFonts w:hint="default"/>
+          <w:b w:val="0"/>
+          <w:bCs w:val="0"/>
+          <w:sz w:val="22"/>
+          <w:szCs w:val="22"/>
+          <w:lang w:val="fr-FR"/>
+        </w:rPr>
+      </w:pPr>
+      <w:bookmarkStart w:id="14" w:name="_GoBack"/>
+      <w:r>
+        <w:rPr>
+          <w:rFonts w:hint="default"/>
+          <w:b w:val="0"/>
+          <w:bCs w:val="0"/>
+          <w:sz w:val="22"/>
+          <w:szCs w:val="22"/>
+          <w:lang w:val="fr-FR"/>
+        </w:rPr>
+        <w:drawing>
+          <wp:inline distT="0" distB="0" distL="114300" distR="114300">
+            <wp:extent cx="5271135" cy="2280285"/>
+            <wp:effectExtent l="0" t="0" r="5715" b="5715"/>
+            <wp:docPr id="16" name="Picture 16" descr="preuve"/>
+            <wp:cNvGraphicFramePr>
+              <a:graphicFrameLocks xmlns:a="http://schemas.openxmlformats.org/drawingml/2006/main" noChangeAspect="1"/>
+            </wp:cNvGraphicFramePr>
+            <a:graphic xmlns:a="http://schemas.openxmlformats.org/drawingml/2006/main">
+              <a:graphicData uri="http://schemas.openxmlformats.org/drawingml/2006/picture">
+                <pic:pic xmlns:pic="http://schemas.openxmlformats.org/drawingml/2006/picture">
+                  <pic:nvPicPr>
+                    <pic:cNvPr id="16" name="Picture 16" descr="preuve"/>
+                    <pic:cNvPicPr>
+                      <a:picLocks noChangeAspect="1"/>
+                    </pic:cNvPicPr>
+                  </pic:nvPicPr>
+                  <pic:blipFill>
+                    <a:blip r:embed="rId12"/>
+                    <a:stretch>
+                      <a:fillRect/>
+                    </a:stretch>
+                  </pic:blipFill>
+                  <pic:spPr>
+                    <a:xfrm>
+                      <a:off x="0" y="0"/>
+                      <a:ext cx="5271135" cy="2280285"/>
+                    </a:xfrm>
+                    <a:prstGeom prst="rect">
+                      <a:avLst/>
+                    </a:prstGeom>
+                  </pic:spPr>
+                </pic:pic>
+              </a:graphicData>
+            </a:graphic>
+          </wp:inline>
+        </w:drawing>
+      </w:r>
+    </w:p>
+    <w:p>
+      <w:pPr>
+        <w:numPr>
+          <w:numId w:val="0"/>
+        </w:numPr>
+        <w:rPr>
+          <w:rFonts w:hint="default"/>
+          <w:b w:val="0"/>
+          <w:bCs w:val="0"/>
+          <w:sz w:val="22"/>
+          <w:szCs w:val="22"/>
+          <w:lang w:val="fr-FR"/>
+        </w:rPr>
+      </w:pPr>
+    </w:p>
+    <w:p>
+      <w:pPr>
+        <w:numPr>
+          <w:numId w:val="0"/>
+        </w:numPr>
+        <w:rPr>
+          <w:rFonts w:hint="default"/>
+          <w:b w:val="0"/>
+          <w:bCs w:val="0"/>
+          <w:sz w:val="22"/>
+          <w:szCs w:val="22"/>
+          <w:lang w:val="fr-FR"/>
+        </w:rPr>
+      </w:pPr>
+      <w:r>
+        <w:rPr>
+          <w:rFonts w:hint="default"/>
+          <w:b w:val="0"/>
+          <w:bCs w:val="0"/>
+          <w:sz w:val="22"/>
+          <w:szCs w:val="22"/>
+          <w:lang w:val="fr-FR"/>
+        </w:rPr>
+        <w:t>Ce fichier de log dit que :</w:t>
+      </w:r>
+    </w:p>
+    <w:p>
+      <w:pPr>
+        <w:numPr>
+          <w:ilvl w:val="0"/>
+          <w:numId w:val="2"/>
+        </w:numPr>
+        <w:ind w:left="420" w:leftChars="0" w:hanging="420" w:firstLineChars="0"/>
+        <w:rPr>
+          <w:rFonts w:hint="default"/>
+          <w:b w:val="0"/>
+          <w:bCs w:val="0"/>
+          <w:sz w:val="22"/>
+          <w:szCs w:val="22"/>
+          <w:lang w:val="fr-FR"/>
+        </w:rPr>
+      </w:pPr>
+      <w:r>
+        <w:rPr>
+          <w:rFonts w:hint="default"/>
+          <w:b/>
+          <w:bCs/>
+          <w:sz w:val="22"/>
+          <w:szCs w:val="22"/>
+          <w:lang w:val="fr-FR"/>
+        </w:rPr>
+        <w:t xml:space="preserve">supression </w:t>
+      </w:r>
+      <w:r>
+        <w:rPr>
+          <w:rFonts w:hint="default"/>
+          <w:b w:val="0"/>
+          <w:bCs w:val="0"/>
+          <w:sz w:val="22"/>
+          <w:szCs w:val="22"/>
+          <w:lang w:val="fr-FR"/>
+        </w:rPr>
+        <w:t>de «ChatGPT Image Apr 12, 2025, 03_55_37 PM.png»</w:t>
+      </w:r>
+    </w:p>
+    <w:p>
+      <w:pPr>
+        <w:numPr>
+          <w:ilvl w:val="0"/>
+          <w:numId w:val="2"/>
+        </w:numPr>
+        <w:ind w:left="420" w:leftChars="0" w:hanging="420" w:firstLineChars="0"/>
+        <w:rPr>
+          <w:rFonts w:hint="default"/>
+          <w:b w:val="0"/>
+          <w:bCs w:val="0"/>
+          <w:sz w:val="22"/>
+          <w:szCs w:val="22"/>
+          <w:lang w:val="fr-FR"/>
+        </w:rPr>
+      </w:pPr>
+      <w:r>
+        <w:rPr>
+          <w:rFonts w:hint="default"/>
+          <w:b/>
+          <w:bCs/>
+          <w:sz w:val="22"/>
+          <w:szCs w:val="22"/>
+          <w:lang w:val="fr-FR"/>
+        </w:rPr>
+        <w:t xml:space="preserve">Ajout </w:t>
+      </w:r>
+      <w:r>
+        <w:rPr>
+          <w:rFonts w:hint="default"/>
+          <w:b w:val="0"/>
+          <w:bCs w:val="0"/>
+          <w:sz w:val="22"/>
+          <w:szCs w:val="22"/>
+          <w:lang w:val="fr-FR"/>
+        </w:rPr>
+        <w:t>de «tab.png»</w:t>
+      </w:r>
+    </w:p>
+    <w:p>
+      <w:pPr>
+        <w:numPr>
+          <w:numId w:val="0"/>
+        </w:numPr>
+        <w:rPr>
+          <w:rFonts w:hint="default"/>
+          <w:b w:val="0"/>
+          <w:bCs w:val="0"/>
+          <w:sz w:val="22"/>
+          <w:szCs w:val="22"/>
+          <w:lang w:val="fr-FR"/>
+        </w:rPr>
+      </w:pPr>
+    </w:p>
+    <w:p>
+      <w:pPr>
+        <w:numPr>
+          <w:numId w:val="0"/>
+        </w:numPr>
+        <w:rPr>
+          <w:rFonts w:hint="default"/>
+          <w:b w:val="0"/>
+          <w:bCs w:val="0"/>
+          <w:sz w:val="22"/>
+          <w:szCs w:val="22"/>
+          <w:lang w:val="fr-FR"/>
+        </w:rPr>
+      </w:pPr>
+    </w:p>
+    <w:bookmarkEnd w:id="14"/>
+    <w:p>
+      <w:pPr>
+        <w:numPr>
+          <w:numId w:val="0"/>
+        </w:numPr>
+        <w:rPr>
+          <w:rFonts w:hint="default"/>
+          <w:b w:val="0"/>
+          <w:bCs w:val="0"/>
+          <w:sz w:val="22"/>
+          <w:szCs w:val="22"/>
+          <w:lang w:val="fr-FR"/>
+        </w:rPr>
+      </w:pPr>
+      <w:r>
+        <w:rPr>
+          <w:rFonts w:hint="default"/>
+          <w:b w:val="0"/>
+          <w:bCs w:val="0"/>
+          <w:sz w:val="22"/>
+          <w:szCs w:val="22"/>
+          <w:lang w:val="fr-FR"/>
+        </w:rPr>
+        <w:t>Le principale but du projet est maintenant atteint. Pour une amélioration et pour plus d’option, il est très important de pouvoir faire des restaurations.</w:t>
+      </w:r>
+    </w:p>
+    <w:p>
+      <w:pPr>
+        <w:numPr>
+          <w:numId w:val="0"/>
+        </w:numPr>
+        <w:rPr>
+          <w:rFonts w:hint="default"/>
+          <w:b w:val="0"/>
+          <w:bCs w:val="0"/>
+          <w:sz w:val="22"/>
+          <w:szCs w:val="22"/>
+          <w:lang w:val="fr-FR"/>
+        </w:rPr>
+      </w:pPr>
+      <w:r>
+        <w:rPr>
+          <w:rFonts w:hint="default"/>
+          <w:b w:val="0"/>
+          <w:bCs w:val="0"/>
+          <w:sz w:val="22"/>
+          <w:szCs w:val="22"/>
+          <w:lang w:val="fr-FR"/>
+        </w:rPr>
+        <w:t>C’est ce qui sera éxpliquer dans la prochaîne séction.</w:t>
+      </w:r>
+    </w:p>
+    <w:p>
+      <w:pPr>
+        <w:numPr>
+          <w:numId w:val="0"/>
+        </w:numPr>
+        <w:rPr>
+          <w:rFonts w:hint="default"/>
+          <w:b w:val="0"/>
+          <w:bCs w:val="0"/>
+          <w:sz w:val="22"/>
+          <w:szCs w:val="22"/>
+          <w:lang w:val="fr-FR"/>
+        </w:rPr>
+      </w:pPr>
+    </w:p>
+    <w:p>
+      <w:pPr>
+        <w:numPr>
+          <w:numId w:val="0"/>
+        </w:numPr>
+        <w:rPr>
+          <w:rFonts w:hint="default"/>
+          <w:b w:val="0"/>
+          <w:bCs w:val="0"/>
+          <w:sz w:val="22"/>
+          <w:szCs w:val="22"/>
+          <w:lang w:val="fr-FR"/>
+        </w:rPr>
+      </w:pPr>
+    </w:p>
+    <w:p>
+      <w:pPr>
+        <w:numPr>
+          <w:numId w:val="0"/>
+        </w:numPr>
+        <w:rPr>
+          <w:rFonts w:hint="default"/>
+          <w:b w:val="0"/>
+          <w:bCs w:val="0"/>
+          <w:sz w:val="22"/>
+          <w:szCs w:val="22"/>
+          <w:lang w:val="fr-FR"/>
+        </w:rPr>
+      </w:pPr>
+    </w:p>
+    <w:p>
+      <w:pPr>
+        <w:numPr>
+          <w:numId w:val="0"/>
+        </w:numPr>
+        <w:rPr>
+          <w:rFonts w:hint="default"/>
+          <w:b w:val="0"/>
+          <w:bCs w:val="0"/>
+          <w:sz w:val="22"/>
+          <w:szCs w:val="22"/>
+          <w:lang w:val="fr-FR"/>
+        </w:rPr>
+      </w:pPr>
+    </w:p>
+    <w:p>
+      <w:pPr>
+        <w:numPr>
+          <w:numId w:val="0"/>
+        </w:numPr>
+        <w:rPr>
+          <w:rFonts w:hint="default"/>
+          <w:b w:val="0"/>
+          <w:bCs w:val="0"/>
+          <w:sz w:val="22"/>
+          <w:szCs w:val="22"/>
+          <w:lang w:val="fr-FR"/>
+        </w:rPr>
+      </w:pPr>
+    </w:p>
+    <w:p>
+      <w:pPr>
+        <w:numPr>
+          <w:numId w:val="0"/>
+        </w:numPr>
+        <w:rPr>
+          <w:rFonts w:hint="default"/>
+          <w:b w:val="0"/>
+          <w:bCs w:val="0"/>
+          <w:sz w:val="22"/>
+          <w:szCs w:val="22"/>
+          <w:lang w:val="fr-FR"/>
+        </w:rPr>
+      </w:pPr>
+    </w:p>
+    <w:p>
+      <w:pPr>
+        <w:numPr>
+          <w:numId w:val="0"/>
+        </w:numPr>
+        <w:rPr>
+          <w:rFonts w:hint="default"/>
+          <w:b w:val="0"/>
+          <w:bCs w:val="0"/>
+          <w:sz w:val="22"/>
+          <w:szCs w:val="22"/>
+          <w:lang w:val="fr-FR"/>
+        </w:rPr>
+      </w:pPr>
+    </w:p>
+    <w:p>
+      <w:pPr>
+        <w:numPr>
+          <w:numId w:val="0"/>
+        </w:numPr>
+        <w:rPr>
+          <w:rFonts w:hint="default"/>
+          <w:b w:val="0"/>
+          <w:bCs w:val="0"/>
+          <w:sz w:val="22"/>
+          <w:szCs w:val="22"/>
+          <w:lang w:val="fr-FR"/>
+        </w:rPr>
+      </w:pPr>
+    </w:p>
+    <w:p>
+      <w:pPr>
+        <w:numPr>
+          <w:numId w:val="0"/>
+        </w:numPr>
+        <w:rPr>
+          <w:rFonts w:hint="default"/>
+          <w:b w:val="0"/>
+          <w:bCs w:val="0"/>
+          <w:sz w:val="22"/>
+          <w:szCs w:val="22"/>
+          <w:lang w:val="fr-FR"/>
+        </w:rPr>
+      </w:pPr>
+    </w:p>
+    <w:p>
+      <w:pPr>
+        <w:numPr>
+          <w:numId w:val="0"/>
+        </w:numPr>
+        <w:rPr>
+          <w:rFonts w:hint="default"/>
+          <w:b w:val="0"/>
+          <w:bCs w:val="0"/>
+          <w:sz w:val="22"/>
+          <w:szCs w:val="22"/>
+          <w:lang w:val="fr-FR"/>
+        </w:rPr>
+      </w:pPr>
+    </w:p>
+    <w:p>
+      <w:pPr>
+        <w:numPr>
+          <w:numId w:val="0"/>
+        </w:numPr>
+        <w:rPr>
+          <w:rFonts w:hint="default"/>
+          <w:b w:val="0"/>
+          <w:bCs w:val="0"/>
+          <w:sz w:val="22"/>
+          <w:szCs w:val="22"/>
+          <w:lang w:val="fr-FR"/>
+        </w:rPr>
+      </w:pPr>
+    </w:p>
+    <w:p>
+      <w:pPr>
+        <w:numPr>
+          <w:numId w:val="0"/>
+        </w:numPr>
+        <w:rPr>
+          <w:rFonts w:hint="default"/>
+          <w:b w:val="0"/>
+          <w:bCs w:val="0"/>
+          <w:sz w:val="22"/>
+          <w:szCs w:val="22"/>
+          <w:lang w:val="fr-FR"/>
+        </w:rPr>
+      </w:pPr>
+    </w:p>
+    <w:p>
+      <w:pPr>
+        <w:numPr>
+          <w:numId w:val="0"/>
+        </w:numPr>
+        <w:rPr>
+          <w:rFonts w:hint="default"/>
+          <w:b w:val="0"/>
+          <w:bCs w:val="0"/>
+          <w:sz w:val="22"/>
+          <w:szCs w:val="22"/>
+          <w:lang w:val="fr-FR"/>
+        </w:rPr>
+      </w:pPr>
+    </w:p>
+    <w:p>
+      <w:pPr>
+        <w:numPr>
+          <w:numId w:val="0"/>
+        </w:numPr>
+        <w:rPr>
+          <w:rFonts w:hint="default"/>
+          <w:b w:val="0"/>
+          <w:bCs w:val="0"/>
+          <w:sz w:val="22"/>
+          <w:szCs w:val="22"/>
+          <w:lang w:val="fr-FR"/>
+        </w:rPr>
+      </w:pPr>
+    </w:p>
+    <w:p>
+      <w:pPr>
+        <w:numPr>
+          <w:numId w:val="0"/>
+        </w:numPr>
+        <w:rPr>
+          <w:rFonts w:hint="default"/>
+          <w:b w:val="0"/>
+          <w:bCs w:val="0"/>
+          <w:sz w:val="22"/>
+          <w:szCs w:val="22"/>
+          <w:lang w:val="fr-FR"/>
+        </w:rPr>
+      </w:pPr>
+    </w:p>
+    <w:p>
+      <w:pPr>
+        <w:numPr>
+          <w:numId w:val="0"/>
+        </w:numPr>
+        <w:rPr>
+          <w:rFonts w:hint="default"/>
+          <w:b w:val="0"/>
+          <w:bCs w:val="0"/>
+          <w:sz w:val="22"/>
+          <w:szCs w:val="22"/>
+          <w:lang w:val="fr-FR"/>
+        </w:rPr>
+      </w:pPr>
+    </w:p>
+    <w:p>
+      <w:pPr>
+        <w:numPr>
+          <w:numId w:val="0"/>
+        </w:numPr>
+        <w:rPr>
+          <w:rFonts w:hint="default"/>
+          <w:b w:val="0"/>
+          <w:bCs w:val="0"/>
+          <w:sz w:val="22"/>
+          <w:szCs w:val="22"/>
+          <w:lang w:val="fr-FR"/>
+        </w:rPr>
+      </w:pPr>
+    </w:p>
+    <w:p>
+      <w:pPr>
+        <w:numPr>
+          <w:numId w:val="0"/>
+        </w:numPr>
+        <w:rPr>
+          <w:rFonts w:hint="default"/>
+          <w:b w:val="0"/>
+          <w:bCs w:val="0"/>
+          <w:sz w:val="22"/>
+          <w:szCs w:val="22"/>
+          <w:lang w:val="fr-FR"/>
+        </w:rPr>
+      </w:pPr>
+    </w:p>
+    <w:p>
+      <w:pPr>
+        <w:numPr>
+          <w:numId w:val="0"/>
+        </w:numPr>
+        <w:rPr>
+          <w:rFonts w:hint="default"/>
+          <w:b w:val="0"/>
+          <w:bCs w:val="0"/>
+          <w:sz w:val="22"/>
+          <w:szCs w:val="22"/>
+          <w:lang w:val="fr-FR"/>
+        </w:rPr>
+      </w:pPr>
+    </w:p>
+    <w:p>
+      <w:pPr>
+        <w:numPr>
+          <w:numId w:val="0"/>
+        </w:numPr>
+        <w:rPr>
+          <w:rFonts w:hint="default"/>
+          <w:b w:val="0"/>
+          <w:bCs w:val="0"/>
+          <w:sz w:val="22"/>
+          <w:szCs w:val="22"/>
+          <w:lang w:val="fr-FR"/>
+        </w:rPr>
+      </w:pPr>
+    </w:p>
+    <w:p>
+      <w:pPr>
+        <w:numPr>
+          <w:numId w:val="0"/>
+        </w:numPr>
+        <w:rPr>
+          <w:rFonts w:hint="default"/>
+          <w:b w:val="0"/>
+          <w:bCs w:val="0"/>
+          <w:sz w:val="22"/>
+          <w:szCs w:val="22"/>
+          <w:lang w:val="fr-FR"/>
+        </w:rPr>
+      </w:pPr>
+    </w:p>
+    <w:p>
+      <w:pPr>
+        <w:numPr>
+          <w:numId w:val="0"/>
+        </w:numPr>
+        <w:rPr>
+          <w:rFonts w:hint="default"/>
+          <w:b w:val="0"/>
+          <w:bCs w:val="0"/>
+          <w:sz w:val="22"/>
+          <w:szCs w:val="22"/>
+          <w:lang w:val="fr-FR"/>
+        </w:rPr>
+      </w:pPr>
+    </w:p>
+    <w:p>
+      <w:pPr>
+        <w:numPr>
+          <w:numId w:val="0"/>
+        </w:numPr>
+        <w:rPr>
+          <w:rFonts w:hint="default"/>
+          <w:b w:val="0"/>
+          <w:bCs w:val="0"/>
+          <w:sz w:val="22"/>
+          <w:szCs w:val="22"/>
+          <w:lang w:val="fr-FR"/>
+        </w:rPr>
+      </w:pPr>
+    </w:p>
+    <w:p>
+      <w:pPr>
+        <w:numPr>
+          <w:numId w:val="0"/>
+        </w:numPr>
+        <w:rPr>
+          <w:rFonts w:hint="default"/>
+          <w:b w:val="0"/>
+          <w:bCs w:val="0"/>
+          <w:sz w:val="22"/>
+          <w:szCs w:val="22"/>
+          <w:lang w:val="fr-FR"/>
+        </w:rPr>
+      </w:pPr>
+    </w:p>
+    <w:p>
+      <w:pPr>
+        <w:numPr>
+          <w:numId w:val="0"/>
+        </w:numPr>
+        <w:rPr>
+          <w:rFonts w:hint="default"/>
+          <w:b w:val="0"/>
+          <w:bCs w:val="0"/>
+          <w:sz w:val="22"/>
+          <w:szCs w:val="22"/>
+          <w:lang w:val="fr-FR"/>
+        </w:rPr>
+      </w:pPr>
+    </w:p>
+    <w:p>
+      <w:pPr>
+        <w:numPr>
+          <w:numId w:val="0"/>
+        </w:numPr>
+        <w:rPr>
+          <w:rFonts w:hint="default"/>
+          <w:b w:val="0"/>
+          <w:bCs w:val="0"/>
+          <w:sz w:val="22"/>
+          <w:szCs w:val="22"/>
+          <w:lang w:val="fr-FR"/>
+        </w:rPr>
+      </w:pPr>
+    </w:p>
+    <w:p>
+      <w:pPr>
+        <w:numPr>
+          <w:numId w:val="0"/>
+        </w:numPr>
+        <w:rPr>
+          <w:rFonts w:hint="default"/>
+          <w:b w:val="0"/>
+          <w:bCs w:val="0"/>
+          <w:sz w:val="22"/>
+          <w:szCs w:val="22"/>
+          <w:lang w:val="fr-FR"/>
+        </w:rPr>
+      </w:pPr>
+    </w:p>
+    <w:p>
+      <w:pPr>
+        <w:numPr>
+          <w:numId w:val="0"/>
+        </w:numPr>
+        <w:rPr>
+          <w:rFonts w:hint="default"/>
+          <w:b w:val="0"/>
+          <w:bCs w:val="0"/>
+          <w:sz w:val="22"/>
+          <w:szCs w:val="22"/>
+          <w:lang w:val="fr-FR"/>
+        </w:rPr>
+      </w:pPr>
+    </w:p>
+    <w:p>
+      <w:pPr>
+        <w:numPr>
+          <w:numId w:val="0"/>
+        </w:numPr>
+        <w:rPr>
+          <w:rFonts w:hint="default"/>
+          <w:b w:val="0"/>
+          <w:bCs w:val="0"/>
+          <w:sz w:val="22"/>
+          <w:szCs w:val="22"/>
+          <w:lang w:val="fr-FR"/>
+        </w:rPr>
+      </w:pPr>
+    </w:p>
+    <w:p>
+      <w:pPr>
+        <w:numPr>
+          <w:numId w:val="0"/>
+        </w:numPr>
+        <w:rPr>
+          <w:rFonts w:hint="default"/>
+          <w:b w:val="0"/>
+          <w:bCs w:val="0"/>
+          <w:sz w:val="22"/>
+          <w:szCs w:val="22"/>
+          <w:lang w:val="fr-FR"/>
+        </w:rPr>
+      </w:pPr>
+    </w:p>
+    <w:p>
+      <w:pPr>
+        <w:numPr>
+          <w:numId w:val="0"/>
+        </w:numPr>
+        <w:rPr>
+          <w:rFonts w:hint="default"/>
+          <w:b w:val="0"/>
+          <w:bCs w:val="0"/>
+          <w:sz w:val="22"/>
+          <w:szCs w:val="22"/>
+          <w:lang w:val="fr-FR"/>
+        </w:rPr>
+      </w:pPr>
+    </w:p>
+    <w:p>
+      <w:pPr>
+        <w:numPr>
+          <w:numId w:val="0"/>
+        </w:numPr>
+        <w:rPr>
+          <w:rFonts w:hint="default"/>
+          <w:b w:val="0"/>
+          <w:bCs w:val="0"/>
+          <w:sz w:val="22"/>
+          <w:szCs w:val="22"/>
+          <w:lang w:val="fr-FR"/>
+        </w:rPr>
+      </w:pPr>
+    </w:p>
+    <w:p>
+      <w:pPr>
+        <w:numPr>
+          <w:numId w:val="0"/>
+        </w:numPr>
+        <w:rPr>
+          <w:rFonts w:hint="default"/>
+          <w:b w:val="0"/>
+          <w:bCs w:val="0"/>
+          <w:sz w:val="22"/>
+          <w:szCs w:val="22"/>
+          <w:lang w:val="fr-FR"/>
+        </w:rPr>
+      </w:pPr>
+    </w:p>
+    <w:p>
+      <w:pPr>
+        <w:numPr>
+          <w:numId w:val="0"/>
+        </w:numPr>
+        <w:rPr>
+          <w:rFonts w:hint="default"/>
+          <w:b w:val="0"/>
+          <w:bCs w:val="0"/>
+          <w:sz w:val="22"/>
+          <w:szCs w:val="22"/>
+          <w:lang w:val="fr-FR"/>
+        </w:rPr>
+      </w:pPr>
+    </w:p>
+    <w:p>
+      <w:pPr>
+        <w:pStyle w:val="2"/>
+        <w:bidi w:val="0"/>
+        <w:jc w:val="center"/>
+        <w:rPr>
+          <w:rFonts w:hint="default"/>
+          <w:lang w:val="fr-FR"/>
+        </w:rPr>
+      </w:pPr>
+      <w:bookmarkStart w:id="10" w:name="_Toc1026115635"/>
+      <w:r>
+        <w:rPr>
+          <w:rFonts w:hint="default"/>
+          <w:lang w:val="fr-FR"/>
+        </w:rPr>
+        <w:t>Partie 4 - Restauration des données</w:t>
+      </w:r>
+      <w:bookmarkEnd w:id="10"/>
+    </w:p>
+    <w:p>
+      <w:pPr>
+        <w:rPr>
+          <w:rFonts w:hint="default"/>
+          <w:lang w:val="fr-FR"/>
+        </w:rPr>
+      </w:pPr>
+    </w:p>
+    <w:p>
+      <w:pPr>
+        <w:rPr>
+          <w:rFonts w:hint="default"/>
+          <w:lang w:val="fr-FR"/>
+        </w:rPr>
+      </w:pPr>
+    </w:p>
+    <w:p>
+      <w:pPr>
+        <w:rPr>
+          <w:rFonts w:hint="default"/>
+          <w:lang w:val="fr-FR"/>
+        </w:rPr>
+      </w:pPr>
+    </w:p>
+    <w:p>
+      <w:pPr>
+        <w:rPr>
+          <w:rFonts w:hint="default"/>
+          <w:lang w:val="fr-FR"/>
+        </w:rPr>
+      </w:pPr>
+    </w:p>
+    <w:p>
+      <w:pPr>
+        <w:rPr>
+          <w:rFonts w:hint="default"/>
+          <w:lang w:val="fr-FR"/>
+        </w:rPr>
+      </w:pPr>
+    </w:p>
+    <w:p>
+      <w:pPr>
+        <w:rPr>
+          <w:rFonts w:hint="default"/>
+          <w:lang w:val="fr-FR"/>
+        </w:rPr>
+      </w:pPr>
+    </w:p>
+    <w:p>
+      <w:pPr>
+        <w:rPr>
+          <w:rFonts w:hint="default"/>
+          <w:lang w:val="fr-FR"/>
+        </w:rPr>
+      </w:pPr>
+    </w:p>
+    <w:p>
+      <w:pPr>
+        <w:rPr>
+          <w:rFonts w:hint="default"/>
+          <w:lang w:val="fr-FR"/>
+        </w:rPr>
+      </w:pPr>
+    </w:p>
+    <w:p>
+      <w:pPr>
+        <w:rPr>
+          <w:rFonts w:hint="default"/>
+          <w:lang w:val="fr-FR"/>
+        </w:rPr>
+      </w:pPr>
+    </w:p>
+    <w:p>
+      <w:pPr>
+        <w:rPr>
+          <w:rFonts w:hint="default"/>
+          <w:lang w:val="fr-FR"/>
+        </w:rPr>
+      </w:pPr>
+    </w:p>
+    <w:p>
+      <w:pPr>
+        <w:rPr>
+          <w:rFonts w:hint="default"/>
+          <w:lang w:val="fr-FR"/>
+        </w:rPr>
+      </w:pPr>
+    </w:p>
+    <w:p>
+      <w:pPr>
+        <w:rPr>
+          <w:rFonts w:hint="default"/>
+          <w:lang w:val="fr-FR"/>
+        </w:rPr>
+      </w:pPr>
+    </w:p>
+    <w:p>
+      <w:pPr>
+        <w:rPr>
+          <w:rFonts w:hint="default"/>
+          <w:lang w:val="fr-FR"/>
+        </w:rPr>
+      </w:pPr>
+    </w:p>
+    <w:p>
+      <w:pPr>
+        <w:rPr>
+          <w:rFonts w:hint="default"/>
+          <w:lang w:val="fr-FR"/>
+        </w:rPr>
+      </w:pPr>
+    </w:p>
+    <w:p>
+      <w:pPr>
+        <w:rPr>
+          <w:rFonts w:hint="default"/>
+          <w:lang w:val="fr-FR"/>
+        </w:rPr>
+      </w:pPr>
+    </w:p>
+    <w:p>
+      <w:pPr>
+        <w:rPr>
+          <w:rFonts w:hint="default"/>
+          <w:lang w:val="fr-FR"/>
+        </w:rPr>
+      </w:pPr>
+    </w:p>
+    <w:p>
+      <w:pPr>
+        <w:rPr>
+          <w:rFonts w:hint="default"/>
+          <w:lang w:val="fr-FR"/>
+        </w:rPr>
+      </w:pPr>
+    </w:p>
+    <w:p>
+      <w:pPr>
+        <w:rPr>
+          <w:rFonts w:hint="default"/>
+          <w:lang w:val="fr-FR"/>
+        </w:rPr>
+      </w:pPr>
+    </w:p>
+    <w:p>
+      <w:pPr>
+        <w:rPr>
+          <w:rFonts w:hint="default"/>
+          <w:lang w:val="fr-FR"/>
+        </w:rPr>
+      </w:pPr>
+    </w:p>
+    <w:p>
+      <w:pPr>
+        <w:rPr>
+          <w:rFonts w:hint="default"/>
+          <w:lang w:val="fr-FR"/>
+        </w:rPr>
+      </w:pPr>
+    </w:p>
+    <w:p>
+      <w:pPr>
+        <w:rPr>
+          <w:rFonts w:hint="default"/>
+          <w:lang w:val="fr-FR"/>
+        </w:rPr>
+      </w:pPr>
+    </w:p>
+    <w:p>
+      <w:pPr>
+        <w:keepNext w:val="0"/>
+        <w:keepLines w:val="0"/>
+        <w:widowControl/>
+        <w:suppressLineNumbers w:val="0"/>
+        <w:jc w:val="left"/>
+        <w:rPr>
+          <w:rFonts w:hint="default"/>
+          <w:lang w:val="fr-FR"/>
+        </w:rPr>
+      </w:pPr>
+    </w:p>
+    <w:p>
+      <w:pPr>
+        <w:rPr>
+          <w:rFonts w:hint="default"/>
+          <w:sz w:val="22"/>
+          <w:szCs w:val="22"/>
+          <w:lang w:val="fr-FR"/>
+        </w:rPr>
+      </w:pPr>
+      <w:r>
+        <w:rPr>
+          <w:rFonts w:hint="default"/>
+          <w:sz w:val="22"/>
+          <w:szCs w:val="22"/>
+          <w:lang w:val="fr-FR"/>
+        </w:rPr>
+        <w:t>Une sauvegarde efficace ne doit pas se limiter à  la simple copie des fichiers: elle doit également faciliter la restauration rapide et fiable des données en cas de besoin. Cette section explique comment organiser les sauvegardes sous forme de version dattées por preserver l’historique des fichiers, et détaille le processus permettant de restaurer les données à partir de ces copies. Le but est de garantir une récupération facile en cas de suppression par accident ou de corruption des données originales.</w:t>
+      </w:r>
+    </w:p>
+    <w:p>
+      <w:pPr>
+        <w:rPr>
+          <w:rFonts w:hint="default"/>
+          <w:sz w:val="22"/>
+          <w:szCs w:val="22"/>
+          <w:lang w:val="fr-FR"/>
+        </w:rPr>
+      </w:pPr>
+    </w:p>
+    <w:p>
+      <w:pPr>
+        <w:pStyle w:val="3"/>
+        <w:bidi w:val="0"/>
+        <w:rPr>
+          <w:rFonts w:hint="default"/>
+          <w:lang w:val="fr-FR"/>
+        </w:rPr>
+      </w:pPr>
+      <w:bookmarkStart w:id="11" w:name="_Toc522628815"/>
+      <w:r>
+        <w:rPr>
+          <w:rFonts w:hint="default"/>
+          <w:lang w:val="fr-FR"/>
+        </w:rPr>
+        <w:t>Script pour la restauration</w:t>
+      </w:r>
+      <w:bookmarkEnd w:id="11"/>
+    </w:p>
+    <w:p>
+      <w:pPr>
+        <w:rPr>
+          <w:rFonts w:hint="default"/>
+          <w:sz w:val="22"/>
+          <w:szCs w:val="22"/>
+          <w:lang w:val="fr-FR"/>
+        </w:rPr>
+      </w:pPr>
+      <w:r>
+        <w:rPr>
+          <w:rFonts w:hint="default"/>
+          <w:sz w:val="22"/>
+          <w:szCs w:val="22"/>
+          <w:lang w:val="fr-FR"/>
+        </w:rPr>
+        <w:t>Le script suivant permettra de faire la restauration des fichiers :</w:t>
+      </w:r>
+    </w:p>
+    <w:p>
+      <w:pPr>
+        <w:rPr>
+          <w:rFonts w:hint="default"/>
+          <w:sz w:val="22"/>
+          <w:szCs w:val="22"/>
+          <w:lang w:val="fr-FR"/>
+        </w:rPr>
+      </w:pPr>
+      <w:r>
+        <w:rPr>
+          <w:rFonts w:hint="default"/>
+          <w:sz w:val="22"/>
+          <w:szCs w:val="22"/>
+          <w:lang w:val="fr-FR"/>
+        </w:rPr>
+        <w:drawing>
+          <wp:inline distT="0" distB="0" distL="114300" distR="114300">
+            <wp:extent cx="5269865" cy="3912870"/>
+            <wp:effectExtent l="0" t="0" r="6985" b="11430"/>
+            <wp:docPr id="17" name="Picture 17" descr="rest"/>
+            <wp:cNvGraphicFramePr>
+              <a:graphicFrameLocks xmlns:a="http://schemas.openxmlformats.org/drawingml/2006/main" noChangeAspect="1"/>
+            </wp:cNvGraphicFramePr>
+            <a:graphic xmlns:a="http://schemas.openxmlformats.org/drawingml/2006/main">
+              <a:graphicData uri="http://schemas.openxmlformats.org/drawingml/2006/picture">
+                <pic:pic xmlns:pic="http://schemas.openxmlformats.org/drawingml/2006/picture">
+                  <pic:nvPicPr>
+                    <pic:cNvPr id="17" name="Picture 17" descr="rest"/>
+                    <pic:cNvPicPr>
+                      <a:picLocks noChangeAspect="1"/>
+                    </pic:cNvPicPr>
+                  </pic:nvPicPr>
+                  <pic:blipFill>
+                    <a:blip r:embed="rId13"/>
+                    <a:stretch>
+                      <a:fillRect/>
+                    </a:stretch>
+                  </pic:blipFill>
+                  <pic:spPr>
+                    <a:xfrm>
+                      <a:off x="0" y="0"/>
+                      <a:ext cx="5269865" cy="3912870"/>
+                    </a:xfrm>
+                    <a:prstGeom prst="rect">
+                      <a:avLst/>
+                    </a:prstGeom>
+                  </pic:spPr>
+                </pic:pic>
+              </a:graphicData>
+            </a:graphic>
+          </wp:inline>
+        </w:drawing>
+      </w:r>
+    </w:p>
+    <w:p>
+      <w:pPr>
+        <w:rPr>
+          <w:rFonts w:hint="default"/>
+          <w:sz w:val="22"/>
+          <w:szCs w:val="22"/>
+          <w:lang w:val="fr-FR"/>
+        </w:rPr>
+      </w:pPr>
+    </w:p>
+    <w:p>
+      <w:pPr>
+        <w:rPr>
+          <w:rFonts w:hint="default"/>
+          <w:sz w:val="22"/>
+          <w:szCs w:val="22"/>
+          <w:lang w:val="fr-FR"/>
+        </w:rPr>
+      </w:pPr>
+      <w:r>
+        <w:rPr>
+          <w:rFonts w:hint="default"/>
+          <w:sz w:val="22"/>
+          <w:szCs w:val="22"/>
+          <w:lang w:val="fr-FR"/>
+        </w:rPr>
+        <w:t>En faisant la réstauration, ce script va en meme temp créer un dossier datté contenant les fichiers restaurer.</w:t>
+      </w:r>
+    </w:p>
+    <w:p>
+      <w:pPr>
+        <w:rPr>
+          <w:rFonts w:hint="default"/>
+          <w:sz w:val="22"/>
+          <w:szCs w:val="22"/>
+          <w:lang w:val="fr-FR"/>
+        </w:rPr>
+      </w:pPr>
+    </w:p>
+    <w:p>
+      <w:pPr>
+        <w:pStyle w:val="3"/>
+        <w:bidi w:val="0"/>
+        <w:rPr>
+          <w:rFonts w:hint="default"/>
+          <w:lang w:val="fr-FR"/>
+        </w:rPr>
+      </w:pPr>
+      <w:bookmarkStart w:id="12" w:name="_Toc1075193330"/>
+      <w:r>
+        <w:rPr>
+          <w:rFonts w:hint="default"/>
+          <w:lang w:val="fr-FR"/>
+        </w:rPr>
+        <w:t>Test de restauration</w:t>
+      </w:r>
+      <w:bookmarkEnd w:id="12"/>
+    </w:p>
+    <w:p>
+      <w:pPr>
+        <w:rPr>
+          <w:rFonts w:hint="default"/>
+          <w:sz w:val="22"/>
+          <w:szCs w:val="22"/>
+          <w:lang w:val="fr-FR"/>
+        </w:rPr>
+      </w:pPr>
+      <w:r>
+        <w:rPr>
+          <w:rFonts w:hint="default"/>
+          <w:sz w:val="22"/>
+          <w:szCs w:val="22"/>
+          <w:lang w:val="fr-FR"/>
+        </w:rPr>
+        <w:t>Afin de verifier que tout fonctione bien, il est necessaire de faire des tests. Pour ce faire, il faut suivre les étapes suivantes :</w:t>
+      </w:r>
+    </w:p>
+    <w:p>
+      <w:pPr>
+        <w:rPr>
+          <w:rFonts w:hint="default"/>
+          <w:sz w:val="22"/>
+          <w:szCs w:val="22"/>
+          <w:lang w:val="fr-FR"/>
+        </w:rPr>
+      </w:pPr>
+    </w:p>
+    <w:p>
+      <w:pPr>
+        <w:numPr>
+          <w:ilvl w:val="0"/>
+          <w:numId w:val="2"/>
+        </w:numPr>
+        <w:ind w:left="420" w:leftChars="0" w:hanging="420" w:firstLineChars="0"/>
+        <w:rPr>
+          <w:rFonts w:hint="default"/>
+          <w:sz w:val="22"/>
+          <w:szCs w:val="22"/>
+          <w:lang w:val="fr-FR"/>
+        </w:rPr>
+      </w:pPr>
+      <w:r>
+        <w:rPr>
+          <w:rFonts w:hint="default"/>
+          <w:sz w:val="22"/>
+          <w:szCs w:val="22"/>
+          <w:lang w:val="fr-FR"/>
+        </w:rPr>
+        <w:t>Effacer un ou plusieurs fichiers déja sauvegardés du dossier contenant les données critiques</w:t>
+      </w:r>
+    </w:p>
+    <w:p>
+      <w:pPr>
+        <w:numPr>
+          <w:ilvl w:val="0"/>
+          <w:numId w:val="2"/>
+        </w:numPr>
+        <w:ind w:left="420" w:leftChars="0" w:hanging="420" w:firstLineChars="0"/>
+        <w:rPr>
+          <w:rFonts w:hint="default"/>
+          <w:sz w:val="22"/>
+          <w:szCs w:val="22"/>
+          <w:lang w:val="fr-FR"/>
+        </w:rPr>
+      </w:pPr>
+      <w:r>
+        <w:rPr>
+          <w:rFonts w:hint="default"/>
+          <w:sz w:val="22"/>
+          <w:szCs w:val="22"/>
+          <w:lang w:val="fr-FR"/>
+        </w:rPr>
+        <w:t>executer le script de restauration</w:t>
+      </w:r>
+    </w:p>
+    <w:p>
+      <w:pPr>
+        <w:numPr>
+          <w:ilvl w:val="0"/>
+          <w:numId w:val="2"/>
+        </w:numPr>
+        <w:ind w:left="420" w:leftChars="0" w:hanging="420" w:firstLineChars="0"/>
+        <w:rPr>
+          <w:rFonts w:hint="default"/>
+          <w:sz w:val="22"/>
+          <w:szCs w:val="22"/>
+          <w:lang w:val="fr-FR"/>
+        </w:rPr>
+      </w:pPr>
+      <w:r>
+        <w:rPr>
+          <w:rFonts w:hint="default"/>
+          <w:sz w:val="22"/>
+          <w:szCs w:val="22"/>
+          <w:lang w:val="fr-FR"/>
+        </w:rPr>
+        <w:t>visualiser les logs pour verifier</w:t>
+      </w:r>
+    </w:p>
+    <w:p>
+      <w:pPr>
+        <w:numPr>
+          <w:numId w:val="0"/>
+        </w:numPr>
+        <w:rPr>
+          <w:rFonts w:hint="default"/>
+          <w:sz w:val="22"/>
+          <w:szCs w:val="22"/>
+          <w:lang w:val="fr-FR"/>
+        </w:rPr>
+      </w:pPr>
+    </w:p>
+    <w:p>
+      <w:pPr>
+        <w:numPr>
+          <w:numId w:val="0"/>
+        </w:numPr>
+        <w:rPr>
+          <w:rFonts w:hint="default"/>
+          <w:sz w:val="22"/>
+          <w:szCs w:val="22"/>
+          <w:lang w:val="fr-FR"/>
+        </w:rPr>
+      </w:pPr>
+      <w:r>
+        <w:rPr>
+          <w:rFonts w:hint="default"/>
+          <w:sz w:val="22"/>
+          <w:szCs w:val="22"/>
+          <w:lang w:val="fr-FR"/>
+        </w:rPr>
+        <w:t>Une fois ces étapes faits, le fichier de log doit contenir quelque chose comme:</w:t>
+      </w:r>
+    </w:p>
+    <w:p>
+      <w:pPr>
+        <w:numPr>
+          <w:numId w:val="0"/>
+        </w:numPr>
+        <w:rPr>
+          <w:rFonts w:hint="default"/>
+          <w:sz w:val="22"/>
+          <w:szCs w:val="22"/>
+          <w:lang w:val="fr-FR"/>
+        </w:rPr>
+      </w:pPr>
+    </w:p>
+    <w:p>
+      <w:pPr>
+        <w:numPr>
+          <w:numId w:val="0"/>
+        </w:numPr>
+        <w:rPr>
+          <w:rFonts w:hint="default"/>
+          <w:sz w:val="22"/>
+          <w:szCs w:val="22"/>
+          <w:lang w:val="fr-FR"/>
+        </w:rPr>
+      </w:pPr>
+      <w:r>
+        <w:rPr>
+          <w:rFonts w:hint="default"/>
+          <w:sz w:val="22"/>
+          <w:szCs w:val="22"/>
+          <w:lang w:val="fr-FR"/>
+        </w:rPr>
+        <w:drawing>
+          <wp:inline distT="0" distB="0" distL="114300" distR="114300">
+            <wp:extent cx="5273675" cy="2620645"/>
+            <wp:effectExtent l="0" t="0" r="3175" b="8255"/>
+            <wp:docPr id="18" name="Picture 18" descr="finrp"/>
+            <wp:cNvGraphicFramePr>
+              <a:graphicFrameLocks xmlns:a="http://schemas.openxmlformats.org/drawingml/2006/main" noChangeAspect="1"/>
+            </wp:cNvGraphicFramePr>
+            <a:graphic xmlns:a="http://schemas.openxmlformats.org/drawingml/2006/main">
+              <a:graphicData uri="http://schemas.openxmlformats.org/drawingml/2006/picture">
+                <pic:pic xmlns:pic="http://schemas.openxmlformats.org/drawingml/2006/picture">
+                  <pic:nvPicPr>
+                    <pic:cNvPr id="18" name="Picture 18" descr="finrp"/>
+                    <pic:cNvPicPr>
+                      <a:picLocks noChangeAspect="1"/>
+                    </pic:cNvPicPr>
+                  </pic:nvPicPr>
+                  <pic:blipFill>
+                    <a:blip r:embed="rId14"/>
+                    <a:stretch>
+                      <a:fillRect/>
+                    </a:stretch>
+                  </pic:blipFill>
+                  <pic:spPr>
+                    <a:xfrm>
+                      <a:off x="0" y="0"/>
+                      <a:ext cx="5273675" cy="2620645"/>
+                    </a:xfrm>
+                    <a:prstGeom prst="rect">
+                      <a:avLst/>
+                    </a:prstGeom>
+                  </pic:spPr>
+                </pic:pic>
+              </a:graphicData>
+            </a:graphic>
+          </wp:inline>
+        </w:drawing>
+      </w:r>
+    </w:p>
+    <w:p>
+      <w:pPr>
+        <w:numPr>
+          <w:numId w:val="0"/>
+        </w:numPr>
+        <w:rPr>
+          <w:rFonts w:hint="default"/>
+          <w:sz w:val="22"/>
+          <w:szCs w:val="22"/>
+          <w:lang w:val="fr-FR"/>
+        </w:rPr>
+      </w:pPr>
+    </w:p>
+    <w:p>
+      <w:pPr>
+        <w:numPr>
+          <w:numId w:val="0"/>
+        </w:numPr>
+        <w:rPr>
+          <w:rFonts w:hint="default"/>
+          <w:sz w:val="22"/>
+          <w:szCs w:val="22"/>
+          <w:lang w:val="fr-FR"/>
+        </w:rPr>
+      </w:pPr>
+      <w:r>
+        <w:rPr>
+          <w:rFonts w:hint="default"/>
+          <w:sz w:val="22"/>
+          <w:szCs w:val="22"/>
+          <w:lang w:val="fr-FR"/>
+        </w:rPr>
+        <w:t>C’est la preuve que la restauration s’est fait avec succés!</w:t>
+      </w:r>
+    </w:p>
+    <w:p>
+      <w:pPr>
+        <w:numPr>
+          <w:numId w:val="0"/>
+        </w:numPr>
+        <w:rPr>
+          <w:rFonts w:hint="default"/>
+          <w:sz w:val="22"/>
+          <w:szCs w:val="22"/>
+          <w:lang w:val="fr-FR"/>
+        </w:rPr>
+      </w:pPr>
+    </w:p>
+    <w:p>
+      <w:pPr>
+        <w:numPr>
+          <w:numId w:val="0"/>
+        </w:numPr>
+        <w:rPr>
+          <w:rFonts w:hint="default"/>
+          <w:sz w:val="22"/>
+          <w:szCs w:val="22"/>
+          <w:lang w:val="fr-FR"/>
+        </w:rPr>
+      </w:pPr>
+    </w:p>
+    <w:p>
+      <w:pPr>
+        <w:numPr>
+          <w:numId w:val="0"/>
+        </w:numPr>
+        <w:rPr>
+          <w:rFonts w:hint="default"/>
+          <w:sz w:val="22"/>
+          <w:szCs w:val="22"/>
+          <w:lang w:val="fr-FR"/>
+        </w:rPr>
+      </w:pPr>
+    </w:p>
+    <w:p>
+      <w:pPr>
+        <w:numPr>
+          <w:numId w:val="0"/>
+        </w:numPr>
+        <w:rPr>
+          <w:rFonts w:hint="default"/>
+          <w:sz w:val="22"/>
+          <w:szCs w:val="22"/>
+          <w:lang w:val="fr-FR"/>
+        </w:rPr>
+      </w:pPr>
+    </w:p>
+    <w:p>
+      <w:pPr>
+        <w:numPr>
+          <w:numId w:val="0"/>
+        </w:numPr>
+        <w:rPr>
+          <w:rFonts w:hint="default"/>
+          <w:sz w:val="22"/>
+          <w:szCs w:val="22"/>
+          <w:lang w:val="fr-FR"/>
+        </w:rPr>
+      </w:pPr>
+    </w:p>
+    <w:p>
+      <w:pPr>
+        <w:numPr>
+          <w:numId w:val="0"/>
+        </w:numPr>
+        <w:rPr>
+          <w:rFonts w:hint="default"/>
+          <w:sz w:val="22"/>
+          <w:szCs w:val="22"/>
+          <w:lang w:val="fr-FR"/>
+        </w:rPr>
+      </w:pPr>
+    </w:p>
+    <w:p>
+      <w:pPr>
+        <w:numPr>
+          <w:numId w:val="0"/>
+        </w:numPr>
+        <w:rPr>
+          <w:rFonts w:hint="default"/>
+          <w:sz w:val="22"/>
+          <w:szCs w:val="22"/>
+          <w:lang w:val="fr-FR"/>
+        </w:rPr>
+      </w:pPr>
+    </w:p>
+    <w:p>
+      <w:pPr>
+        <w:numPr>
+          <w:numId w:val="0"/>
+        </w:numPr>
+        <w:rPr>
+          <w:rFonts w:hint="default"/>
+          <w:sz w:val="22"/>
+          <w:szCs w:val="22"/>
+          <w:lang w:val="fr-FR"/>
+        </w:rPr>
+      </w:pPr>
+    </w:p>
+    <w:p>
+      <w:pPr>
+        <w:numPr>
+          <w:numId w:val="0"/>
+        </w:numPr>
+        <w:rPr>
+          <w:rFonts w:hint="default"/>
+          <w:sz w:val="22"/>
+          <w:szCs w:val="22"/>
+          <w:lang w:val="fr-FR"/>
+        </w:rPr>
+      </w:pPr>
+    </w:p>
+    <w:p>
+      <w:pPr>
+        <w:numPr>
+          <w:numId w:val="0"/>
+        </w:numPr>
+        <w:rPr>
+          <w:rFonts w:hint="default"/>
+          <w:sz w:val="22"/>
+          <w:szCs w:val="22"/>
+          <w:lang w:val="fr-FR"/>
+        </w:rPr>
+      </w:pPr>
+    </w:p>
+    <w:p>
+      <w:pPr>
+        <w:numPr>
+          <w:numId w:val="0"/>
+        </w:numPr>
+        <w:rPr>
+          <w:rFonts w:hint="default"/>
+          <w:sz w:val="22"/>
+          <w:szCs w:val="22"/>
+          <w:lang w:val="fr-FR"/>
+        </w:rPr>
+      </w:pPr>
+    </w:p>
+    <w:p>
+      <w:pPr>
+        <w:numPr>
+          <w:numId w:val="0"/>
+        </w:numPr>
+        <w:rPr>
+          <w:rFonts w:hint="default"/>
+          <w:sz w:val="22"/>
+          <w:szCs w:val="22"/>
+          <w:lang w:val="fr-FR"/>
+        </w:rPr>
+      </w:pPr>
+    </w:p>
+    <w:p>
+      <w:pPr>
+        <w:numPr>
+          <w:numId w:val="0"/>
+        </w:numPr>
+        <w:rPr>
+          <w:rFonts w:hint="default"/>
+          <w:sz w:val="22"/>
+          <w:szCs w:val="22"/>
+          <w:lang w:val="fr-FR"/>
+        </w:rPr>
+      </w:pPr>
+    </w:p>
+    <w:p>
+      <w:pPr>
+        <w:numPr>
+          <w:numId w:val="0"/>
+        </w:numPr>
+        <w:rPr>
+          <w:rFonts w:hint="default"/>
+          <w:sz w:val="22"/>
+          <w:szCs w:val="22"/>
+          <w:lang w:val="fr-FR"/>
+        </w:rPr>
+      </w:pPr>
+    </w:p>
+    <w:p>
+      <w:pPr>
+        <w:numPr>
+          <w:numId w:val="0"/>
+        </w:numPr>
+        <w:rPr>
+          <w:rFonts w:hint="default"/>
+          <w:sz w:val="22"/>
+          <w:szCs w:val="22"/>
+          <w:lang w:val="fr-FR"/>
+        </w:rPr>
+      </w:pPr>
+    </w:p>
+    <w:p>
+      <w:pPr>
+        <w:numPr>
+          <w:numId w:val="0"/>
+        </w:numPr>
+        <w:rPr>
+          <w:rFonts w:hint="default"/>
+          <w:sz w:val="22"/>
+          <w:szCs w:val="22"/>
+          <w:lang w:val="fr-FR"/>
+        </w:rPr>
+      </w:pPr>
+    </w:p>
+    <w:p>
+      <w:pPr>
+        <w:numPr>
+          <w:numId w:val="0"/>
+        </w:numPr>
+        <w:rPr>
+          <w:rFonts w:hint="default"/>
+          <w:sz w:val="22"/>
+          <w:szCs w:val="22"/>
+          <w:lang w:val="fr-FR"/>
+        </w:rPr>
+      </w:pPr>
+    </w:p>
+    <w:p>
+      <w:pPr>
+        <w:numPr>
+          <w:numId w:val="0"/>
+        </w:numPr>
+        <w:rPr>
+          <w:rFonts w:hint="default"/>
+          <w:sz w:val="22"/>
+          <w:szCs w:val="22"/>
+          <w:lang w:val="fr-FR"/>
+        </w:rPr>
+      </w:pPr>
+    </w:p>
+    <w:p>
+      <w:pPr>
+        <w:numPr>
+          <w:numId w:val="0"/>
+        </w:numPr>
+        <w:rPr>
+          <w:rFonts w:hint="default"/>
+          <w:sz w:val="22"/>
+          <w:szCs w:val="22"/>
+          <w:lang w:val="fr-FR"/>
+        </w:rPr>
+      </w:pPr>
+    </w:p>
+    <w:p>
+      <w:pPr>
+        <w:numPr>
+          <w:numId w:val="0"/>
+        </w:numPr>
+        <w:rPr>
+          <w:rFonts w:hint="default"/>
+          <w:sz w:val="22"/>
+          <w:szCs w:val="22"/>
+          <w:lang w:val="fr-FR"/>
+        </w:rPr>
+      </w:pPr>
+    </w:p>
+    <w:p>
+      <w:pPr>
+        <w:numPr>
+          <w:numId w:val="0"/>
+        </w:numPr>
+        <w:rPr>
+          <w:rFonts w:hint="default"/>
+          <w:sz w:val="22"/>
+          <w:szCs w:val="22"/>
+          <w:lang w:val="fr-FR"/>
+        </w:rPr>
+      </w:pPr>
+    </w:p>
+    <w:p>
+      <w:pPr>
+        <w:numPr>
+          <w:numId w:val="0"/>
+        </w:numPr>
+        <w:rPr>
+          <w:rFonts w:hint="default"/>
+          <w:sz w:val="22"/>
+          <w:szCs w:val="22"/>
+          <w:lang w:val="fr-FR"/>
+        </w:rPr>
+      </w:pPr>
+    </w:p>
+    <w:p>
+      <w:pPr>
+        <w:numPr>
+          <w:numId w:val="0"/>
+        </w:numPr>
+        <w:rPr>
+          <w:rFonts w:hint="default"/>
+          <w:sz w:val="22"/>
+          <w:szCs w:val="22"/>
+          <w:lang w:val="fr-FR"/>
+        </w:rPr>
+      </w:pPr>
+    </w:p>
+    <w:p>
+      <w:pPr>
+        <w:numPr>
+          <w:numId w:val="0"/>
+        </w:numPr>
+        <w:rPr>
+          <w:rFonts w:hint="default"/>
+          <w:sz w:val="22"/>
+          <w:szCs w:val="22"/>
+          <w:lang w:val="fr-FR"/>
+        </w:rPr>
+      </w:pPr>
+    </w:p>
+    <w:p>
+      <w:pPr>
+        <w:numPr>
+          <w:numId w:val="0"/>
+        </w:numPr>
+        <w:rPr>
+          <w:rFonts w:hint="default"/>
+          <w:sz w:val="22"/>
+          <w:szCs w:val="22"/>
+          <w:lang w:val="fr-FR"/>
+        </w:rPr>
+      </w:pPr>
+    </w:p>
+    <w:p>
+      <w:pPr>
+        <w:numPr>
+          <w:numId w:val="0"/>
+        </w:numPr>
+        <w:rPr>
+          <w:rFonts w:hint="default"/>
+          <w:sz w:val="22"/>
+          <w:szCs w:val="22"/>
+          <w:lang w:val="fr-FR"/>
+        </w:rPr>
+      </w:pPr>
+    </w:p>
+    <w:p>
+      <w:pPr>
+        <w:numPr>
+          <w:numId w:val="0"/>
+        </w:numPr>
+        <w:rPr>
+          <w:rFonts w:hint="default"/>
+          <w:sz w:val="22"/>
+          <w:szCs w:val="22"/>
+          <w:lang w:val="fr-FR"/>
+        </w:rPr>
+      </w:pPr>
+    </w:p>
+    <w:p>
+      <w:pPr>
+        <w:numPr>
+          <w:numId w:val="0"/>
+        </w:numPr>
+        <w:rPr>
+          <w:rFonts w:hint="default"/>
+          <w:sz w:val="22"/>
+          <w:szCs w:val="22"/>
+          <w:lang w:val="fr-FR"/>
+        </w:rPr>
+      </w:pPr>
+    </w:p>
+    <w:p>
+      <w:pPr>
+        <w:numPr>
+          <w:numId w:val="0"/>
+        </w:numPr>
+        <w:rPr>
+          <w:rFonts w:hint="default"/>
+          <w:sz w:val="22"/>
+          <w:szCs w:val="22"/>
+          <w:lang w:val="fr-FR"/>
+        </w:rPr>
+      </w:pPr>
+    </w:p>
+    <w:p>
+      <w:pPr>
+        <w:numPr>
+          <w:numId w:val="0"/>
+        </w:numPr>
+        <w:rPr>
+          <w:rFonts w:hint="default"/>
+          <w:sz w:val="22"/>
+          <w:szCs w:val="22"/>
+          <w:lang w:val="fr-FR"/>
+        </w:rPr>
+      </w:pPr>
+    </w:p>
+    <w:p>
+      <w:pPr>
+        <w:numPr>
+          <w:numId w:val="0"/>
+        </w:numPr>
+        <w:rPr>
+          <w:rFonts w:hint="default"/>
+          <w:sz w:val="22"/>
+          <w:szCs w:val="22"/>
+          <w:lang w:val="fr-FR"/>
+        </w:rPr>
+      </w:pPr>
+    </w:p>
+    <w:p>
+      <w:pPr>
+        <w:numPr>
+          <w:numId w:val="0"/>
+        </w:numPr>
+        <w:rPr>
+          <w:rFonts w:hint="default"/>
+          <w:sz w:val="22"/>
+          <w:szCs w:val="22"/>
+          <w:lang w:val="fr-FR"/>
+        </w:rPr>
+      </w:pPr>
+    </w:p>
+    <w:p>
+      <w:pPr>
+        <w:numPr>
+          <w:numId w:val="0"/>
+        </w:numPr>
+        <w:rPr>
+          <w:rFonts w:hint="default"/>
+          <w:sz w:val="22"/>
+          <w:szCs w:val="22"/>
+          <w:lang w:val="fr-FR"/>
+        </w:rPr>
+      </w:pPr>
+    </w:p>
+    <w:p>
+      <w:pPr>
+        <w:numPr>
+          <w:numId w:val="0"/>
+        </w:numPr>
+        <w:rPr>
+          <w:rFonts w:hint="default"/>
+          <w:sz w:val="22"/>
+          <w:szCs w:val="22"/>
+          <w:lang w:val="fr-FR"/>
+        </w:rPr>
+      </w:pPr>
+    </w:p>
+    <w:p>
+      <w:pPr>
+        <w:pStyle w:val="2"/>
+        <w:bidi w:val="0"/>
+        <w:jc w:val="center"/>
+        <w:rPr>
+          <w:rFonts w:hint="default"/>
+          <w:lang w:val="fr-FR"/>
+        </w:rPr>
+      </w:pPr>
+      <w:bookmarkStart w:id="13" w:name="_Toc1043130541"/>
+      <w:r>
+        <w:rPr>
+          <w:rFonts w:hint="default"/>
+          <w:lang w:val="fr-FR"/>
+        </w:rPr>
+        <w:t>Conclusion</w:t>
+      </w:r>
+      <w:bookmarkEnd w:id="13"/>
+    </w:p>
+    <w:p>
+      <w:pPr>
+        <w:pStyle w:val="10"/>
+        <w:keepNext w:val="0"/>
+        <w:keepLines w:val="0"/>
+        <w:widowControl/>
+        <w:suppressLineNumbers w:val="0"/>
+        <w:spacing w:before="0" w:beforeAutospacing="1" w:after="0" w:afterAutospacing="1"/>
+        <w:ind w:left="0" w:right="0"/>
+        <w:rPr>
+          <w:sz w:val="22"/>
+          <w:szCs w:val="22"/>
+        </w:rPr>
+      </w:pPr>
+      <w:r>
+        <w:rPr>
+          <w:sz w:val="22"/>
+          <w:szCs w:val="22"/>
+        </w:rPr>
+        <w:t xml:space="preserve">La mise en place d’un système de </w:t>
+      </w:r>
+      <w:r>
+        <w:rPr>
+          <w:rFonts w:hint="default"/>
+          <w:sz w:val="22"/>
+          <w:szCs w:val="22"/>
+          <w:lang w:val="fr-FR"/>
+        </w:rPr>
+        <w:t>synchronisation</w:t>
+      </w:r>
+      <w:r>
+        <w:rPr>
+          <w:sz w:val="22"/>
+          <w:szCs w:val="22"/>
+        </w:rPr>
+        <w:t xml:space="preserve"> automatisé constitue une étape essentielle pour la protection des données critiques. À travers ce projet, une solution simple, fiable et efficace a été développée en s'appuyant sur des outils robustes tels que </w:t>
+      </w:r>
+      <w:r>
+        <w:rPr>
+          <w:rStyle w:val="8"/>
+          <w:sz w:val="22"/>
+          <w:szCs w:val="22"/>
+        </w:rPr>
+        <w:t>rsync</w:t>
+      </w:r>
+      <w:r>
+        <w:rPr>
+          <w:sz w:val="22"/>
+          <w:szCs w:val="22"/>
+        </w:rPr>
+        <w:t xml:space="preserve"> et </w:t>
+      </w:r>
+      <w:r>
+        <w:rPr>
+          <w:rStyle w:val="8"/>
+          <w:sz w:val="22"/>
+          <w:szCs w:val="22"/>
+        </w:rPr>
+        <w:t>cron</w:t>
+      </w:r>
+      <w:r>
+        <w:rPr>
+          <w:sz w:val="22"/>
+          <w:szCs w:val="22"/>
+        </w:rPr>
+        <w:t>. La création de scripts adaptés, accompagnée de l'organisation rigoureuse des fichiers de logs et du versionnage des sauvegardes, permet d’assurer non seulement la conservation des données, mais aussi leur restauration rapide en cas de besoin.</w:t>
+      </w:r>
+    </w:p>
+    <w:p>
+      <w:pPr>
+        <w:pStyle w:val="10"/>
+        <w:keepNext w:val="0"/>
+        <w:keepLines w:val="0"/>
+        <w:widowControl/>
+        <w:suppressLineNumbers w:val="0"/>
+        <w:spacing w:before="0" w:beforeAutospacing="1" w:after="0" w:afterAutospacing="1"/>
+        <w:ind w:left="0" w:right="0"/>
+        <w:rPr>
+          <w:sz w:val="22"/>
+          <w:szCs w:val="22"/>
+        </w:rPr>
+      </w:pPr>
+      <w:r>
+        <w:rPr>
+          <w:sz w:val="22"/>
+          <w:szCs w:val="22"/>
+        </w:rPr>
+        <w:t>Cette approche, tout en étant accessible et légère, offre une grande flexibilité et peut être facilement adaptée à des environnements plus complexes. Le projet met ainsi en évidence l'importance d'anticiper les pertes potentielles de données et de disposer de mécanismes de s</w:t>
+      </w:r>
+      <w:r>
+        <w:rPr>
+          <w:rFonts w:hint="default"/>
+          <w:sz w:val="22"/>
+          <w:szCs w:val="22"/>
+          <w:lang w:val="fr-FR"/>
+        </w:rPr>
+        <w:t>ynchronisations</w:t>
+      </w:r>
+      <w:r>
+        <w:rPr>
+          <w:sz w:val="22"/>
+          <w:szCs w:val="22"/>
+        </w:rPr>
+        <w:t xml:space="preserve"> adaptés aux besoins s</w:t>
+      </w:r>
+      <w:r>
+        <w:rPr>
+          <w:rFonts w:hint="default"/>
+          <w:sz w:val="22"/>
+          <w:szCs w:val="22"/>
+          <w:lang w:val="fr-FR"/>
+        </w:rPr>
+        <w:t>p</w:t>
+      </w:r>
+      <w:r>
+        <w:rPr>
+          <w:sz w:val="22"/>
+          <w:szCs w:val="22"/>
+        </w:rPr>
+        <w:t>écifiques de chaque système.</w:t>
+      </w:r>
+    </w:p>
+    <w:p>
+      <w:pPr>
+        <w:pStyle w:val="10"/>
+        <w:keepNext w:val="0"/>
+        <w:keepLines w:val="0"/>
+        <w:widowControl/>
+        <w:suppressLineNumbers w:val="0"/>
+        <w:spacing w:before="0" w:beforeAutospacing="1" w:after="0" w:afterAutospacing="1"/>
+        <w:ind w:left="0" w:right="0"/>
+        <w:rPr>
+          <w:sz w:val="22"/>
+          <w:szCs w:val="22"/>
+        </w:rPr>
+      </w:pPr>
+      <w:r>
+        <w:rPr>
+          <w:sz w:val="22"/>
+          <w:szCs w:val="22"/>
+        </w:rPr>
+        <w:t>En perspective, l’intégration d’outils de notification, la mise en place d’interfaces graphiques ou encore l'utilisation de solutions de s</w:t>
+      </w:r>
+      <w:r>
+        <w:rPr>
+          <w:rFonts w:hint="default"/>
+          <w:sz w:val="22"/>
+          <w:szCs w:val="22"/>
+          <w:lang w:val="fr-FR"/>
+        </w:rPr>
+        <w:t>ynchronisation</w:t>
+      </w:r>
+      <w:r>
+        <w:rPr>
+          <w:sz w:val="22"/>
+          <w:szCs w:val="22"/>
+        </w:rPr>
+        <w:t xml:space="preserve"> sur le cloud pourraient enrichir cette base pour offrir une protection encore plus complète.</w:t>
+      </w:r>
+    </w:p>
+    <w:p>
+      <w:pPr>
+        <w:pStyle w:val="10"/>
+        <w:keepNext w:val="0"/>
+        <w:keepLines w:val="0"/>
+        <w:widowControl/>
+        <w:suppressLineNumbers w:val="0"/>
+        <w:spacing w:before="0" w:beforeAutospacing="1" w:after="0" w:afterAutospacing="1"/>
+        <w:ind w:left="0" w:right="0"/>
+        <w:rPr>
+          <w:sz w:val="22"/>
+          <w:szCs w:val="22"/>
+        </w:rPr>
+      </w:pPr>
+    </w:p>
+    <w:p>
+      <w:pPr>
+        <w:rPr>
+          <w:rFonts w:hint="default"/>
           <w:lang w:val="fr-FR"/>
         </w:rPr>
       </w:pPr>
     </w:p>
     <w:sectPr>
+      <w:footerReference r:id="rId3" w:type="default"/>
       <w:pgSz w:w="11906" w:h="16838"/>
       <w:pgMar w:top="1440" w:right="1800" w:bottom="1440" w:left="1800" w:header="720" w:footer="720" w:gutter="0"/>
+      <w:pgNumType w:fmt="decimal" w:start="1"/>
       <w:cols w:space="720" w:num="1"/>
       <w:docGrid w:linePitch="360" w:charSpace="0"/>
     </w:sectPr>
   </w:body>
 </w:document>
+</file>
+
+<file path=word/footer1.xml><?xml version="1.0" encoding="utf-8"?>
+<w:ftr xmlns:wpc="http://schemas.microsoft.com/office/word/2010/wordprocessingCanvas" xmlns:mc="http://schemas.openxmlformats.org/markup-compatibility/2006" xmlns:o="urn:schemas-microsoft-com:office:office" xmlns:r="http://schemas.openxmlformats.org/officeDocument/2006/relationships" xmlns:m="http://schemas.openxmlformats.org/officeDocument/2006/math" xmlns:v="urn:schemas-microsoft-com:vml" xmlns:wp14="http://schemas.microsoft.com/office/word/2010/wordprocessingDrawing" xmlns:wp="http://schemas.openxmlformats.org/drawingml/2006/wordprocessingDrawing" xmlns:w10="urn:schemas-microsoft-com:office:word" xmlns:w="http://schemas.openxmlformats.org/wordprocessingml/2006/main" xmlns:w14="http://schemas.microsoft.com/office/word/2010/wordml" xmlns:w15="http://schemas.microsoft.com/office/word/2012/wordml" xmlns:wpg="http://schemas.microsoft.com/office/word/2010/wordprocessingGroup" xmlns:wpi="http://schemas.microsoft.com/office/word/2010/wordprocessingInk" xmlns:wne="http://schemas.microsoft.com/office/word/2006/wordml" xmlns:wps="http://schemas.microsoft.com/office/word/2010/wordprocessingShape" xmlns:wpsCustomData="http://www.wps.cn/officeDocument/2013/wpsCustomData" mc:Ignorable="w14 w15 wp14">
+  <w:p>
+    <w:pPr>
+      <w:pStyle w:val="6"/>
+    </w:pPr>
+    <w:r>
+      <w:rPr>
+        <w:sz w:val="18"/>
+      </w:rPr>
+      <mc:AlternateContent>
+        <mc:Choice Requires="wps">
+          <w:drawing>
+            <wp:anchor distT="0" distB="0" distL="114300" distR="114300" simplePos="0" relativeHeight="251659264" behindDoc="0" locked="0" layoutInCell="1" allowOverlap="1">
+              <wp:simplePos x="0" y="0"/>
+              <wp:positionH relativeFrom="margin">
+                <wp:align>center</wp:align>
+              </wp:positionH>
+              <wp:positionV relativeFrom="paragraph">
+                <wp:posOffset>0</wp:posOffset>
+              </wp:positionV>
+              <wp:extent cx="1828800" cy="1828800"/>
+              <wp:effectExtent l="0" t="0" r="0" b="0"/>
+              <wp:wrapNone/>
+              <wp:docPr id="6" name="Text Box 6"/>
+              <wp:cNvGraphicFramePr/>
+              <a:graphic xmlns:a="http://schemas.openxmlformats.org/drawingml/2006/main">
+                <a:graphicData uri="http://schemas.microsoft.com/office/word/2010/wordprocessingShape">
+                  <wps:wsp>
+                    <wps:cNvSpPr txBox="1"/>
+                    <wps:spPr>
+                      <a:xfrm>
+                        <a:off x="0" y="0"/>
+                        <a:ext cx="1828800" cy="1828800"/>
+                      </a:xfrm>
+                      <a:prstGeom prst="rect">
+                        <a:avLst/>
+                      </a:prstGeom>
+                      <a:noFill/>
+                      <a:ln w="6350">
+                        <a:noFill/>
+                      </a:ln>
+                      <a:extLst>
+                        <a:ext uri="{909E8E84-426E-40DD-AFC4-6F175D3DCCD1}">
+                          <a14:hiddenFill xmlns:a14="http://schemas.microsoft.com/office/drawing/2010/main">
+                            <a:solidFill>
+                              <a:schemeClr val="lt1"/>
+                            </a:solidFill>
+                          </a14:hiddenFill>
+                        </a:ext>
+                        <a:ext uri="{91240B29-F687-4F45-9708-019B960494DF}">
+                          <a14:hiddenLine xmlns:a14="http://schemas.microsoft.com/office/drawing/2010/main" w="6350">
+                            <a:solidFill>
+                              <a:prstClr val="black"/>
+                            </a:solidFill>
+                          </a14:hiddenLine>
+                        </a:ext>
+                      </a:extLst>
+                    </wps:spPr>
+                    <wps:style>
+                      <a:lnRef idx="0">
+                        <a:schemeClr val="accent1"/>
+                      </a:lnRef>
+                      <a:fillRef idx="0">
+                        <a:schemeClr val="accent1"/>
+                      </a:fillRef>
+                      <a:effectRef idx="0">
+                        <a:schemeClr val="accent1"/>
+                      </a:effectRef>
+                      <a:fontRef idx="minor">
+                        <a:schemeClr val="dk1"/>
+                      </a:fontRef>
+                    </wps:style>
+                    <wps:txbx>
+                      <w:txbxContent>
+                        <w:p>
+                          <w:pPr>
+                            <w:pStyle w:val="6"/>
+                          </w:pPr>
+                          <w:r>
+                            <w:fldChar w:fldCharType="begin"/>
+                          </w:r>
+                          <w:r>
+                            <w:instrText xml:space="preserve"> PAGE  \* MERGEFORMAT </w:instrText>
+                          </w:r>
+                          <w:r>
+                            <w:fldChar w:fldCharType="separate"/>
+                          </w:r>
+                          <w:r>
+                            <w:t>1</w:t>
+                          </w:r>
+                          <w:r>
+                            <w:fldChar w:fldCharType="end"/>
+                          </w:r>
+                        </w:p>
+                      </w:txbxContent>
+                    </wps:txbx>
+                    <wps:bodyPr rot="0" spcFirstLastPara="0" vertOverflow="overflow" horzOverflow="overflow" vert="horz" wrap="none" lIns="0" tIns="0" rIns="0" bIns="0" numCol="1" spcCol="0" rtlCol="0" fromWordArt="0" anchor="t" anchorCtr="0" forceAA="0" upright="0" compatLnSpc="1">
+                      <a:spAutoFit/>
+                    </wps:bodyPr>
+                  </wps:wsp>
+                </a:graphicData>
+              </a:graphic>
+            </wp:anchor>
+          </w:drawing>
+        </mc:Choice>
+        <mc:Fallback>
+          <w:pict>
+            <v:shape id="_x0000_s1026" o:spid="_x0000_s1026" o:spt="202" type="#_x0000_t202" style="position:absolute;left:0pt;margin-top:0pt;height:144pt;width:144pt;mso-position-horizontal:center;mso-position-horizontal-relative:margin;mso-wrap-style:none;z-index:251659264;mso-width-relative:page;mso-height-relative:page;" filled="f" stroked="f" coordsize="21600,21600" o:gfxdata="UEsFBgAAAAAAAAAAAAAAAAAAAAAAAFBLAwQKAAAAAACHTuJAAAAAAAAAAAAAAAAABAAAAGRycy9Q&#10;SwMEFAAAAAgAh07iQLNJWO7QAAAABQEAAA8AAABkcnMvZG93bnJldi54bWxNj0FLw0AQhe+C/2EZ&#10;oTe7aSsSYjYFS9OjYOPB4zY7JtHd2bC7TeO/dxRBL8M83vDme+V2dlZMGOLgScFqmYFAar0ZqFPw&#10;0tS3OYiYNBltPaGCT4ywra6vSl0Yf6FnnI6pExxCsdAK+pTGQsrY9uh0XPoRib03H5xOLEMnTdAX&#10;DndWrrPsXjo9EH/o9Yi7HtuP49kp2NVNEyaMwb7iod68Pz3e4X5WanGzyh5AJJzT3zF84zM6VMx0&#10;8mcyUVgFXCT9TPbWec7y9LvIqpT/6asvUEsDBBQAAAAIAIdO4kC6Bu4IywIAACMGAAAOAAAAZHJz&#10;L2Uyb0RvYy54bWytVN9v2yAQfp+0/wHx7tpO3dSJ6lRpXE+TorVSO+2ZYByjYUBAfnRT//cdOE7a&#10;bpoqbXlwDu74uO+7466u951AW2YsV7LA6VmCEZNU1VyuC/z1sYpyjKwjsiZCSVbgJ2bx9ezjh6ud&#10;nrKRapWomUEAIu10pwvcOqencWxpyzpiz5RmEpyNMh1xsDTruDZkB+idiEdJMo53ytTaKMqshd2y&#10;d+IDonkPoGoaTlmp6KZj0vWohgnigJJtubZ4FrJtGkbdXdNY5pAoMDB14QuXgL3y33h2RaZrQ3TL&#10;6SEF8p4U3nDqCJdw6RGqJI6gjeG/QXWcGmVV486o6uKeSFAEWKTJG20eWqJZ4AJSW30U3f4/WPpl&#10;e28Qrws8xkiSDgr+yPYO3ag9Gnt1dtpOIehBQ5jbwzb0zLBvYdOT3jem8/9AB4EftH06auvBqD+U&#10;j/I8ARcF37AA/Ph0XBvrPjHVIW8U2EDxgqZku7SuDx1C/G1SVVyIUEAh0Q4YnF8k4cDRA+BC+ljI&#10;AjAOVl+Yn5Nkcpvf5lmUjca3UZaUZTSvFlk0rtLLi/K8XCzK9Nnjpdm05XXNpL9vaJI0e18RDo3S&#10;l/fYJlYJXns4n5I169VCGLQl0KRV+HmFIfkXYfHrNIIbWL2hlI6y5GY0iapxfhllVXYRTS6TPErS&#10;yc1knGSTrKxeU1pyyf6d0iv1XyRNpr5gR24rQej3v1Lz6ZyogQJD4WLfh32/ecvtV3uQyJsrVT9B&#10;bxrVv22racXh0iWx7p4YeMzQczDu3B18GqGgT9TBwqhV5sef9n08lBe8GO1gOBRYwizESHyW8PYA&#10;0A2GGYzVYMhNt1BQyBTGqKbBhAPGicFsjOq+wQyc+zvARSSFmwrsBnPh+gEFM5Sy+TwEbbTh67Y/&#10;AJNDE7eUD5r6a0IL6fnGwXsIz+SkCkjpFzA7gqiHOeeH08t1iDrN9tkvUEsDBAoAAAAAAIdO4kAA&#10;AAAAAAAAAAAAAAAGAAAAX3JlbHMvUEsDBBQAAAAIAIdO4kCKFGY80QAAAJQBAAALAAAAX3JlbHMv&#10;LnJlbHOlkMFqwzAMhu+DvYPRfXGawxijTi+j0GvpHsDYimMaW0Yy2fr28w6DZfS2o36h7xP//vCZ&#10;FrUiS6RsYNf1oDA78jEHA++X49MLKKk2e7tQRgM3FDiMjw/7My62tiOZYxHVKFkMzLWWV63FzZis&#10;dFQwt81EnGxtIwddrLvagHro+2fNvxkwbpjq5A3wyQ+gLrfSzH/YKTomoal2jpKmaYruHlUHtmWO&#10;7sg24Ru5RrMcsBrwLBoHalnXfgR9X7/7p97TRz7jutV+h4zrj1dvuhy/AFBLAwQUAAAACACHTuJA&#10;fublIPcAAADhAQAAEwAAAFtDb250ZW50X1R5cGVzXS54bWyVkUFOwzAQRfdI3MHyFiVOu0AIJemC&#10;tEtAqBxgZE8Si2RseUxob4+TthtEkVjaM/+/J7vcHMZBTBjYOqrkKi+kQNLOWOoq+b7fZQ9ScAQy&#10;MDjCSh6R5aa+vSn3R48sUpq4kn2M/lEp1j2OwLnzSGnSujBCTMfQKQ/6AzpU66K4V9pRRIpZnDtk&#10;XTbYwucQxfaQrk8mAQeW4um0OLMqCd4PVkNMpmoi84OSnQl5Si473FvPd0lDql8J8+Q64Jx7SU8T&#10;rEHxCiE+w5g0lAmsjPuigFP+d8lsOXLm2tZqzJvATYq94XSxutaOa9c4/d/y7ZK6dKvlg+pvUEsB&#10;AhQAFAAAAAgAh07iQH7m5SD3AAAA4QEAABMAAAAAAAAAAQAgAAAASgUAAFtDb250ZW50X1R5cGVz&#10;XS54bWxQSwECFAAUAAAACACHTuJAihRmPNEAAACUAQAACwAAAAAAAAABACAAAABQBAAAX3JlbHMv&#10;LnJlbHNQSwECFAAKAAAAAACHTuJAAAAAAAAAAAAAAAAABgAAAAAAAAAAABAAAAAsBAAAX3JlbHMv&#10;UEsBAhQAFAAAAAgAh07iQLoG7gjLAgAAIwYAAA4AAAAAAAAAAQAgAAAANQEAAGRycy9lMm9Eb2Mu&#10;eG1sUEsBAhQAFAAAAAgAh07iQLNJWO7QAAAABQEAAA8AAAAAAAAAAQAgAAAAOAAAAGRycy9kb3du&#10;cmV2LnhtbFBLAQIUAAoAAAAAAIdO4kAAAAAAAAAAAAAAAAAEAAAAAAAAAAAAEAAAABYAAABkcnMv&#10;UEsFBgAAAAAGAAYAWQEAAHIGAAAAAA==&#10;">
+              <v:fill on="f" focussize="0,0"/>
+              <v:stroke on="f" weight="0.5pt"/>
+              <v:imagedata o:title=""/>
+              <o:lock v:ext="edit" aspectratio="f"/>
+              <v:textbox inset="0mm,0mm,0mm,0mm" style="mso-fit-shape-to-text:t;">
+                <w:txbxContent>
+                  <w:p>
+                    <w:pPr>
+                      <w:pStyle w:val="6"/>
+                    </w:pPr>
+                    <w:r>
+                      <w:fldChar w:fldCharType="begin"/>
+                    </w:r>
+                    <w:r>
+                      <w:instrText xml:space="preserve"> PAGE  \* MERGEFORMAT </w:instrText>
+                    </w:r>
+                    <w:r>
+                      <w:fldChar w:fldCharType="separate"/>
+                    </w:r>
+                    <w:r>
+                      <w:t>1</w:t>
+                    </w:r>
+                    <w:r>
+                      <w:fldChar w:fldCharType="end"/>
+                    </w:r>
+                  </w:p>
+                </w:txbxContent>
+              </v:textbox>
+            </v:shape>
+          </w:pict>
+        </mc:Fallback>
+      </mc:AlternateContent>
+    </w:r>
+  </w:p>
+</w:ftr>
 </file>
 
 <file path=word/numbering.xml><?xml version="1.0" encoding="utf-8"?>
@@ -3292,8 +9533,31 @@
       </w:rPr>
     </w:lvl>
   </w:abstractNum>
+  <w:abstractNum w:abstractNumId="1">
+    <w:nsid w:val="F6FE9D12"/>
+    <w:multiLevelType w:val="singleLevel"/>
+    <w:tmpl w:val="F6FE9D12"/>
+    <w:lvl w:ilvl="0" w:tentative="0">
+      <w:start w:val="1"/>
+      <w:numFmt w:val="bullet"/>
+      <w:lvlText w:val=""/>
+      <w:lvlJc w:val="left"/>
+      <w:pPr>
+        <w:tabs>
+          <w:tab w:val="left" w:pos="420"/>
+        </w:tabs>
+        <w:ind w:left="420" w:leftChars="0" w:hanging="420" w:firstLineChars="0"/>
+      </w:pPr>
+      <w:rPr>
+        <w:rFonts w:hint="default" w:ascii="Wingdings" w:hAnsi="Wingdings"/>
+      </w:rPr>
+    </w:lvl>
+  </w:abstractNum>
   <w:num w:numId="1">
     <w:abstractNumId w:val="0"/>
+  </w:num>
+  <w:num w:numId="2">
+    <w:abstractNumId w:val="1"/>
   </w:num>
 </w:numbering>
 </file>
@@ -3311,7 +9575,7 @@
   <w:latentStyles w:count="260" w:defQFormat="0" w:defUnhideWhenUsed="1" w:defSemiHidden="1" w:defUIPriority="99" w:defLockedState="0">
     <w:lsdException w:qFormat="1" w:unhideWhenUsed="0" w:uiPriority="0" w:semiHidden="0" w:name="Normal"/>
     <w:lsdException w:qFormat="1" w:unhideWhenUsed="0" w:uiPriority="0" w:semiHidden="0" w:name="heading 1"/>
-    <w:lsdException w:qFormat="1" w:uiPriority="0" w:name="heading 2"/>
+    <w:lsdException w:qFormat="1" w:uiPriority="0" w:semiHidden="0" w:name="heading 2"/>
     <w:lsdException w:qFormat="1" w:uiPriority="0" w:name="heading 3"/>
     <w:lsdException w:qFormat="1" w:uiPriority="0" w:name="heading 4"/>
     <w:lsdException w:qFormat="1" w:uiPriority="0" w:name="heading 5"/>
@@ -3394,18 +9658,18 @@
     <w:lsdException w:unhideWhenUsed="0" w:uiPriority="0" w:semiHidden="0" w:name="Body Text Indent 2"/>
     <w:lsdException w:unhideWhenUsed="0" w:uiPriority="0" w:semiHidden="0" w:name="Body Text Indent 3"/>
     <w:lsdException w:unhideWhenUsed="0" w:uiPriority="0" w:semiHidden="0" w:name="Block Text"/>
-    <w:lsdException w:unhideWhenUsed="0" w:uiPriority="0" w:semiHidden="0" w:name="Hyperlink"/>
+    <w:lsdException w:qFormat="1" w:unhideWhenUsed="0" w:uiPriority="0" w:semiHidden="0" w:name="Hyperlink"/>
     <w:lsdException w:unhideWhenUsed="0" w:uiPriority="0" w:semiHidden="0" w:name="FollowedHyperlink"/>
     <w:lsdException w:qFormat="1" w:unhideWhenUsed="0" w:uiPriority="0" w:semiHidden="0" w:name="Strong"/>
     <w:lsdException w:qFormat="1" w:unhideWhenUsed="0" w:uiPriority="0" w:semiHidden="0" w:name="Emphasis"/>
     <w:lsdException w:unhideWhenUsed="0" w:uiPriority="0" w:semiHidden="0" w:name="Document Map"/>
     <w:lsdException w:unhideWhenUsed="0" w:uiPriority="0" w:semiHidden="0" w:name="Plain Text"/>
     <w:lsdException w:unhideWhenUsed="0" w:uiPriority="0" w:semiHidden="0" w:name="E-mail Signature"/>
-    <w:lsdException w:unhideWhenUsed="0" w:uiPriority="0" w:semiHidden="0" w:name="Normal (Web)"/>
+    <w:lsdException w:qFormat="1" w:unhideWhenUsed="0" w:uiPriority="0" w:semiHidden="0" w:name="Normal (Web)"/>
     <w:lsdException w:unhideWhenUsed="0" w:uiPriority="0" w:semiHidden="0" w:name="HTML Acronym"/>
     <w:lsdException w:unhideWhenUsed="0" w:uiPriority="0" w:semiHidden="0" w:name="HTML Address"/>
     <w:lsdException w:unhideWhenUsed="0" w:uiPriority="0" w:semiHidden="0" w:name="HTML Cite"/>
-    <w:lsdException w:unhideWhenUsed="0" w:uiPriority="0" w:semiHidden="0" w:name="HTML Code"/>
+    <w:lsdException w:qFormat="1" w:unhideWhenUsed="0" w:uiPriority="0" w:semiHidden="0" w:name="HTML Code"/>
     <w:lsdException w:unhideWhenUsed="0" w:uiPriority="0" w:semiHidden="0" w:name="HTML Definition"/>
     <w:lsdException w:unhideWhenUsed="0" w:uiPriority="0" w:semiHidden="0" w:name="HTML Keyboard"/>
     <w:lsdException w:unhideWhenUsed="0" w:uiPriority="0" w:semiHidden="0" w:name="HTML Preformatted"/>
@@ -3567,13 +9831,53 @@
       <w:lang w:val="en-US" w:eastAsia="zh-CN" w:bidi="ar-SA"/>
     </w:rPr>
   </w:style>
-  <w:style w:type="character" w:default="1" w:styleId="2">
+  <w:style w:type="paragraph" w:styleId="2">
+    <w:name w:val="heading 1"/>
+    <w:basedOn w:val="1"/>
+    <w:next w:val="1"/>
+    <w:qFormat/>
+    <w:uiPriority w:val="0"/>
+    <w:pPr>
+      <w:keepNext/>
+      <w:keepLines/>
+      <w:spacing w:before="340" w:after="330" w:line="578" w:lineRule="auto"/>
+      <w:outlineLvl w:val="0"/>
+    </w:pPr>
+    <w:rPr>
+      <w:b/>
+      <w:bCs/>
+      <w:kern w:val="44"/>
+      <w:sz w:val="44"/>
+      <w:szCs w:val="44"/>
+    </w:rPr>
+  </w:style>
+  <w:style w:type="paragraph" w:styleId="3">
+    <w:name w:val="heading 2"/>
+    <w:basedOn w:val="1"/>
+    <w:next w:val="1"/>
+    <w:unhideWhenUsed/>
+    <w:qFormat/>
+    <w:uiPriority w:val="0"/>
+    <w:pPr>
+      <w:keepNext/>
+      <w:keepLines/>
+      <w:spacing w:before="260" w:after="260" w:line="416" w:lineRule="auto"/>
+      <w:outlineLvl w:val="1"/>
+    </w:pPr>
+    <w:rPr>
+      <w:b/>
+      <w:bCs/>
+      <w:sz w:val="32"/>
+      <w:szCs w:val="32"/>
+    </w:rPr>
+  </w:style>
+  <w:style w:type="character" w:default="1" w:styleId="4">
     <w:name w:val="Default Paragraph Font"/>
     <w:semiHidden/>
     <w:qFormat/>
     <w:uiPriority w:val="0"/>
   </w:style>
-  <w:style w:type="table" w:default="1" w:styleId="3">
+  <w:style w:type="table" w:default="1" w:styleId="5">
     <w:name w:val="Normal Table"/>
     <w:semiHidden/>
     <w:qFormat/>
@@ -3587,9 +9891,43 @@
       </w:tblCellMar>
     </w:tblPr>
   </w:style>
-  <w:style w:type="character" w:styleId="4">
+  <w:style w:type="paragraph" w:styleId="6">
+    <w:name w:val="footer"/>
+    <w:basedOn w:val="1"/>
+    <w:uiPriority w:val="0"/>
+    <w:pPr>
+      <w:tabs>
+        <w:tab w:val="center" w:pos="4153"/>
+        <w:tab w:val="right" w:pos="8306"/>
+      </w:tabs>
+      <w:snapToGrid w:val="0"/>
+      <w:jc w:val="left"/>
+    </w:pPr>
+    <w:rPr>
+      <w:sz w:val="18"/>
+      <w:szCs w:val="18"/>
+    </w:rPr>
+  </w:style>
+  <w:style w:type="paragraph" w:styleId="7">
+    <w:name w:val="header"/>
+    <w:basedOn w:val="1"/>
+    <w:uiPriority w:val="0"/>
+    <w:pPr>
+      <w:tabs>
+        <w:tab w:val="center" w:pos="4153"/>
+        <w:tab w:val="right" w:pos="8306"/>
+      </w:tabs>
+      <w:snapToGrid w:val="0"/>
+    </w:pPr>
+    <w:rPr>
+      <w:sz w:val="18"/>
+      <w:szCs w:val="18"/>
+    </w:rPr>
+  </w:style>
+  <w:style w:type="character" w:styleId="8">
     <w:name w:val="HTML Code"/>
-    <w:basedOn w:val="2"/>
+    <w:basedOn w:val="4"/>
+    <w:qFormat/>
     <w:uiPriority w:val="0"/>
     <w:rPr>
       <w:rFonts w:ascii="Courier New" w:hAnsi="Courier New" w:cs="Courier New"/>
@@ -3597,14 +9935,46 @@
       <w:szCs w:val="20"/>
     </w:rPr>
   </w:style>
-  <w:style w:type="paragraph" w:styleId="5">
-    <w:name w:val="Normal (Web)"/>
-    <w:basedOn w:val="1"/>
+  <w:style w:type="character" w:styleId="9">
+    <w:name w:val="Hyperlink"/>
+    <w:basedOn w:val="4"/>
+    <w:qFormat/>
     <w:uiPriority w:val="0"/>
     <w:rPr>
+      <w:color w:val="0000FF"/>
+      <w:u w:val="single"/>
+    </w:rPr>
+  </w:style>
+  <w:style w:type="paragraph" w:styleId="10">
+    <w:name w:val="Normal (Web)"/>
+    <w:qFormat/>
+    <w:uiPriority w:val="0"/>
+    <w:pPr>
+      <w:spacing w:before="0" w:beforeAutospacing="1" w:after="0" w:afterAutospacing="1"/>
+      <w:ind w:left="0" w:right="0"/>
+      <w:jc w:val="left"/>
+    </w:pPr>
+    <w:rPr>
+      <w:kern w:val="0"/>
       <w:sz w:val="24"/>
       <w:szCs w:val="24"/>
+      <w:lang w:val="en-US" w:eastAsia="zh-CN" w:bidi="ar"/>
     </w:rPr>
+  </w:style>
+  <w:style w:type="paragraph" w:styleId="11">
+    <w:name w:val="toc 1"/>
+    <w:basedOn w:val="1"/>
+    <w:next w:val="1"/>
+    <w:uiPriority w:val="0"/>
+  </w:style>
+  <w:style w:type="paragraph" w:styleId="12">
+    <w:name w:val="toc 2"/>
+    <w:basedOn w:val="1"/>
+    <w:next w:val="1"/>
+    <w:uiPriority w:val="0"/>
+    <w:pPr>
+      <w:ind w:left="420" w:leftChars="200"/>
+    </w:pPr>
   </w:style>
 </w:styles>
 </file>
@@ -3862,4 +10232,23 @@
   </a:themeElements>
   <a:objectDefaults/>
 </a:theme>
+</file>
+
+<file path=customXml/item1.xml><?xml version="1.0" encoding="utf-8"?>
+<s:customData xmlns="http://www.wps.cn/officeDocument/2013/wpsCustomData" xmlns:s="http://www.wps.cn/officeDocument/2013/wpsCustomData">
+  <customSectProps>
+    <customSectPr/>
+  </customSectProps>
+  <customShpExts>
+    <customShpInfo spid="_x0000_s1026" textRotate="1"/>
+  </customShpExts>
+</s:customData>
+</file>
+
+<file path=customXml/itemProps1.xml><?xml version="1.0" encoding="utf-8"?>
+<ds:datastoreItem xmlns:ds="http://schemas.openxmlformats.org/officeDocument/2006/customXml" ds:itemID="{B1977F7D-205B-4081-913C-38D41E755F92}">
+  <ds:schemaRefs>
+    <ds:schemaRef ds:uri="http://www.wps.cn/officeDocument/2013/wpsCustomData"/>
+  </ds:schemaRefs>
+</ds:datastoreItem>
 </file>
--- a/Admin Sys/Projet/Système de sauvegarde/Document1.docx
+++ b/Admin Sys/Projet/Système de sauvegarde/Document1.docx
@@ -219,6 +219,21 @@
           <w:lang w:val="fr-FR"/>
         </w:rPr>
       </w:pPr>
+      <w:bookmarkStart w:id="14" w:name="_GoBack"/>
+      <w:bookmarkEnd w:id="14"/>
+    </w:p>
+    <w:p>
+      <w:pPr>
+        <w:jc w:val="center"/>
+        <w:rPr>
+          <w:rFonts w:hint="default"/>
+          <w:b/>
+          <w:bCs/>
+          <w:sz w:val="28"/>
+          <w:szCs w:val="28"/>
+          <w:lang w:val="fr-FR"/>
+        </w:rPr>
+      </w:pPr>
     </w:p>
     <w:p>
       <w:pPr>
@@ -7324,7 +7339,6 @@
           <w:lang w:val="fr-FR"/>
         </w:rPr>
       </w:pPr>
-      <w:bookmarkStart w:id="14" w:name="_GoBack"/>
       <w:r>
         <w:rPr>
           <w:rFonts w:hint="default"/>
@@ -7522,7 +7536,6 @@
         </w:rPr>
       </w:pPr>
     </w:p>
-    <w:bookmarkEnd w:id="14"/>
     <w:p>
       <w:pPr>
         <w:numPr>
